--- a/2-7-2 Android設計及實作應用/2-7-2評量題目.docx
+++ b/2-7-2 Android設計及實作應用/2-7-2評量題目.docx
@@ -1978,19 +1978,3599 @@
     <w:p>
       <w:pPr>
         <w:rPr>
-          <w:rFonts w:ascii="標楷體" w:eastAsia="標楷體" w:hAnsi="標楷體"/>
+          <w:rFonts w:ascii="標楷體" w:eastAsia="標楷體" w:hAnsi="標楷體" w:hint="eastAsia"/>
         </w:rPr>
       </w:pPr>
       <w:permStart w:id="432866224" w:edGrp="everyone"/>
+    </w:p>
+    <w:permEnd w:id="432866224"/>
+    <w:p>
+      <w:pPr>
+        <w:rPr>
+          <w:rFonts w:ascii="標楷體" w:eastAsia="標楷體" w:hAnsi="標楷體"/>
+        </w:rPr>
+      </w:pPr>
+      <w:r>
+        <w:rPr>
+          <w:rFonts w:ascii="標楷體" w:eastAsia="標楷體" w:hAnsi="標楷體" w:hint="eastAsia"/>
+        </w:rPr>
+        <w:t>程式碼：</w:t>
+      </w:r>
+    </w:p>
+    <w:p>
+      <w:pPr>
+        <w:widowControl/>
+        <w:rPr>
+          <w:rFonts w:ascii="細明體" w:eastAsia="細明體" w:hAnsi="細明體" w:cs="細明體"/>
+          <w:color w:val="000000"/>
+          <w:kern w:val="0"/>
+          <w:szCs w:val="24"/>
+        </w:rPr>
+      </w:pPr>
+      <w:permStart w:id="1349977470" w:edGrp="everyone"/>
+      <w:r>
+        <w:rPr>
+          <w:rFonts w:ascii="標楷體" w:eastAsia="標楷體" w:hAnsi="標楷體" w:hint="eastAsia"/>
+        </w:rPr>
+        <w:t xml:space="preserve"> </w:t>
+      </w:r>
+      <w:r>
+        <w:rPr>
+          <w:rFonts w:ascii="細明體" w:eastAsia="細明體" w:hAnsi="細明體" w:cs="細明體"/>
+          <w:color w:val="000000"/>
+          <w:kern w:val="0"/>
+          <w:szCs w:val="24"/>
+        </w:rPr>
+        <w:t>{</w:t>
+      </w:r>
+    </w:p>
+    <w:p>
+      <w:pPr>
+        <w:widowControl/>
+        <w:rPr>
+          <w:rFonts w:ascii="細明體" w:eastAsia="細明體" w:hAnsi="細明體" w:cs="細明體"/>
+          <w:color w:val="000000"/>
+          <w:kern w:val="0"/>
+          <w:szCs w:val="24"/>
+        </w:rPr>
+      </w:pPr>
+      <w:r>
+        <w:rPr>
+          <w:rFonts w:ascii="細明體" w:eastAsia="細明體" w:hAnsi="細明體" w:cs="細明體"/>
+          <w:color w:val="000000"/>
+          <w:kern w:val="0"/>
+          <w:szCs w:val="24"/>
+        </w:rPr>
+        <w:t xml:space="preserve">      "seq": 1,</w:t>
+      </w:r>
+    </w:p>
+    <w:p>
+      <w:pPr>
+        <w:widowControl/>
+        <w:rPr>
+          <w:rFonts w:ascii="細明體" w:eastAsia="細明體" w:hAnsi="細明體" w:cs="細明體" w:hint="eastAsia"/>
+          <w:color w:val="000000"/>
+          <w:kern w:val="0"/>
+          <w:szCs w:val="24"/>
+        </w:rPr>
+      </w:pPr>
+      <w:r>
+        <w:rPr>
+          <w:rFonts w:ascii="細明體" w:eastAsia="細明體" w:hAnsi="細明體" w:cs="細明體" w:hint="eastAsia"/>
+          <w:color w:val="000000"/>
+          <w:kern w:val="0"/>
+          <w:szCs w:val="24"/>
+        </w:rPr>
+        <w:t xml:space="preserve">      "車站編號": "R3",</w:t>
+      </w:r>
+    </w:p>
+    <w:p>
+      <w:pPr>
+        <w:widowControl/>
+        <w:rPr>
+          <w:rFonts w:ascii="細明體" w:eastAsia="細明體" w:hAnsi="細明體" w:cs="細明體" w:hint="eastAsia"/>
+          <w:color w:val="000000"/>
+          <w:kern w:val="0"/>
+          <w:szCs w:val="24"/>
+        </w:rPr>
+      </w:pPr>
+      <w:r>
+        <w:rPr>
+          <w:rFonts w:ascii="細明體" w:eastAsia="細明體" w:hAnsi="細明體" w:cs="細明體" w:hint="eastAsia"/>
+          <w:color w:val="000000"/>
+          <w:kern w:val="0"/>
+          <w:szCs w:val="24"/>
+        </w:rPr>
+        <w:t xml:space="preserve">      "車站中文名稱": "小港",</w:t>
+      </w:r>
+    </w:p>
+    <w:p>
+      <w:pPr>
+        <w:widowControl/>
+        <w:rPr>
+          <w:rFonts w:ascii="細明體" w:eastAsia="細明體" w:hAnsi="細明體" w:cs="細明體" w:hint="eastAsia"/>
+          <w:color w:val="000000"/>
+          <w:kern w:val="0"/>
+          <w:szCs w:val="24"/>
+        </w:rPr>
+      </w:pPr>
+      <w:r>
+        <w:rPr>
+          <w:rFonts w:ascii="細明體" w:eastAsia="細明體" w:hAnsi="細明體" w:cs="細明體" w:hint="eastAsia"/>
+          <w:color w:val="000000"/>
+          <w:kern w:val="0"/>
+          <w:szCs w:val="24"/>
+        </w:rPr>
+        <w:t xml:space="preserve">      "車站英文名稱": "</w:t>
+      </w:r>
+      <w:proofErr w:type="spellStart"/>
+      <w:r>
+        <w:rPr>
+          <w:rFonts w:ascii="細明體" w:eastAsia="細明體" w:hAnsi="細明體" w:cs="細明體" w:hint="eastAsia"/>
+          <w:color w:val="000000"/>
+          <w:kern w:val="0"/>
+          <w:szCs w:val="24"/>
+        </w:rPr>
+        <w:t>Siaogang</w:t>
+      </w:r>
+      <w:proofErr w:type="spellEnd"/>
+      <w:r>
+        <w:rPr>
+          <w:rFonts w:ascii="細明體" w:eastAsia="細明體" w:hAnsi="細明體" w:cs="細明體" w:hint="eastAsia"/>
+          <w:color w:val="000000"/>
+          <w:kern w:val="0"/>
+          <w:szCs w:val="24"/>
+        </w:rPr>
+        <w:t>",</w:t>
+      </w:r>
+    </w:p>
+    <w:p>
+      <w:pPr>
+        <w:widowControl/>
+        <w:rPr>
+          <w:rFonts w:ascii="細明體" w:eastAsia="細明體" w:hAnsi="細明體" w:cs="細明體" w:hint="eastAsia"/>
+          <w:color w:val="000000"/>
+          <w:kern w:val="0"/>
+          <w:szCs w:val="24"/>
+        </w:rPr>
+      </w:pPr>
+      <w:r>
+        <w:rPr>
+          <w:rFonts w:ascii="細明體" w:eastAsia="細明體" w:hAnsi="細明體" w:cs="細明體" w:hint="eastAsia"/>
+          <w:color w:val="000000"/>
+          <w:kern w:val="0"/>
+          <w:szCs w:val="24"/>
+        </w:rPr>
+        <w:t xml:space="preserve">      "車站緯度": "22.56481191",</w:t>
+      </w:r>
+    </w:p>
+    <w:p>
+      <w:pPr>
+        <w:widowControl/>
+        <w:rPr>
+          <w:rFonts w:ascii="細明體" w:eastAsia="細明體" w:hAnsi="細明體" w:cs="細明體" w:hint="eastAsia"/>
+          <w:color w:val="000000"/>
+          <w:kern w:val="0"/>
+          <w:szCs w:val="24"/>
+        </w:rPr>
+      </w:pPr>
+      <w:r>
+        <w:rPr>
+          <w:rFonts w:ascii="細明體" w:eastAsia="細明體" w:hAnsi="細明體" w:cs="細明體" w:hint="eastAsia"/>
+          <w:color w:val="000000"/>
+          <w:kern w:val="0"/>
+          <w:szCs w:val="24"/>
+        </w:rPr>
+        <w:t xml:space="preserve">      "車站經度": "120.3538521"</w:t>
+      </w:r>
+    </w:p>
+    <w:p>
+      <w:pPr>
+        <w:widowControl/>
+        <w:rPr>
+          <w:rFonts w:ascii="細明體" w:eastAsia="細明體" w:hAnsi="細明體" w:cs="細明體"/>
+          <w:color w:val="000000"/>
+          <w:kern w:val="0"/>
+          <w:szCs w:val="24"/>
+        </w:rPr>
+      </w:pPr>
+      <w:r>
+        <w:rPr>
+          <w:rFonts w:ascii="細明體" w:eastAsia="細明體" w:hAnsi="細明體" w:cs="細明體"/>
+          <w:color w:val="000000"/>
+          <w:kern w:val="0"/>
+          <w:szCs w:val="24"/>
+        </w:rPr>
+        <w:t xml:space="preserve">    }</w:t>
+      </w:r>
+    </w:p>
+    <w:p>
+      <w:pPr>
+        <w:widowControl/>
+        <w:rPr>
+          <w:rFonts w:ascii="細明體" w:eastAsia="細明體" w:hAnsi="細明體" w:cs="細明體"/>
+          <w:color w:val="000000"/>
+          <w:kern w:val="0"/>
+          <w:szCs w:val="24"/>
+        </w:rPr>
+      </w:pPr>
+      <w:r>
+        <w:rPr>
+          <w:rFonts w:ascii="細明體" w:eastAsia="細明體" w:hAnsi="細明體" w:cs="細明體"/>
+          <w:color w:val="000000"/>
+          <w:kern w:val="0"/>
+          <w:szCs w:val="24"/>
+        </w:rPr>
+        <w:t>{</w:t>
+      </w:r>
+    </w:p>
+    <w:p>
+      <w:pPr>
+        <w:widowControl/>
+        <w:rPr>
+          <w:rFonts w:ascii="細明體" w:eastAsia="細明體" w:hAnsi="細明體" w:cs="細明體"/>
+          <w:color w:val="000000"/>
+          <w:kern w:val="0"/>
+          <w:szCs w:val="24"/>
+        </w:rPr>
+      </w:pPr>
+      <w:r>
+        <w:rPr>
+          <w:rFonts w:ascii="細明體" w:eastAsia="細明體" w:hAnsi="細明體" w:cs="細明體"/>
+          <w:color w:val="000000"/>
+          <w:kern w:val="0"/>
+          <w:szCs w:val="24"/>
+        </w:rPr>
+        <w:t xml:space="preserve">      "seq": 2,</w:t>
+      </w:r>
+    </w:p>
+    <w:p>
+      <w:pPr>
+        <w:widowControl/>
+        <w:rPr>
+          <w:rFonts w:ascii="細明體" w:eastAsia="細明體" w:hAnsi="細明體" w:cs="細明體" w:hint="eastAsia"/>
+          <w:color w:val="000000"/>
+          <w:kern w:val="0"/>
+          <w:szCs w:val="24"/>
+        </w:rPr>
+      </w:pPr>
+      <w:r>
+        <w:rPr>
+          <w:rFonts w:ascii="細明體" w:eastAsia="細明體" w:hAnsi="細明體" w:cs="細明體" w:hint="eastAsia"/>
+          <w:color w:val="000000"/>
+          <w:kern w:val="0"/>
+          <w:szCs w:val="24"/>
+        </w:rPr>
+        <w:t xml:space="preserve">      "車站編號": "R4",</w:t>
+      </w:r>
+    </w:p>
+    <w:p>
+      <w:pPr>
+        <w:widowControl/>
+        <w:rPr>
+          <w:rFonts w:ascii="細明體" w:eastAsia="細明體" w:hAnsi="細明體" w:cs="細明體" w:hint="eastAsia"/>
+          <w:color w:val="000000"/>
+          <w:kern w:val="0"/>
+          <w:szCs w:val="24"/>
+        </w:rPr>
+      </w:pPr>
+      <w:r>
+        <w:rPr>
+          <w:rFonts w:ascii="細明體" w:eastAsia="細明體" w:hAnsi="細明體" w:cs="細明體" w:hint="eastAsia"/>
+          <w:color w:val="000000"/>
+          <w:kern w:val="0"/>
+          <w:szCs w:val="24"/>
+        </w:rPr>
+        <w:t xml:space="preserve">      "車站中文名稱": "高雄國際機場",</w:t>
+      </w:r>
+    </w:p>
+    <w:p>
+      <w:pPr>
+        <w:widowControl/>
+        <w:rPr>
+          <w:rFonts w:ascii="細明體" w:eastAsia="細明體" w:hAnsi="細明體" w:cs="細明體" w:hint="eastAsia"/>
+          <w:color w:val="000000"/>
+          <w:kern w:val="0"/>
+          <w:szCs w:val="24"/>
+        </w:rPr>
+      </w:pPr>
+      <w:r>
+        <w:rPr>
+          <w:rFonts w:ascii="細明體" w:eastAsia="細明體" w:hAnsi="細明體" w:cs="細明體" w:hint="eastAsia"/>
+          <w:color w:val="000000"/>
+          <w:kern w:val="0"/>
+          <w:szCs w:val="24"/>
+        </w:rPr>
+        <w:t xml:space="preserve">      "車站英文名稱": "Kaohsiung International Airport",</w:t>
+      </w:r>
+    </w:p>
+    <w:p>
+      <w:pPr>
+        <w:widowControl/>
+        <w:rPr>
+          <w:rFonts w:ascii="細明體" w:eastAsia="細明體" w:hAnsi="細明體" w:cs="細明體" w:hint="eastAsia"/>
+          <w:color w:val="000000"/>
+          <w:kern w:val="0"/>
+          <w:szCs w:val="24"/>
+        </w:rPr>
+      </w:pPr>
+      <w:r>
+        <w:rPr>
+          <w:rFonts w:ascii="細明體" w:eastAsia="細明體" w:hAnsi="細明體" w:cs="細明體" w:hint="eastAsia"/>
+          <w:color w:val="000000"/>
+          <w:kern w:val="0"/>
+          <w:szCs w:val="24"/>
+        </w:rPr>
+        <w:t xml:space="preserve">      "車站緯度": "22.57011232",</w:t>
+      </w:r>
+    </w:p>
+    <w:p>
+      <w:pPr>
+        <w:widowControl/>
+        <w:rPr>
+          <w:rFonts w:ascii="細明體" w:eastAsia="細明體" w:hAnsi="細明體" w:cs="細明體" w:hint="eastAsia"/>
+          <w:color w:val="000000"/>
+          <w:kern w:val="0"/>
+          <w:szCs w:val="24"/>
+        </w:rPr>
+      </w:pPr>
+      <w:r>
+        <w:rPr>
+          <w:rFonts w:ascii="細明體" w:eastAsia="細明體" w:hAnsi="細明體" w:cs="細明體" w:hint="eastAsia"/>
+          <w:color w:val="000000"/>
+          <w:kern w:val="0"/>
+          <w:szCs w:val="24"/>
+        </w:rPr>
+        <w:t xml:space="preserve">      "車站經度": "120.3421469"</w:t>
+      </w:r>
+    </w:p>
+    <w:p>
+      <w:pPr>
+        <w:widowControl/>
+        <w:rPr>
+          <w:rFonts w:ascii="細明體" w:eastAsia="細明體" w:hAnsi="細明體" w:cs="細明體"/>
+          <w:color w:val="000000"/>
+          <w:kern w:val="0"/>
+          <w:szCs w:val="24"/>
+        </w:rPr>
+      </w:pPr>
+      <w:r>
+        <w:rPr>
+          <w:rFonts w:ascii="細明體" w:eastAsia="細明體" w:hAnsi="細明體" w:cs="細明體"/>
+          <w:color w:val="000000"/>
+          <w:kern w:val="0"/>
+          <w:szCs w:val="24"/>
+        </w:rPr>
+        <w:t xml:space="preserve">    }</w:t>
+      </w:r>
+    </w:p>
+    <w:p>
+      <w:pPr>
+        <w:widowControl/>
+        <w:tabs>
+          <w:tab w:val="left" w:pos="916"/>
+          <w:tab w:val="left" w:pos="1832"/>
+          <w:tab w:val="left" w:pos="2748"/>
+          <w:tab w:val="left" w:pos="3664"/>
+          <w:tab w:val="left" w:pos="4580"/>
+          <w:tab w:val="left" w:pos="5496"/>
+          <w:tab w:val="left" w:pos="6412"/>
+          <w:tab w:val="left" w:pos="7328"/>
+          <w:tab w:val="left" w:pos="8244"/>
+          <w:tab w:val="left" w:pos="9160"/>
+          <w:tab w:val="left" w:pos="10076"/>
+          <w:tab w:val="left" w:pos="10992"/>
+          <w:tab w:val="left" w:pos="11908"/>
+          <w:tab w:val="left" w:pos="12824"/>
+          <w:tab w:val="left" w:pos="13740"/>
+          <w:tab w:val="left" w:pos="14656"/>
+        </w:tabs>
+        <w:rPr>
+          <w:rFonts w:ascii="細明體" w:eastAsia="細明體" w:hAnsi="細明體" w:cs="細明體"/>
+          <w:color w:val="000000"/>
+          <w:kern w:val="0"/>
+          <w:szCs w:val="24"/>
+        </w:rPr>
+      </w:pPr>
+      <w:r>
+        <w:rPr>
+          <w:rFonts w:ascii="細明體" w:eastAsia="細明體" w:hAnsi="細明體" w:cs="細明體"/>
+          <w:color w:val="000000"/>
+          <w:kern w:val="0"/>
+          <w:szCs w:val="24"/>
+        </w:rPr>
+        <w:t>{</w:t>
+      </w:r>
+    </w:p>
+    <w:p>
+      <w:pPr>
+        <w:widowControl/>
+        <w:tabs>
+          <w:tab w:val="left" w:pos="916"/>
+          <w:tab w:val="left" w:pos="1832"/>
+          <w:tab w:val="left" w:pos="2748"/>
+          <w:tab w:val="left" w:pos="3664"/>
+          <w:tab w:val="left" w:pos="4580"/>
+          <w:tab w:val="left" w:pos="5496"/>
+          <w:tab w:val="left" w:pos="6412"/>
+          <w:tab w:val="left" w:pos="7328"/>
+          <w:tab w:val="left" w:pos="8244"/>
+          <w:tab w:val="left" w:pos="9160"/>
+          <w:tab w:val="left" w:pos="10076"/>
+          <w:tab w:val="left" w:pos="10992"/>
+          <w:tab w:val="left" w:pos="11908"/>
+          <w:tab w:val="left" w:pos="12824"/>
+          <w:tab w:val="left" w:pos="13740"/>
+          <w:tab w:val="left" w:pos="14656"/>
+        </w:tabs>
+        <w:rPr>
+          <w:rFonts w:ascii="細明體" w:eastAsia="細明體" w:hAnsi="細明體" w:cs="細明體"/>
+          <w:color w:val="000000"/>
+          <w:kern w:val="0"/>
+          <w:szCs w:val="24"/>
+        </w:rPr>
+      </w:pPr>
+      <w:r>
+        <w:rPr>
+          <w:rFonts w:ascii="細明體" w:eastAsia="細明體" w:hAnsi="細明體" w:cs="細明體"/>
+          <w:color w:val="000000"/>
+          <w:kern w:val="0"/>
+          <w:szCs w:val="24"/>
+        </w:rPr>
+        <w:t xml:space="preserve">      "seq": 3,</w:t>
+      </w:r>
+    </w:p>
+    <w:p>
+      <w:pPr>
+        <w:widowControl/>
+        <w:tabs>
+          <w:tab w:val="left" w:pos="916"/>
+          <w:tab w:val="left" w:pos="1832"/>
+          <w:tab w:val="left" w:pos="2748"/>
+          <w:tab w:val="left" w:pos="3664"/>
+          <w:tab w:val="left" w:pos="4580"/>
+          <w:tab w:val="left" w:pos="5496"/>
+          <w:tab w:val="left" w:pos="6412"/>
+          <w:tab w:val="left" w:pos="7328"/>
+          <w:tab w:val="left" w:pos="8244"/>
+          <w:tab w:val="left" w:pos="9160"/>
+          <w:tab w:val="left" w:pos="10076"/>
+          <w:tab w:val="left" w:pos="10992"/>
+          <w:tab w:val="left" w:pos="11908"/>
+          <w:tab w:val="left" w:pos="12824"/>
+          <w:tab w:val="left" w:pos="13740"/>
+          <w:tab w:val="left" w:pos="14656"/>
+        </w:tabs>
+        <w:rPr>
+          <w:rFonts w:ascii="細明體" w:eastAsia="細明體" w:hAnsi="細明體" w:cs="細明體"/>
+          <w:color w:val="000000"/>
+          <w:kern w:val="0"/>
+          <w:szCs w:val="24"/>
+        </w:rPr>
+      </w:pPr>
+      <w:r>
+        <w:rPr>
+          <w:rFonts w:ascii="細明體" w:eastAsia="細明體" w:hAnsi="細明體" w:cs="細明體"/>
+          <w:color w:val="000000"/>
+          <w:kern w:val="0"/>
+          <w:szCs w:val="24"/>
+        </w:rPr>
+        <w:t xml:space="preserve">      "車站編號": "R4A",</w:t>
+      </w:r>
+    </w:p>
+    <w:p>
+      <w:pPr>
+        <w:widowControl/>
+        <w:tabs>
+          <w:tab w:val="left" w:pos="916"/>
+          <w:tab w:val="left" w:pos="1832"/>
+          <w:tab w:val="left" w:pos="2748"/>
+          <w:tab w:val="left" w:pos="3664"/>
+          <w:tab w:val="left" w:pos="4580"/>
+          <w:tab w:val="left" w:pos="5496"/>
+          <w:tab w:val="left" w:pos="6412"/>
+          <w:tab w:val="left" w:pos="7328"/>
+          <w:tab w:val="left" w:pos="8244"/>
+          <w:tab w:val="left" w:pos="9160"/>
+          <w:tab w:val="left" w:pos="10076"/>
+          <w:tab w:val="left" w:pos="10992"/>
+          <w:tab w:val="left" w:pos="11908"/>
+          <w:tab w:val="left" w:pos="12824"/>
+          <w:tab w:val="left" w:pos="13740"/>
+          <w:tab w:val="left" w:pos="14656"/>
+        </w:tabs>
+        <w:rPr>
+          <w:rFonts w:ascii="細明體" w:eastAsia="細明體" w:hAnsi="細明體" w:cs="細明體"/>
+          <w:color w:val="000000"/>
+          <w:kern w:val="0"/>
+          <w:szCs w:val="24"/>
+        </w:rPr>
+      </w:pPr>
+      <w:r>
+        <w:rPr>
+          <w:rFonts w:ascii="細明體" w:eastAsia="細明體" w:hAnsi="細明體" w:cs="細明體"/>
+          <w:color w:val="000000"/>
+          <w:kern w:val="0"/>
+          <w:szCs w:val="24"/>
+        </w:rPr>
+        <w:t xml:space="preserve">      "車站中文名稱": "草衙",</w:t>
+      </w:r>
+    </w:p>
+    <w:p>
+      <w:pPr>
+        <w:widowControl/>
+        <w:tabs>
+          <w:tab w:val="left" w:pos="916"/>
+          <w:tab w:val="left" w:pos="1832"/>
+          <w:tab w:val="left" w:pos="2748"/>
+          <w:tab w:val="left" w:pos="3664"/>
+          <w:tab w:val="left" w:pos="4580"/>
+          <w:tab w:val="left" w:pos="5496"/>
+          <w:tab w:val="left" w:pos="6412"/>
+          <w:tab w:val="left" w:pos="7328"/>
+          <w:tab w:val="left" w:pos="8244"/>
+          <w:tab w:val="left" w:pos="9160"/>
+          <w:tab w:val="left" w:pos="10076"/>
+          <w:tab w:val="left" w:pos="10992"/>
+          <w:tab w:val="left" w:pos="11908"/>
+          <w:tab w:val="left" w:pos="12824"/>
+          <w:tab w:val="left" w:pos="13740"/>
+          <w:tab w:val="left" w:pos="14656"/>
+        </w:tabs>
+        <w:rPr>
+          <w:rFonts w:ascii="細明體" w:eastAsia="細明體" w:hAnsi="細明體" w:cs="細明體"/>
+          <w:color w:val="000000"/>
+          <w:kern w:val="0"/>
+          <w:szCs w:val="24"/>
+        </w:rPr>
+      </w:pPr>
+      <w:r>
+        <w:rPr>
+          <w:rFonts w:ascii="細明體" w:eastAsia="細明體" w:hAnsi="細明體" w:cs="細明體"/>
+          <w:color w:val="000000"/>
+          <w:kern w:val="0"/>
+          <w:szCs w:val="24"/>
+        </w:rPr>
+        <w:t xml:space="preserve">      "車站英文名稱": "</w:t>
+      </w:r>
+      <w:proofErr w:type="spellStart"/>
+      <w:r>
+        <w:rPr>
+          <w:rFonts w:ascii="細明體" w:eastAsia="細明體" w:hAnsi="細明體" w:cs="細明體"/>
+          <w:color w:val="000000"/>
+          <w:kern w:val="0"/>
+          <w:szCs w:val="24"/>
+        </w:rPr>
+        <w:t>Caoya</w:t>
+      </w:r>
+      <w:proofErr w:type="spellEnd"/>
+      <w:r>
+        <w:rPr>
+          <w:rFonts w:ascii="細明體" w:eastAsia="細明體" w:hAnsi="細明體" w:cs="細明體"/>
+          <w:color w:val="000000"/>
+          <w:kern w:val="0"/>
+          <w:szCs w:val="24"/>
+        </w:rPr>
+        <w:t>",</w:t>
+      </w:r>
+    </w:p>
+    <w:p>
+      <w:pPr>
+        <w:widowControl/>
+        <w:tabs>
+          <w:tab w:val="left" w:pos="916"/>
+          <w:tab w:val="left" w:pos="1832"/>
+          <w:tab w:val="left" w:pos="2748"/>
+          <w:tab w:val="left" w:pos="3664"/>
+          <w:tab w:val="left" w:pos="4580"/>
+          <w:tab w:val="left" w:pos="5496"/>
+          <w:tab w:val="left" w:pos="6412"/>
+          <w:tab w:val="left" w:pos="7328"/>
+          <w:tab w:val="left" w:pos="8244"/>
+          <w:tab w:val="left" w:pos="9160"/>
+          <w:tab w:val="left" w:pos="10076"/>
+          <w:tab w:val="left" w:pos="10992"/>
+          <w:tab w:val="left" w:pos="11908"/>
+          <w:tab w:val="left" w:pos="12824"/>
+          <w:tab w:val="left" w:pos="13740"/>
+          <w:tab w:val="left" w:pos="14656"/>
+        </w:tabs>
+        <w:rPr>
+          <w:rFonts w:ascii="細明體" w:eastAsia="細明體" w:hAnsi="細明體" w:cs="細明體"/>
+          <w:color w:val="000000"/>
+          <w:kern w:val="0"/>
+          <w:szCs w:val="24"/>
+        </w:rPr>
+      </w:pPr>
+      <w:r>
+        <w:rPr>
+          <w:rFonts w:ascii="細明體" w:eastAsia="細明體" w:hAnsi="細明體" w:cs="細明體"/>
+          <w:color w:val="000000"/>
+          <w:kern w:val="0"/>
+          <w:szCs w:val="24"/>
+        </w:rPr>
+        <w:t xml:space="preserve">      "車站緯度": "22.58035095",</w:t>
+      </w:r>
+    </w:p>
+    <w:p>
+      <w:pPr>
+        <w:widowControl/>
+        <w:tabs>
+          <w:tab w:val="left" w:pos="916"/>
+          <w:tab w:val="left" w:pos="1832"/>
+          <w:tab w:val="left" w:pos="2748"/>
+          <w:tab w:val="left" w:pos="3664"/>
+          <w:tab w:val="left" w:pos="4580"/>
+          <w:tab w:val="left" w:pos="5496"/>
+          <w:tab w:val="left" w:pos="6412"/>
+          <w:tab w:val="left" w:pos="7328"/>
+          <w:tab w:val="left" w:pos="8244"/>
+          <w:tab w:val="left" w:pos="9160"/>
+          <w:tab w:val="left" w:pos="10076"/>
+          <w:tab w:val="left" w:pos="10992"/>
+          <w:tab w:val="left" w:pos="11908"/>
+          <w:tab w:val="left" w:pos="12824"/>
+          <w:tab w:val="left" w:pos="13740"/>
+          <w:tab w:val="left" w:pos="14656"/>
+        </w:tabs>
+        <w:rPr>
+          <w:rFonts w:ascii="細明體" w:eastAsia="細明體" w:hAnsi="細明體" w:cs="細明體"/>
+          <w:color w:val="000000"/>
+          <w:kern w:val="0"/>
+          <w:szCs w:val="24"/>
+        </w:rPr>
+      </w:pPr>
+      <w:r>
+        <w:rPr>
+          <w:rFonts w:ascii="細明體" w:eastAsia="細明體" w:hAnsi="細明體" w:cs="細明體"/>
+          <w:color w:val="000000"/>
+          <w:kern w:val="0"/>
+          <w:szCs w:val="24"/>
+        </w:rPr>
+        <w:lastRenderedPageBreak/>
+        <w:t xml:space="preserve">      "車站經度": "120.3284408"</w:t>
+      </w:r>
+    </w:p>
+    <w:p>
+      <w:pPr>
+        <w:widowControl/>
+        <w:tabs>
+          <w:tab w:val="left" w:pos="916"/>
+          <w:tab w:val="left" w:pos="1832"/>
+          <w:tab w:val="left" w:pos="2748"/>
+          <w:tab w:val="left" w:pos="3664"/>
+          <w:tab w:val="left" w:pos="4580"/>
+          <w:tab w:val="left" w:pos="5496"/>
+          <w:tab w:val="left" w:pos="6412"/>
+          <w:tab w:val="left" w:pos="7328"/>
+          <w:tab w:val="left" w:pos="8244"/>
+          <w:tab w:val="left" w:pos="9160"/>
+          <w:tab w:val="left" w:pos="10076"/>
+          <w:tab w:val="left" w:pos="10992"/>
+          <w:tab w:val="left" w:pos="11908"/>
+          <w:tab w:val="left" w:pos="12824"/>
+          <w:tab w:val="left" w:pos="13740"/>
+          <w:tab w:val="left" w:pos="14656"/>
+        </w:tabs>
+        <w:rPr>
+          <w:rFonts w:ascii="細明體" w:eastAsia="細明體" w:hAnsi="細明體" w:cs="細明體"/>
+          <w:color w:val="000000"/>
+          <w:kern w:val="0"/>
+          <w:szCs w:val="24"/>
+        </w:rPr>
+      </w:pPr>
+      <w:r>
+        <w:rPr>
+          <w:rFonts w:ascii="細明體" w:eastAsia="細明體" w:hAnsi="細明體" w:cs="細明體"/>
+          <w:color w:val="000000"/>
+          <w:kern w:val="0"/>
+          <w:szCs w:val="24"/>
+        </w:rPr>
+        <w:t xml:space="preserve">    }</w:t>
+      </w:r>
+    </w:p>
+    <w:p>
+      <w:pPr>
+        <w:widowControl/>
+        <w:tabs>
+          <w:tab w:val="left" w:pos="916"/>
+          <w:tab w:val="left" w:pos="1832"/>
+          <w:tab w:val="left" w:pos="2748"/>
+          <w:tab w:val="left" w:pos="3664"/>
+          <w:tab w:val="left" w:pos="4580"/>
+          <w:tab w:val="left" w:pos="5496"/>
+          <w:tab w:val="left" w:pos="6412"/>
+          <w:tab w:val="left" w:pos="7328"/>
+          <w:tab w:val="left" w:pos="8244"/>
+          <w:tab w:val="left" w:pos="9160"/>
+          <w:tab w:val="left" w:pos="10076"/>
+          <w:tab w:val="left" w:pos="10992"/>
+          <w:tab w:val="left" w:pos="11908"/>
+          <w:tab w:val="left" w:pos="12824"/>
+          <w:tab w:val="left" w:pos="13740"/>
+          <w:tab w:val="left" w:pos="14656"/>
+        </w:tabs>
+        <w:rPr>
+          <w:rFonts w:ascii="細明體" w:eastAsia="細明體" w:hAnsi="細明體" w:cs="細明體"/>
+          <w:color w:val="000000"/>
+          <w:kern w:val="0"/>
+          <w:szCs w:val="24"/>
+        </w:rPr>
+      </w:pPr>
+      <w:r>
+        <w:rPr>
+          <w:rFonts w:ascii="細明體" w:eastAsia="細明體" w:hAnsi="細明體" w:cs="細明體"/>
+          <w:color w:val="000000"/>
+          <w:kern w:val="0"/>
+          <w:szCs w:val="24"/>
+        </w:rPr>
+        <w:t>{</w:t>
+      </w:r>
+    </w:p>
+    <w:p>
+      <w:pPr>
+        <w:widowControl/>
+        <w:tabs>
+          <w:tab w:val="left" w:pos="916"/>
+          <w:tab w:val="left" w:pos="1832"/>
+          <w:tab w:val="left" w:pos="2748"/>
+          <w:tab w:val="left" w:pos="3664"/>
+          <w:tab w:val="left" w:pos="4580"/>
+          <w:tab w:val="left" w:pos="5496"/>
+          <w:tab w:val="left" w:pos="6412"/>
+          <w:tab w:val="left" w:pos="7328"/>
+          <w:tab w:val="left" w:pos="8244"/>
+          <w:tab w:val="left" w:pos="9160"/>
+          <w:tab w:val="left" w:pos="10076"/>
+          <w:tab w:val="left" w:pos="10992"/>
+          <w:tab w:val="left" w:pos="11908"/>
+          <w:tab w:val="left" w:pos="12824"/>
+          <w:tab w:val="left" w:pos="13740"/>
+          <w:tab w:val="left" w:pos="14656"/>
+        </w:tabs>
+        <w:rPr>
+          <w:rFonts w:ascii="細明體" w:eastAsia="細明體" w:hAnsi="細明體" w:cs="細明體"/>
+          <w:color w:val="000000"/>
+          <w:kern w:val="0"/>
+          <w:szCs w:val="24"/>
+        </w:rPr>
+      </w:pPr>
+      <w:r>
+        <w:rPr>
+          <w:rFonts w:ascii="細明體" w:eastAsia="細明體" w:hAnsi="細明體" w:cs="細明體"/>
+          <w:color w:val="000000"/>
+          <w:kern w:val="0"/>
+          <w:szCs w:val="24"/>
+        </w:rPr>
+        <w:t xml:space="preserve">      "seq": 4,</w:t>
+      </w:r>
+    </w:p>
+    <w:p>
+      <w:pPr>
+        <w:widowControl/>
+        <w:tabs>
+          <w:tab w:val="left" w:pos="916"/>
+          <w:tab w:val="left" w:pos="1832"/>
+          <w:tab w:val="left" w:pos="2748"/>
+          <w:tab w:val="left" w:pos="3664"/>
+          <w:tab w:val="left" w:pos="4580"/>
+          <w:tab w:val="left" w:pos="5496"/>
+          <w:tab w:val="left" w:pos="6412"/>
+          <w:tab w:val="left" w:pos="7328"/>
+          <w:tab w:val="left" w:pos="8244"/>
+          <w:tab w:val="left" w:pos="9160"/>
+          <w:tab w:val="left" w:pos="10076"/>
+          <w:tab w:val="left" w:pos="10992"/>
+          <w:tab w:val="left" w:pos="11908"/>
+          <w:tab w:val="left" w:pos="12824"/>
+          <w:tab w:val="left" w:pos="13740"/>
+          <w:tab w:val="left" w:pos="14656"/>
+        </w:tabs>
+        <w:rPr>
+          <w:rFonts w:ascii="細明體" w:eastAsia="細明體" w:hAnsi="細明體" w:cs="細明體"/>
+          <w:color w:val="000000"/>
+          <w:kern w:val="0"/>
+          <w:szCs w:val="24"/>
+        </w:rPr>
+      </w:pPr>
+      <w:r>
+        <w:rPr>
+          <w:rFonts w:ascii="細明體" w:eastAsia="細明體" w:hAnsi="細明體" w:cs="細明體"/>
+          <w:color w:val="000000"/>
+          <w:kern w:val="0"/>
+          <w:szCs w:val="24"/>
+        </w:rPr>
+        <w:t xml:space="preserve">      "車站編號": "R5",</w:t>
+      </w:r>
+    </w:p>
+    <w:p>
+      <w:pPr>
+        <w:widowControl/>
+        <w:tabs>
+          <w:tab w:val="left" w:pos="916"/>
+          <w:tab w:val="left" w:pos="1832"/>
+          <w:tab w:val="left" w:pos="2748"/>
+          <w:tab w:val="left" w:pos="3664"/>
+          <w:tab w:val="left" w:pos="4580"/>
+          <w:tab w:val="left" w:pos="5496"/>
+          <w:tab w:val="left" w:pos="6412"/>
+          <w:tab w:val="left" w:pos="7328"/>
+          <w:tab w:val="left" w:pos="8244"/>
+          <w:tab w:val="left" w:pos="9160"/>
+          <w:tab w:val="left" w:pos="10076"/>
+          <w:tab w:val="left" w:pos="10992"/>
+          <w:tab w:val="left" w:pos="11908"/>
+          <w:tab w:val="left" w:pos="12824"/>
+          <w:tab w:val="left" w:pos="13740"/>
+          <w:tab w:val="left" w:pos="14656"/>
+        </w:tabs>
+        <w:rPr>
+          <w:rFonts w:ascii="細明體" w:eastAsia="細明體" w:hAnsi="細明體" w:cs="細明體"/>
+          <w:color w:val="000000"/>
+          <w:kern w:val="0"/>
+          <w:szCs w:val="24"/>
+        </w:rPr>
+      </w:pPr>
+      <w:r>
+        <w:rPr>
+          <w:rFonts w:ascii="細明體" w:eastAsia="細明體" w:hAnsi="細明體" w:cs="細明體"/>
+          <w:color w:val="000000"/>
+          <w:kern w:val="0"/>
+          <w:szCs w:val="24"/>
+        </w:rPr>
+        <w:t xml:space="preserve">      "車站中文名稱": "前鎮高中",</w:t>
+      </w:r>
+    </w:p>
+    <w:p>
+      <w:pPr>
+        <w:widowControl/>
+        <w:tabs>
+          <w:tab w:val="left" w:pos="916"/>
+          <w:tab w:val="left" w:pos="1832"/>
+          <w:tab w:val="left" w:pos="2748"/>
+          <w:tab w:val="left" w:pos="3664"/>
+          <w:tab w:val="left" w:pos="4580"/>
+          <w:tab w:val="left" w:pos="5496"/>
+          <w:tab w:val="left" w:pos="6412"/>
+          <w:tab w:val="left" w:pos="7328"/>
+          <w:tab w:val="left" w:pos="8244"/>
+          <w:tab w:val="left" w:pos="9160"/>
+          <w:tab w:val="left" w:pos="10076"/>
+          <w:tab w:val="left" w:pos="10992"/>
+          <w:tab w:val="left" w:pos="11908"/>
+          <w:tab w:val="left" w:pos="12824"/>
+          <w:tab w:val="left" w:pos="13740"/>
+          <w:tab w:val="left" w:pos="14656"/>
+        </w:tabs>
+        <w:rPr>
+          <w:rFonts w:ascii="細明體" w:eastAsia="細明體" w:hAnsi="細明體" w:cs="細明體"/>
+          <w:color w:val="000000"/>
+          <w:kern w:val="0"/>
+          <w:szCs w:val="24"/>
+        </w:rPr>
+      </w:pPr>
+      <w:r>
+        <w:rPr>
+          <w:rFonts w:ascii="細明體" w:eastAsia="細明體" w:hAnsi="細明體" w:cs="細明體"/>
+          <w:color w:val="000000"/>
+          <w:kern w:val="0"/>
+          <w:szCs w:val="24"/>
+        </w:rPr>
+        <w:t xml:space="preserve">      "車站英文名稱": "</w:t>
+      </w:r>
+      <w:proofErr w:type="spellStart"/>
+      <w:r>
+        <w:rPr>
+          <w:rFonts w:ascii="細明體" w:eastAsia="細明體" w:hAnsi="細明體" w:cs="細明體"/>
+          <w:color w:val="000000"/>
+          <w:kern w:val="0"/>
+          <w:szCs w:val="24"/>
+        </w:rPr>
+        <w:t>Cianjhen</w:t>
+      </w:r>
+      <w:proofErr w:type="spellEnd"/>
+      <w:r>
+        <w:rPr>
+          <w:rFonts w:ascii="細明體" w:eastAsia="細明體" w:hAnsi="細明體" w:cs="細明體"/>
+          <w:color w:val="000000"/>
+          <w:kern w:val="0"/>
+          <w:szCs w:val="24"/>
+        </w:rPr>
+        <w:t xml:space="preserve"> Senior High School",</w:t>
+      </w:r>
+    </w:p>
+    <w:p>
+      <w:pPr>
+        <w:widowControl/>
+        <w:tabs>
+          <w:tab w:val="left" w:pos="916"/>
+          <w:tab w:val="left" w:pos="1832"/>
+          <w:tab w:val="left" w:pos="2748"/>
+          <w:tab w:val="left" w:pos="3664"/>
+          <w:tab w:val="left" w:pos="4580"/>
+          <w:tab w:val="left" w:pos="5496"/>
+          <w:tab w:val="left" w:pos="6412"/>
+          <w:tab w:val="left" w:pos="7328"/>
+          <w:tab w:val="left" w:pos="8244"/>
+          <w:tab w:val="left" w:pos="9160"/>
+          <w:tab w:val="left" w:pos="10076"/>
+          <w:tab w:val="left" w:pos="10992"/>
+          <w:tab w:val="left" w:pos="11908"/>
+          <w:tab w:val="left" w:pos="12824"/>
+          <w:tab w:val="left" w:pos="13740"/>
+          <w:tab w:val="left" w:pos="14656"/>
+        </w:tabs>
+        <w:rPr>
+          <w:rFonts w:ascii="細明體" w:eastAsia="細明體" w:hAnsi="細明體" w:cs="細明體"/>
+          <w:color w:val="000000"/>
+          <w:kern w:val="0"/>
+          <w:szCs w:val="24"/>
+        </w:rPr>
+      </w:pPr>
+      <w:r>
+        <w:rPr>
+          <w:rFonts w:ascii="細明體" w:eastAsia="細明體" w:hAnsi="細明體" w:cs="細明體"/>
+          <w:color w:val="000000"/>
+          <w:kern w:val="0"/>
+          <w:szCs w:val="24"/>
+        </w:rPr>
+        <w:t xml:space="preserve">      "車站緯度": "22.58853833",</w:t>
+      </w:r>
+    </w:p>
+    <w:p>
+      <w:pPr>
+        <w:widowControl/>
+        <w:tabs>
+          <w:tab w:val="left" w:pos="916"/>
+          <w:tab w:val="left" w:pos="1832"/>
+          <w:tab w:val="left" w:pos="2748"/>
+          <w:tab w:val="left" w:pos="3664"/>
+          <w:tab w:val="left" w:pos="4580"/>
+          <w:tab w:val="left" w:pos="5496"/>
+          <w:tab w:val="left" w:pos="6412"/>
+          <w:tab w:val="left" w:pos="7328"/>
+          <w:tab w:val="left" w:pos="8244"/>
+          <w:tab w:val="left" w:pos="9160"/>
+          <w:tab w:val="left" w:pos="10076"/>
+          <w:tab w:val="left" w:pos="10992"/>
+          <w:tab w:val="left" w:pos="11908"/>
+          <w:tab w:val="left" w:pos="12824"/>
+          <w:tab w:val="left" w:pos="13740"/>
+          <w:tab w:val="left" w:pos="14656"/>
+        </w:tabs>
+        <w:rPr>
+          <w:rFonts w:ascii="細明體" w:eastAsia="細明體" w:hAnsi="細明體" w:cs="細明體"/>
+          <w:color w:val="000000"/>
+          <w:kern w:val="0"/>
+          <w:szCs w:val="24"/>
+        </w:rPr>
+      </w:pPr>
+      <w:r>
+        <w:rPr>
+          <w:rFonts w:ascii="細明體" w:eastAsia="細明體" w:hAnsi="細明體" w:cs="細明體"/>
+          <w:color w:val="000000"/>
+          <w:kern w:val="0"/>
+          <w:szCs w:val="24"/>
+        </w:rPr>
+        <w:t xml:space="preserve">      "車站經度": "120.3219713"</w:t>
+      </w:r>
+    </w:p>
+    <w:p>
+      <w:pPr>
+        <w:widowControl/>
+        <w:tabs>
+          <w:tab w:val="left" w:pos="916"/>
+          <w:tab w:val="left" w:pos="1832"/>
+          <w:tab w:val="left" w:pos="2748"/>
+          <w:tab w:val="left" w:pos="3664"/>
+          <w:tab w:val="left" w:pos="4580"/>
+          <w:tab w:val="left" w:pos="5496"/>
+          <w:tab w:val="left" w:pos="6412"/>
+          <w:tab w:val="left" w:pos="7328"/>
+          <w:tab w:val="left" w:pos="8244"/>
+          <w:tab w:val="left" w:pos="9160"/>
+          <w:tab w:val="left" w:pos="10076"/>
+          <w:tab w:val="left" w:pos="10992"/>
+          <w:tab w:val="left" w:pos="11908"/>
+          <w:tab w:val="left" w:pos="12824"/>
+          <w:tab w:val="left" w:pos="13740"/>
+          <w:tab w:val="left" w:pos="14656"/>
+        </w:tabs>
+        <w:rPr>
+          <w:rFonts w:ascii="細明體" w:eastAsia="細明體" w:hAnsi="細明體" w:cs="細明體"/>
+          <w:color w:val="000000"/>
+          <w:kern w:val="0"/>
+          <w:szCs w:val="24"/>
+        </w:rPr>
+      </w:pPr>
+      <w:r>
+        <w:rPr>
+          <w:rFonts w:ascii="細明體" w:eastAsia="細明體" w:hAnsi="細明體" w:cs="細明體"/>
+          <w:color w:val="000000"/>
+          <w:kern w:val="0"/>
+          <w:szCs w:val="24"/>
+        </w:rPr>
+        <w:t xml:space="preserve">    }</w:t>
+      </w:r>
+    </w:p>
+    <w:p>
+      <w:pPr>
+        <w:widowControl/>
+        <w:tabs>
+          <w:tab w:val="left" w:pos="916"/>
+          <w:tab w:val="left" w:pos="1832"/>
+          <w:tab w:val="left" w:pos="2748"/>
+          <w:tab w:val="left" w:pos="3664"/>
+          <w:tab w:val="left" w:pos="4580"/>
+          <w:tab w:val="left" w:pos="5496"/>
+          <w:tab w:val="left" w:pos="6412"/>
+          <w:tab w:val="left" w:pos="7328"/>
+          <w:tab w:val="left" w:pos="8244"/>
+          <w:tab w:val="left" w:pos="9160"/>
+          <w:tab w:val="left" w:pos="10076"/>
+          <w:tab w:val="left" w:pos="10992"/>
+          <w:tab w:val="left" w:pos="11908"/>
+          <w:tab w:val="left" w:pos="12824"/>
+          <w:tab w:val="left" w:pos="13740"/>
+          <w:tab w:val="left" w:pos="14656"/>
+        </w:tabs>
+        <w:rPr>
+          <w:rFonts w:ascii="細明體" w:eastAsia="細明體" w:hAnsi="細明體" w:cs="細明體"/>
+          <w:color w:val="000000"/>
+          <w:kern w:val="0"/>
+          <w:szCs w:val="24"/>
+        </w:rPr>
+      </w:pPr>
+      <w:r>
+        <w:rPr>
+          <w:rFonts w:ascii="細明體" w:eastAsia="細明體" w:hAnsi="細明體" w:cs="細明體"/>
+          <w:color w:val="000000"/>
+          <w:kern w:val="0"/>
+          <w:szCs w:val="24"/>
+        </w:rPr>
+        <w:t xml:space="preserve">    {</w:t>
+      </w:r>
+    </w:p>
+    <w:p>
+      <w:pPr>
+        <w:widowControl/>
+        <w:tabs>
+          <w:tab w:val="left" w:pos="916"/>
+          <w:tab w:val="left" w:pos="1832"/>
+          <w:tab w:val="left" w:pos="2748"/>
+          <w:tab w:val="left" w:pos="3664"/>
+          <w:tab w:val="left" w:pos="4580"/>
+          <w:tab w:val="left" w:pos="5496"/>
+          <w:tab w:val="left" w:pos="6412"/>
+          <w:tab w:val="left" w:pos="7328"/>
+          <w:tab w:val="left" w:pos="8244"/>
+          <w:tab w:val="left" w:pos="9160"/>
+          <w:tab w:val="left" w:pos="10076"/>
+          <w:tab w:val="left" w:pos="10992"/>
+          <w:tab w:val="left" w:pos="11908"/>
+          <w:tab w:val="left" w:pos="12824"/>
+          <w:tab w:val="left" w:pos="13740"/>
+          <w:tab w:val="left" w:pos="14656"/>
+        </w:tabs>
+        <w:rPr>
+          <w:rFonts w:ascii="細明體" w:eastAsia="細明體" w:hAnsi="細明體" w:cs="細明體"/>
+          <w:color w:val="000000"/>
+          <w:kern w:val="0"/>
+          <w:szCs w:val="24"/>
+        </w:rPr>
+      </w:pPr>
+      <w:r>
+        <w:rPr>
+          <w:rFonts w:ascii="細明體" w:eastAsia="細明體" w:hAnsi="細明體" w:cs="細明體"/>
+          <w:color w:val="000000"/>
+          <w:kern w:val="0"/>
+          <w:szCs w:val="24"/>
+        </w:rPr>
+        <w:t xml:space="preserve">      "seq": 5,</w:t>
+      </w:r>
+    </w:p>
+    <w:p>
+      <w:pPr>
+        <w:widowControl/>
+        <w:tabs>
+          <w:tab w:val="left" w:pos="916"/>
+          <w:tab w:val="left" w:pos="1832"/>
+          <w:tab w:val="left" w:pos="2748"/>
+          <w:tab w:val="left" w:pos="3664"/>
+          <w:tab w:val="left" w:pos="4580"/>
+          <w:tab w:val="left" w:pos="5496"/>
+          <w:tab w:val="left" w:pos="6412"/>
+          <w:tab w:val="left" w:pos="7328"/>
+          <w:tab w:val="left" w:pos="8244"/>
+          <w:tab w:val="left" w:pos="9160"/>
+          <w:tab w:val="left" w:pos="10076"/>
+          <w:tab w:val="left" w:pos="10992"/>
+          <w:tab w:val="left" w:pos="11908"/>
+          <w:tab w:val="left" w:pos="12824"/>
+          <w:tab w:val="left" w:pos="13740"/>
+          <w:tab w:val="left" w:pos="14656"/>
+        </w:tabs>
+        <w:rPr>
+          <w:rFonts w:ascii="細明體" w:eastAsia="細明體" w:hAnsi="細明體" w:cs="細明體"/>
+          <w:color w:val="000000"/>
+          <w:kern w:val="0"/>
+          <w:szCs w:val="24"/>
+        </w:rPr>
+      </w:pPr>
+      <w:r>
+        <w:rPr>
+          <w:rFonts w:ascii="細明體" w:eastAsia="細明體" w:hAnsi="細明體" w:cs="細明體"/>
+          <w:color w:val="000000"/>
+          <w:kern w:val="0"/>
+          <w:szCs w:val="24"/>
+        </w:rPr>
+        <w:t xml:space="preserve">      "車站編號": "R6",</w:t>
+      </w:r>
+    </w:p>
+    <w:p>
+      <w:pPr>
+        <w:widowControl/>
+        <w:tabs>
+          <w:tab w:val="left" w:pos="916"/>
+          <w:tab w:val="left" w:pos="1832"/>
+          <w:tab w:val="left" w:pos="2748"/>
+          <w:tab w:val="left" w:pos="3664"/>
+          <w:tab w:val="left" w:pos="4580"/>
+          <w:tab w:val="left" w:pos="5496"/>
+          <w:tab w:val="left" w:pos="6412"/>
+          <w:tab w:val="left" w:pos="7328"/>
+          <w:tab w:val="left" w:pos="8244"/>
+          <w:tab w:val="left" w:pos="9160"/>
+          <w:tab w:val="left" w:pos="10076"/>
+          <w:tab w:val="left" w:pos="10992"/>
+          <w:tab w:val="left" w:pos="11908"/>
+          <w:tab w:val="left" w:pos="12824"/>
+          <w:tab w:val="left" w:pos="13740"/>
+          <w:tab w:val="left" w:pos="14656"/>
+        </w:tabs>
+        <w:rPr>
+          <w:rFonts w:ascii="細明體" w:eastAsia="細明體" w:hAnsi="細明體" w:cs="細明體"/>
+          <w:color w:val="000000"/>
+          <w:kern w:val="0"/>
+          <w:szCs w:val="24"/>
+        </w:rPr>
+      </w:pPr>
+      <w:r>
+        <w:rPr>
+          <w:rFonts w:ascii="細明體" w:eastAsia="細明體" w:hAnsi="細明體" w:cs="細明體"/>
+          <w:color w:val="000000"/>
+          <w:kern w:val="0"/>
+          <w:szCs w:val="24"/>
+        </w:rPr>
+        <w:t xml:space="preserve">      "車站中文名稱": "凱旋",</w:t>
+      </w:r>
+    </w:p>
+    <w:p>
+      <w:pPr>
+        <w:widowControl/>
+        <w:tabs>
+          <w:tab w:val="left" w:pos="916"/>
+          <w:tab w:val="left" w:pos="1832"/>
+          <w:tab w:val="left" w:pos="2748"/>
+          <w:tab w:val="left" w:pos="3664"/>
+          <w:tab w:val="left" w:pos="4580"/>
+          <w:tab w:val="left" w:pos="5496"/>
+          <w:tab w:val="left" w:pos="6412"/>
+          <w:tab w:val="left" w:pos="7328"/>
+          <w:tab w:val="left" w:pos="8244"/>
+          <w:tab w:val="left" w:pos="9160"/>
+          <w:tab w:val="left" w:pos="10076"/>
+          <w:tab w:val="left" w:pos="10992"/>
+          <w:tab w:val="left" w:pos="11908"/>
+          <w:tab w:val="left" w:pos="12824"/>
+          <w:tab w:val="left" w:pos="13740"/>
+          <w:tab w:val="left" w:pos="14656"/>
+        </w:tabs>
+        <w:rPr>
+          <w:rFonts w:ascii="細明體" w:eastAsia="細明體" w:hAnsi="細明體" w:cs="細明體"/>
+          <w:color w:val="000000"/>
+          <w:kern w:val="0"/>
+          <w:szCs w:val="24"/>
+        </w:rPr>
+      </w:pPr>
+      <w:r>
+        <w:rPr>
+          <w:rFonts w:ascii="細明體" w:eastAsia="細明體" w:hAnsi="細明體" w:cs="細明體"/>
+          <w:color w:val="000000"/>
+          <w:kern w:val="0"/>
+          <w:szCs w:val="24"/>
+        </w:rPr>
+        <w:t xml:space="preserve">      "車站英文名稱": "</w:t>
+      </w:r>
+      <w:proofErr w:type="spellStart"/>
+      <w:r>
+        <w:rPr>
+          <w:rFonts w:ascii="細明體" w:eastAsia="細明體" w:hAnsi="細明體" w:cs="細明體"/>
+          <w:color w:val="000000"/>
+          <w:kern w:val="0"/>
+          <w:szCs w:val="24"/>
+        </w:rPr>
+        <w:t>Kaisyuan</w:t>
+      </w:r>
+      <w:proofErr w:type="spellEnd"/>
+      <w:r>
+        <w:rPr>
+          <w:rFonts w:ascii="細明體" w:eastAsia="細明體" w:hAnsi="細明體" w:cs="細明體"/>
+          <w:color w:val="000000"/>
+          <w:kern w:val="0"/>
+          <w:szCs w:val="24"/>
+        </w:rPr>
+        <w:t>",</w:t>
+      </w:r>
+    </w:p>
+    <w:p>
+      <w:pPr>
+        <w:widowControl/>
+        <w:tabs>
+          <w:tab w:val="left" w:pos="916"/>
+          <w:tab w:val="left" w:pos="1832"/>
+          <w:tab w:val="left" w:pos="2748"/>
+          <w:tab w:val="left" w:pos="3664"/>
+          <w:tab w:val="left" w:pos="4580"/>
+          <w:tab w:val="left" w:pos="5496"/>
+          <w:tab w:val="left" w:pos="6412"/>
+          <w:tab w:val="left" w:pos="7328"/>
+          <w:tab w:val="left" w:pos="8244"/>
+          <w:tab w:val="left" w:pos="9160"/>
+          <w:tab w:val="left" w:pos="10076"/>
+          <w:tab w:val="left" w:pos="10992"/>
+          <w:tab w:val="left" w:pos="11908"/>
+          <w:tab w:val="left" w:pos="12824"/>
+          <w:tab w:val="left" w:pos="13740"/>
+          <w:tab w:val="left" w:pos="14656"/>
+        </w:tabs>
+        <w:rPr>
+          <w:rFonts w:ascii="細明體" w:eastAsia="細明體" w:hAnsi="細明體" w:cs="細明體"/>
+          <w:color w:val="000000"/>
+          <w:kern w:val="0"/>
+          <w:szCs w:val="24"/>
+        </w:rPr>
+      </w:pPr>
+      <w:r>
+        <w:rPr>
+          <w:rFonts w:ascii="細明體" w:eastAsia="細明體" w:hAnsi="細明體" w:cs="細明體"/>
+          <w:color w:val="000000"/>
+          <w:kern w:val="0"/>
+          <w:szCs w:val="24"/>
+        </w:rPr>
+        <w:t xml:space="preserve">      "車站緯度": "22.59683914",</w:t>
+      </w:r>
+    </w:p>
+    <w:p>
+      <w:pPr>
+        <w:widowControl/>
+        <w:tabs>
+          <w:tab w:val="left" w:pos="916"/>
+          <w:tab w:val="left" w:pos="1832"/>
+          <w:tab w:val="left" w:pos="2748"/>
+          <w:tab w:val="left" w:pos="3664"/>
+          <w:tab w:val="left" w:pos="4580"/>
+          <w:tab w:val="left" w:pos="5496"/>
+          <w:tab w:val="left" w:pos="6412"/>
+          <w:tab w:val="left" w:pos="7328"/>
+          <w:tab w:val="left" w:pos="8244"/>
+          <w:tab w:val="left" w:pos="9160"/>
+          <w:tab w:val="left" w:pos="10076"/>
+          <w:tab w:val="left" w:pos="10992"/>
+          <w:tab w:val="left" w:pos="11908"/>
+          <w:tab w:val="left" w:pos="12824"/>
+          <w:tab w:val="left" w:pos="13740"/>
+          <w:tab w:val="left" w:pos="14656"/>
+        </w:tabs>
+        <w:rPr>
+          <w:rFonts w:ascii="細明體" w:eastAsia="細明體" w:hAnsi="細明體" w:cs="細明體"/>
+          <w:color w:val="000000"/>
+          <w:kern w:val="0"/>
+          <w:szCs w:val="24"/>
+        </w:rPr>
+      </w:pPr>
+      <w:r>
+        <w:rPr>
+          <w:rFonts w:ascii="細明體" w:eastAsia="細明體" w:hAnsi="細明體" w:cs="細明體"/>
+          <w:color w:val="000000"/>
+          <w:kern w:val="0"/>
+          <w:szCs w:val="24"/>
+        </w:rPr>
+        <w:t xml:space="preserve">      "車站經度": "120.3151478"</w:t>
+      </w:r>
+    </w:p>
+    <w:p>
+      <w:pPr>
+        <w:widowControl/>
+        <w:tabs>
+          <w:tab w:val="left" w:pos="916"/>
+          <w:tab w:val="left" w:pos="1832"/>
+          <w:tab w:val="left" w:pos="2748"/>
+          <w:tab w:val="left" w:pos="3664"/>
+          <w:tab w:val="left" w:pos="4580"/>
+          <w:tab w:val="left" w:pos="5496"/>
+          <w:tab w:val="left" w:pos="6412"/>
+          <w:tab w:val="left" w:pos="7328"/>
+          <w:tab w:val="left" w:pos="8244"/>
+          <w:tab w:val="left" w:pos="9160"/>
+          <w:tab w:val="left" w:pos="10076"/>
+          <w:tab w:val="left" w:pos="10992"/>
+          <w:tab w:val="left" w:pos="11908"/>
+          <w:tab w:val="left" w:pos="12824"/>
+          <w:tab w:val="left" w:pos="13740"/>
+          <w:tab w:val="left" w:pos="14656"/>
+        </w:tabs>
+        <w:rPr>
+          <w:rFonts w:ascii="細明體" w:eastAsia="細明體" w:hAnsi="細明體" w:cs="細明體"/>
+          <w:color w:val="000000"/>
+          <w:kern w:val="0"/>
+          <w:szCs w:val="24"/>
+        </w:rPr>
+      </w:pPr>
+      <w:r>
+        <w:rPr>
+          <w:rFonts w:ascii="細明體" w:eastAsia="細明體" w:hAnsi="細明體" w:cs="細明體"/>
+          <w:color w:val="000000"/>
+          <w:kern w:val="0"/>
+          <w:szCs w:val="24"/>
+        </w:rPr>
+        <w:t xml:space="preserve">    }</w:t>
+      </w:r>
+    </w:p>
+    <w:p>
+      <w:pPr>
+        <w:widowControl/>
+        <w:tabs>
+          <w:tab w:val="left" w:pos="916"/>
+          <w:tab w:val="left" w:pos="1832"/>
+          <w:tab w:val="left" w:pos="2748"/>
+          <w:tab w:val="left" w:pos="3664"/>
+          <w:tab w:val="left" w:pos="4580"/>
+          <w:tab w:val="left" w:pos="5496"/>
+          <w:tab w:val="left" w:pos="6412"/>
+          <w:tab w:val="left" w:pos="7328"/>
+          <w:tab w:val="left" w:pos="8244"/>
+          <w:tab w:val="left" w:pos="9160"/>
+          <w:tab w:val="left" w:pos="10076"/>
+          <w:tab w:val="left" w:pos="10992"/>
+          <w:tab w:val="left" w:pos="11908"/>
+          <w:tab w:val="left" w:pos="12824"/>
+          <w:tab w:val="left" w:pos="13740"/>
+          <w:tab w:val="left" w:pos="14656"/>
+        </w:tabs>
+        <w:rPr>
+          <w:rFonts w:ascii="細明體" w:eastAsia="細明體" w:hAnsi="細明體" w:cs="細明體"/>
+          <w:color w:val="000000"/>
+          <w:kern w:val="0"/>
+          <w:szCs w:val="24"/>
+        </w:rPr>
+      </w:pPr>
+      <w:r>
+        <w:rPr>
+          <w:rFonts w:ascii="細明體" w:eastAsia="細明體" w:hAnsi="細明體" w:cs="細明體"/>
+          <w:color w:val="000000"/>
+          <w:kern w:val="0"/>
+          <w:szCs w:val="24"/>
+        </w:rPr>
+        <w:t xml:space="preserve">    {</w:t>
+      </w:r>
+    </w:p>
+    <w:p>
+      <w:pPr>
+        <w:widowControl/>
+        <w:tabs>
+          <w:tab w:val="left" w:pos="916"/>
+          <w:tab w:val="left" w:pos="1832"/>
+          <w:tab w:val="left" w:pos="2748"/>
+          <w:tab w:val="left" w:pos="3664"/>
+          <w:tab w:val="left" w:pos="4580"/>
+          <w:tab w:val="left" w:pos="5496"/>
+          <w:tab w:val="left" w:pos="6412"/>
+          <w:tab w:val="left" w:pos="7328"/>
+          <w:tab w:val="left" w:pos="8244"/>
+          <w:tab w:val="left" w:pos="9160"/>
+          <w:tab w:val="left" w:pos="10076"/>
+          <w:tab w:val="left" w:pos="10992"/>
+          <w:tab w:val="left" w:pos="11908"/>
+          <w:tab w:val="left" w:pos="12824"/>
+          <w:tab w:val="left" w:pos="13740"/>
+          <w:tab w:val="left" w:pos="14656"/>
+        </w:tabs>
+        <w:rPr>
+          <w:rFonts w:ascii="細明體" w:eastAsia="細明體" w:hAnsi="細明體" w:cs="細明體"/>
+          <w:color w:val="000000"/>
+          <w:kern w:val="0"/>
+          <w:szCs w:val="24"/>
+        </w:rPr>
+      </w:pPr>
+      <w:r>
+        <w:rPr>
+          <w:rFonts w:ascii="細明體" w:eastAsia="細明體" w:hAnsi="細明體" w:cs="細明體"/>
+          <w:color w:val="000000"/>
+          <w:kern w:val="0"/>
+          <w:szCs w:val="24"/>
+        </w:rPr>
+        <w:t xml:space="preserve">      "seq": 6,</w:t>
+      </w:r>
+    </w:p>
+    <w:p>
+      <w:pPr>
+        <w:widowControl/>
+        <w:tabs>
+          <w:tab w:val="left" w:pos="916"/>
+          <w:tab w:val="left" w:pos="1832"/>
+          <w:tab w:val="left" w:pos="2748"/>
+          <w:tab w:val="left" w:pos="3664"/>
+          <w:tab w:val="left" w:pos="4580"/>
+          <w:tab w:val="left" w:pos="5496"/>
+          <w:tab w:val="left" w:pos="6412"/>
+          <w:tab w:val="left" w:pos="7328"/>
+          <w:tab w:val="left" w:pos="8244"/>
+          <w:tab w:val="left" w:pos="9160"/>
+          <w:tab w:val="left" w:pos="10076"/>
+          <w:tab w:val="left" w:pos="10992"/>
+          <w:tab w:val="left" w:pos="11908"/>
+          <w:tab w:val="left" w:pos="12824"/>
+          <w:tab w:val="left" w:pos="13740"/>
+          <w:tab w:val="left" w:pos="14656"/>
+        </w:tabs>
+        <w:rPr>
+          <w:rFonts w:ascii="細明體" w:eastAsia="細明體" w:hAnsi="細明體" w:cs="細明體"/>
+          <w:color w:val="000000"/>
+          <w:kern w:val="0"/>
+          <w:szCs w:val="24"/>
+        </w:rPr>
+      </w:pPr>
+      <w:r>
+        <w:rPr>
+          <w:rFonts w:ascii="細明體" w:eastAsia="細明體" w:hAnsi="細明體" w:cs="細明體"/>
+          <w:color w:val="000000"/>
+          <w:kern w:val="0"/>
+          <w:szCs w:val="24"/>
+        </w:rPr>
+        <w:t xml:space="preserve">      "車站編號": "R7",</w:t>
+      </w:r>
+    </w:p>
+    <w:p>
+      <w:pPr>
+        <w:widowControl/>
+        <w:tabs>
+          <w:tab w:val="left" w:pos="916"/>
+          <w:tab w:val="left" w:pos="1832"/>
+          <w:tab w:val="left" w:pos="2748"/>
+          <w:tab w:val="left" w:pos="3664"/>
+          <w:tab w:val="left" w:pos="4580"/>
+          <w:tab w:val="left" w:pos="5496"/>
+          <w:tab w:val="left" w:pos="6412"/>
+          <w:tab w:val="left" w:pos="7328"/>
+          <w:tab w:val="left" w:pos="8244"/>
+          <w:tab w:val="left" w:pos="9160"/>
+          <w:tab w:val="left" w:pos="10076"/>
+          <w:tab w:val="left" w:pos="10992"/>
+          <w:tab w:val="left" w:pos="11908"/>
+          <w:tab w:val="left" w:pos="12824"/>
+          <w:tab w:val="left" w:pos="13740"/>
+          <w:tab w:val="left" w:pos="14656"/>
+        </w:tabs>
+        <w:rPr>
+          <w:rFonts w:ascii="細明體" w:eastAsia="細明體" w:hAnsi="細明體" w:cs="細明體"/>
+          <w:color w:val="000000"/>
+          <w:kern w:val="0"/>
+          <w:szCs w:val="24"/>
+        </w:rPr>
+      </w:pPr>
+      <w:r>
+        <w:rPr>
+          <w:rFonts w:ascii="細明體" w:eastAsia="細明體" w:hAnsi="細明體" w:cs="細明體"/>
+          <w:color w:val="000000"/>
+          <w:kern w:val="0"/>
+          <w:szCs w:val="24"/>
+        </w:rPr>
+        <w:t xml:space="preserve">      "車站中文名稱": "獅甲",</w:t>
+      </w:r>
+    </w:p>
+    <w:p>
+      <w:pPr>
+        <w:widowControl/>
+        <w:tabs>
+          <w:tab w:val="left" w:pos="916"/>
+          <w:tab w:val="left" w:pos="1832"/>
+          <w:tab w:val="left" w:pos="2748"/>
+          <w:tab w:val="left" w:pos="3664"/>
+          <w:tab w:val="left" w:pos="4580"/>
+          <w:tab w:val="left" w:pos="5496"/>
+          <w:tab w:val="left" w:pos="6412"/>
+          <w:tab w:val="left" w:pos="7328"/>
+          <w:tab w:val="left" w:pos="8244"/>
+          <w:tab w:val="left" w:pos="9160"/>
+          <w:tab w:val="left" w:pos="10076"/>
+          <w:tab w:val="left" w:pos="10992"/>
+          <w:tab w:val="left" w:pos="11908"/>
+          <w:tab w:val="left" w:pos="12824"/>
+          <w:tab w:val="left" w:pos="13740"/>
+          <w:tab w:val="left" w:pos="14656"/>
+        </w:tabs>
+        <w:rPr>
+          <w:rFonts w:ascii="細明體" w:eastAsia="細明體" w:hAnsi="細明體" w:cs="細明體"/>
+          <w:color w:val="000000"/>
+          <w:kern w:val="0"/>
+          <w:szCs w:val="24"/>
+        </w:rPr>
+      </w:pPr>
+      <w:r>
+        <w:rPr>
+          <w:rFonts w:ascii="細明體" w:eastAsia="細明體" w:hAnsi="細明體" w:cs="細明體"/>
+          <w:color w:val="000000"/>
+          <w:kern w:val="0"/>
+          <w:szCs w:val="24"/>
+        </w:rPr>
+        <w:t xml:space="preserve">      "車站英文名稱": "</w:t>
+      </w:r>
+      <w:proofErr w:type="spellStart"/>
+      <w:r>
+        <w:rPr>
+          <w:rFonts w:ascii="細明體" w:eastAsia="細明體" w:hAnsi="細明體" w:cs="細明體"/>
+          <w:color w:val="000000"/>
+          <w:kern w:val="0"/>
+          <w:szCs w:val="24"/>
+        </w:rPr>
+        <w:t>Shihjia</w:t>
+      </w:r>
+      <w:proofErr w:type="spellEnd"/>
+      <w:r>
+        <w:rPr>
+          <w:rFonts w:ascii="細明體" w:eastAsia="細明體" w:hAnsi="細明體" w:cs="細明體"/>
+          <w:color w:val="000000"/>
+          <w:kern w:val="0"/>
+          <w:szCs w:val="24"/>
+        </w:rPr>
+        <w:t>",</w:t>
+      </w:r>
+    </w:p>
+    <w:p>
+      <w:pPr>
+        <w:widowControl/>
+        <w:tabs>
+          <w:tab w:val="left" w:pos="916"/>
+          <w:tab w:val="left" w:pos="1832"/>
+          <w:tab w:val="left" w:pos="2748"/>
+          <w:tab w:val="left" w:pos="3664"/>
+          <w:tab w:val="left" w:pos="4580"/>
+          <w:tab w:val="left" w:pos="5496"/>
+          <w:tab w:val="left" w:pos="6412"/>
+          <w:tab w:val="left" w:pos="7328"/>
+          <w:tab w:val="left" w:pos="8244"/>
+          <w:tab w:val="left" w:pos="9160"/>
+          <w:tab w:val="left" w:pos="10076"/>
+          <w:tab w:val="left" w:pos="10992"/>
+          <w:tab w:val="left" w:pos="11908"/>
+          <w:tab w:val="left" w:pos="12824"/>
+          <w:tab w:val="left" w:pos="13740"/>
+          <w:tab w:val="left" w:pos="14656"/>
+        </w:tabs>
+        <w:rPr>
+          <w:rFonts w:ascii="細明體" w:eastAsia="細明體" w:hAnsi="細明體" w:cs="細明體"/>
+          <w:color w:val="000000"/>
+          <w:kern w:val="0"/>
+          <w:szCs w:val="24"/>
+        </w:rPr>
+      </w:pPr>
+      <w:r>
+        <w:rPr>
+          <w:rFonts w:ascii="細明體" w:eastAsia="細明體" w:hAnsi="細明體" w:cs="細明體"/>
+          <w:color w:val="000000"/>
+          <w:kern w:val="0"/>
+          <w:szCs w:val="24"/>
+        </w:rPr>
+        <w:t xml:space="preserve">      "車站緯度": "22.60583276",</w:t>
+      </w:r>
+    </w:p>
+    <w:p>
+      <w:pPr>
+        <w:widowControl/>
+        <w:tabs>
+          <w:tab w:val="left" w:pos="916"/>
+          <w:tab w:val="left" w:pos="1832"/>
+          <w:tab w:val="left" w:pos="2748"/>
+          <w:tab w:val="left" w:pos="3664"/>
+          <w:tab w:val="left" w:pos="4580"/>
+          <w:tab w:val="left" w:pos="5496"/>
+          <w:tab w:val="left" w:pos="6412"/>
+          <w:tab w:val="left" w:pos="7328"/>
+          <w:tab w:val="left" w:pos="8244"/>
+          <w:tab w:val="left" w:pos="9160"/>
+          <w:tab w:val="left" w:pos="10076"/>
+          <w:tab w:val="left" w:pos="10992"/>
+          <w:tab w:val="left" w:pos="11908"/>
+          <w:tab w:val="left" w:pos="12824"/>
+          <w:tab w:val="left" w:pos="13740"/>
+          <w:tab w:val="left" w:pos="14656"/>
+        </w:tabs>
+        <w:rPr>
+          <w:rFonts w:ascii="細明體" w:eastAsia="細明體" w:hAnsi="細明體" w:cs="細明體"/>
+          <w:color w:val="000000"/>
+          <w:kern w:val="0"/>
+          <w:szCs w:val="24"/>
+        </w:rPr>
+      </w:pPr>
+      <w:r>
+        <w:rPr>
+          <w:rFonts w:ascii="細明體" w:eastAsia="細明體" w:hAnsi="細明體" w:cs="細明體"/>
+          <w:color w:val="000000"/>
+          <w:kern w:val="0"/>
+          <w:szCs w:val="24"/>
+        </w:rPr>
+        <w:t xml:space="preserve">      "車站經度": "120.307702"</w:t>
+      </w:r>
+    </w:p>
+    <w:p>
+      <w:pPr>
+        <w:widowControl/>
+        <w:tabs>
+          <w:tab w:val="left" w:pos="916"/>
+          <w:tab w:val="left" w:pos="1832"/>
+          <w:tab w:val="left" w:pos="2748"/>
+          <w:tab w:val="left" w:pos="3664"/>
+          <w:tab w:val="left" w:pos="4580"/>
+          <w:tab w:val="left" w:pos="5496"/>
+          <w:tab w:val="left" w:pos="6412"/>
+          <w:tab w:val="left" w:pos="7328"/>
+          <w:tab w:val="left" w:pos="8244"/>
+          <w:tab w:val="left" w:pos="9160"/>
+          <w:tab w:val="left" w:pos="10076"/>
+          <w:tab w:val="left" w:pos="10992"/>
+          <w:tab w:val="left" w:pos="11908"/>
+          <w:tab w:val="left" w:pos="12824"/>
+          <w:tab w:val="left" w:pos="13740"/>
+          <w:tab w:val="left" w:pos="14656"/>
+        </w:tabs>
+        <w:rPr>
+          <w:rFonts w:ascii="細明體" w:eastAsia="細明體" w:hAnsi="細明體" w:cs="細明體"/>
+          <w:color w:val="000000"/>
+          <w:kern w:val="0"/>
+          <w:szCs w:val="24"/>
+        </w:rPr>
+      </w:pPr>
+      <w:r>
+        <w:rPr>
+          <w:rFonts w:ascii="細明體" w:eastAsia="細明體" w:hAnsi="細明體" w:cs="細明體"/>
+          <w:color w:val="000000"/>
+          <w:kern w:val="0"/>
+          <w:szCs w:val="24"/>
+        </w:rPr>
+        <w:t xml:space="preserve">    }</w:t>
+      </w:r>
+    </w:p>
+    <w:p>
+      <w:pPr>
+        <w:widowControl/>
+        <w:tabs>
+          <w:tab w:val="left" w:pos="916"/>
+          <w:tab w:val="left" w:pos="1832"/>
+          <w:tab w:val="left" w:pos="2748"/>
+          <w:tab w:val="left" w:pos="3664"/>
+          <w:tab w:val="left" w:pos="4580"/>
+          <w:tab w:val="left" w:pos="5496"/>
+          <w:tab w:val="left" w:pos="6412"/>
+          <w:tab w:val="left" w:pos="7328"/>
+          <w:tab w:val="left" w:pos="8244"/>
+          <w:tab w:val="left" w:pos="9160"/>
+          <w:tab w:val="left" w:pos="10076"/>
+          <w:tab w:val="left" w:pos="10992"/>
+          <w:tab w:val="left" w:pos="11908"/>
+          <w:tab w:val="left" w:pos="12824"/>
+          <w:tab w:val="left" w:pos="13740"/>
+          <w:tab w:val="left" w:pos="14656"/>
+        </w:tabs>
+        <w:rPr>
+          <w:rFonts w:ascii="細明體" w:eastAsia="細明體" w:hAnsi="細明體" w:cs="細明體"/>
+          <w:color w:val="000000"/>
+          <w:kern w:val="0"/>
+          <w:szCs w:val="24"/>
+        </w:rPr>
+      </w:pPr>
+      <w:r>
+        <w:rPr>
+          <w:rFonts w:ascii="細明體" w:eastAsia="細明體" w:hAnsi="細明體" w:cs="細明體"/>
+          <w:color w:val="000000"/>
+          <w:kern w:val="0"/>
+          <w:szCs w:val="24"/>
+        </w:rPr>
+        <w:t xml:space="preserve">    {</w:t>
+      </w:r>
+    </w:p>
+    <w:p>
+      <w:pPr>
+        <w:widowControl/>
+        <w:tabs>
+          <w:tab w:val="left" w:pos="916"/>
+          <w:tab w:val="left" w:pos="1832"/>
+          <w:tab w:val="left" w:pos="2748"/>
+          <w:tab w:val="left" w:pos="3664"/>
+          <w:tab w:val="left" w:pos="4580"/>
+          <w:tab w:val="left" w:pos="5496"/>
+          <w:tab w:val="left" w:pos="6412"/>
+          <w:tab w:val="left" w:pos="7328"/>
+          <w:tab w:val="left" w:pos="8244"/>
+          <w:tab w:val="left" w:pos="9160"/>
+          <w:tab w:val="left" w:pos="10076"/>
+          <w:tab w:val="left" w:pos="10992"/>
+          <w:tab w:val="left" w:pos="11908"/>
+          <w:tab w:val="left" w:pos="12824"/>
+          <w:tab w:val="left" w:pos="13740"/>
+          <w:tab w:val="left" w:pos="14656"/>
+        </w:tabs>
+        <w:rPr>
+          <w:rFonts w:ascii="細明體" w:eastAsia="細明體" w:hAnsi="細明體" w:cs="細明體"/>
+          <w:color w:val="000000"/>
+          <w:kern w:val="0"/>
+          <w:szCs w:val="24"/>
+        </w:rPr>
+      </w:pPr>
+      <w:r>
+        <w:rPr>
+          <w:rFonts w:ascii="細明體" w:eastAsia="細明體" w:hAnsi="細明體" w:cs="細明體"/>
+          <w:color w:val="000000"/>
+          <w:kern w:val="0"/>
+          <w:szCs w:val="24"/>
+        </w:rPr>
+        <w:t xml:space="preserve">      "seq": 7,</w:t>
+      </w:r>
+    </w:p>
+    <w:p>
+      <w:pPr>
+        <w:widowControl/>
+        <w:tabs>
+          <w:tab w:val="left" w:pos="916"/>
+          <w:tab w:val="left" w:pos="1832"/>
+          <w:tab w:val="left" w:pos="2748"/>
+          <w:tab w:val="left" w:pos="3664"/>
+          <w:tab w:val="left" w:pos="4580"/>
+          <w:tab w:val="left" w:pos="5496"/>
+          <w:tab w:val="left" w:pos="6412"/>
+          <w:tab w:val="left" w:pos="7328"/>
+          <w:tab w:val="left" w:pos="8244"/>
+          <w:tab w:val="left" w:pos="9160"/>
+          <w:tab w:val="left" w:pos="10076"/>
+          <w:tab w:val="left" w:pos="10992"/>
+          <w:tab w:val="left" w:pos="11908"/>
+          <w:tab w:val="left" w:pos="12824"/>
+          <w:tab w:val="left" w:pos="13740"/>
+          <w:tab w:val="left" w:pos="14656"/>
+        </w:tabs>
+        <w:rPr>
+          <w:rFonts w:ascii="細明體" w:eastAsia="細明體" w:hAnsi="細明體" w:cs="細明體"/>
+          <w:color w:val="000000"/>
+          <w:kern w:val="0"/>
+          <w:szCs w:val="24"/>
+        </w:rPr>
+      </w:pPr>
+      <w:r>
+        <w:rPr>
+          <w:rFonts w:ascii="細明體" w:eastAsia="細明體" w:hAnsi="細明體" w:cs="細明體"/>
+          <w:color w:val="000000"/>
+          <w:kern w:val="0"/>
+          <w:szCs w:val="24"/>
+        </w:rPr>
+        <w:t xml:space="preserve">      "車站編號": "R8",</w:t>
+      </w:r>
+    </w:p>
+    <w:p>
+      <w:pPr>
+        <w:widowControl/>
+        <w:tabs>
+          <w:tab w:val="left" w:pos="916"/>
+          <w:tab w:val="left" w:pos="1832"/>
+          <w:tab w:val="left" w:pos="2748"/>
+          <w:tab w:val="left" w:pos="3664"/>
+          <w:tab w:val="left" w:pos="4580"/>
+          <w:tab w:val="left" w:pos="5496"/>
+          <w:tab w:val="left" w:pos="6412"/>
+          <w:tab w:val="left" w:pos="7328"/>
+          <w:tab w:val="left" w:pos="8244"/>
+          <w:tab w:val="left" w:pos="9160"/>
+          <w:tab w:val="left" w:pos="10076"/>
+          <w:tab w:val="left" w:pos="10992"/>
+          <w:tab w:val="left" w:pos="11908"/>
+          <w:tab w:val="left" w:pos="12824"/>
+          <w:tab w:val="left" w:pos="13740"/>
+          <w:tab w:val="left" w:pos="14656"/>
+        </w:tabs>
+        <w:rPr>
+          <w:rFonts w:ascii="細明體" w:eastAsia="細明體" w:hAnsi="細明體" w:cs="細明體"/>
+          <w:color w:val="000000"/>
+          <w:kern w:val="0"/>
+          <w:szCs w:val="24"/>
+        </w:rPr>
+      </w:pPr>
+      <w:r>
+        <w:rPr>
+          <w:rFonts w:ascii="細明體" w:eastAsia="細明體" w:hAnsi="細明體" w:cs="細明體"/>
+          <w:color w:val="000000"/>
+          <w:kern w:val="0"/>
+          <w:szCs w:val="24"/>
+        </w:rPr>
+        <w:t xml:space="preserve">      "車站中文名稱": "三多商圈",</w:t>
+      </w:r>
+    </w:p>
+    <w:p>
+      <w:pPr>
+        <w:widowControl/>
+        <w:tabs>
+          <w:tab w:val="left" w:pos="916"/>
+          <w:tab w:val="left" w:pos="1832"/>
+          <w:tab w:val="left" w:pos="2748"/>
+          <w:tab w:val="left" w:pos="3664"/>
+          <w:tab w:val="left" w:pos="4580"/>
+          <w:tab w:val="left" w:pos="5496"/>
+          <w:tab w:val="left" w:pos="6412"/>
+          <w:tab w:val="left" w:pos="7328"/>
+          <w:tab w:val="left" w:pos="8244"/>
+          <w:tab w:val="left" w:pos="9160"/>
+          <w:tab w:val="left" w:pos="10076"/>
+          <w:tab w:val="left" w:pos="10992"/>
+          <w:tab w:val="left" w:pos="11908"/>
+          <w:tab w:val="left" w:pos="12824"/>
+          <w:tab w:val="left" w:pos="13740"/>
+          <w:tab w:val="left" w:pos="14656"/>
+        </w:tabs>
+        <w:rPr>
+          <w:rFonts w:ascii="細明體" w:eastAsia="細明體" w:hAnsi="細明體" w:cs="細明體"/>
+          <w:color w:val="000000"/>
+          <w:kern w:val="0"/>
+          <w:szCs w:val="24"/>
+        </w:rPr>
+      </w:pPr>
+      <w:r>
+        <w:rPr>
+          <w:rFonts w:ascii="細明體" w:eastAsia="細明體" w:hAnsi="細明體" w:cs="細明體"/>
+          <w:color w:val="000000"/>
+          <w:kern w:val="0"/>
+          <w:szCs w:val="24"/>
+        </w:rPr>
+        <w:t xml:space="preserve">      "車站英文名稱": "</w:t>
+      </w:r>
+      <w:proofErr w:type="spellStart"/>
+      <w:r>
+        <w:rPr>
+          <w:rFonts w:ascii="細明體" w:eastAsia="細明體" w:hAnsi="細明體" w:cs="細明體"/>
+          <w:color w:val="000000"/>
+          <w:kern w:val="0"/>
+          <w:szCs w:val="24"/>
+        </w:rPr>
+        <w:t>Sanduo</w:t>
+      </w:r>
+      <w:proofErr w:type="spellEnd"/>
+      <w:r>
+        <w:rPr>
+          <w:rFonts w:ascii="細明體" w:eastAsia="細明體" w:hAnsi="細明體" w:cs="細明體"/>
+          <w:color w:val="000000"/>
+          <w:kern w:val="0"/>
+          <w:szCs w:val="24"/>
+        </w:rPr>
+        <w:t xml:space="preserve"> Shopping District",</w:t>
+      </w:r>
+    </w:p>
+    <w:p>
+      <w:pPr>
+        <w:widowControl/>
+        <w:tabs>
+          <w:tab w:val="left" w:pos="916"/>
+          <w:tab w:val="left" w:pos="1832"/>
+          <w:tab w:val="left" w:pos="2748"/>
+          <w:tab w:val="left" w:pos="3664"/>
+          <w:tab w:val="left" w:pos="4580"/>
+          <w:tab w:val="left" w:pos="5496"/>
+          <w:tab w:val="left" w:pos="6412"/>
+          <w:tab w:val="left" w:pos="7328"/>
+          <w:tab w:val="left" w:pos="8244"/>
+          <w:tab w:val="left" w:pos="9160"/>
+          <w:tab w:val="left" w:pos="10076"/>
+          <w:tab w:val="left" w:pos="10992"/>
+          <w:tab w:val="left" w:pos="11908"/>
+          <w:tab w:val="left" w:pos="12824"/>
+          <w:tab w:val="left" w:pos="13740"/>
+          <w:tab w:val="left" w:pos="14656"/>
+        </w:tabs>
+        <w:rPr>
+          <w:rFonts w:ascii="細明體" w:eastAsia="細明體" w:hAnsi="細明體" w:cs="細明體"/>
+          <w:color w:val="000000"/>
+          <w:kern w:val="0"/>
+          <w:szCs w:val="24"/>
+        </w:rPr>
+      </w:pPr>
+      <w:r>
+        <w:rPr>
+          <w:rFonts w:ascii="細明體" w:eastAsia="細明體" w:hAnsi="細明體" w:cs="細明體"/>
+          <w:color w:val="000000"/>
+          <w:kern w:val="0"/>
+          <w:szCs w:val="24"/>
+        </w:rPr>
+        <w:t xml:space="preserve">      "車站緯度": "22.61383541",</w:t>
+      </w:r>
+    </w:p>
+    <w:p>
+      <w:pPr>
+        <w:widowControl/>
+        <w:tabs>
+          <w:tab w:val="left" w:pos="916"/>
+          <w:tab w:val="left" w:pos="1832"/>
+          <w:tab w:val="left" w:pos="2748"/>
+          <w:tab w:val="left" w:pos="3664"/>
+          <w:tab w:val="left" w:pos="4580"/>
+          <w:tab w:val="left" w:pos="5496"/>
+          <w:tab w:val="left" w:pos="6412"/>
+          <w:tab w:val="left" w:pos="7328"/>
+          <w:tab w:val="left" w:pos="8244"/>
+          <w:tab w:val="left" w:pos="9160"/>
+          <w:tab w:val="left" w:pos="10076"/>
+          <w:tab w:val="left" w:pos="10992"/>
+          <w:tab w:val="left" w:pos="11908"/>
+          <w:tab w:val="left" w:pos="12824"/>
+          <w:tab w:val="left" w:pos="13740"/>
+          <w:tab w:val="left" w:pos="14656"/>
+        </w:tabs>
+        <w:rPr>
+          <w:rFonts w:ascii="細明體" w:eastAsia="細明體" w:hAnsi="細明體" w:cs="細明體"/>
+          <w:color w:val="000000"/>
+          <w:kern w:val="0"/>
+          <w:szCs w:val="24"/>
+        </w:rPr>
+      </w:pPr>
+      <w:r>
+        <w:rPr>
+          <w:rFonts w:ascii="細明體" w:eastAsia="細明體" w:hAnsi="細明體" w:cs="細明體"/>
+          <w:color w:val="000000"/>
+          <w:kern w:val="0"/>
+          <w:szCs w:val="24"/>
+        </w:rPr>
+        <w:t xml:space="preserve">      "車站經度": "120.3046764"</w:t>
+      </w:r>
+    </w:p>
+    <w:p>
+      <w:pPr>
+        <w:widowControl/>
+        <w:tabs>
+          <w:tab w:val="left" w:pos="916"/>
+          <w:tab w:val="left" w:pos="1832"/>
+          <w:tab w:val="left" w:pos="2748"/>
+          <w:tab w:val="left" w:pos="3664"/>
+          <w:tab w:val="left" w:pos="4580"/>
+          <w:tab w:val="left" w:pos="5496"/>
+          <w:tab w:val="left" w:pos="6412"/>
+          <w:tab w:val="left" w:pos="7328"/>
+          <w:tab w:val="left" w:pos="8244"/>
+          <w:tab w:val="left" w:pos="9160"/>
+          <w:tab w:val="left" w:pos="10076"/>
+          <w:tab w:val="left" w:pos="10992"/>
+          <w:tab w:val="left" w:pos="11908"/>
+          <w:tab w:val="left" w:pos="12824"/>
+          <w:tab w:val="left" w:pos="13740"/>
+          <w:tab w:val="left" w:pos="14656"/>
+        </w:tabs>
+        <w:rPr>
+          <w:rFonts w:ascii="細明體" w:eastAsia="細明體" w:hAnsi="細明體" w:cs="細明體"/>
+          <w:color w:val="000000"/>
+          <w:kern w:val="0"/>
+          <w:szCs w:val="24"/>
+        </w:rPr>
+      </w:pPr>
+      <w:r>
+        <w:rPr>
+          <w:rFonts w:ascii="細明體" w:eastAsia="細明體" w:hAnsi="細明體" w:cs="細明體"/>
+          <w:color w:val="000000"/>
+          <w:kern w:val="0"/>
+          <w:szCs w:val="24"/>
+        </w:rPr>
+        <w:t xml:space="preserve">    }</w:t>
+      </w:r>
+    </w:p>
+    <w:p>
+      <w:pPr>
+        <w:widowControl/>
+        <w:tabs>
+          <w:tab w:val="left" w:pos="916"/>
+          <w:tab w:val="left" w:pos="1832"/>
+          <w:tab w:val="left" w:pos="2748"/>
+          <w:tab w:val="left" w:pos="3664"/>
+          <w:tab w:val="left" w:pos="4580"/>
+          <w:tab w:val="left" w:pos="5496"/>
+          <w:tab w:val="left" w:pos="6412"/>
+          <w:tab w:val="left" w:pos="7328"/>
+          <w:tab w:val="left" w:pos="8244"/>
+          <w:tab w:val="left" w:pos="9160"/>
+          <w:tab w:val="left" w:pos="10076"/>
+          <w:tab w:val="left" w:pos="10992"/>
+          <w:tab w:val="left" w:pos="11908"/>
+          <w:tab w:val="left" w:pos="12824"/>
+          <w:tab w:val="left" w:pos="13740"/>
+          <w:tab w:val="left" w:pos="14656"/>
+        </w:tabs>
+        <w:rPr>
+          <w:rFonts w:ascii="細明體" w:eastAsia="細明體" w:hAnsi="細明體" w:cs="細明體"/>
+          <w:color w:val="000000"/>
+          <w:kern w:val="0"/>
+          <w:szCs w:val="24"/>
+        </w:rPr>
+      </w:pPr>
+      <w:r>
+        <w:rPr>
+          <w:rFonts w:ascii="細明體" w:eastAsia="細明體" w:hAnsi="細明體" w:cs="細明體"/>
+          <w:color w:val="000000"/>
+          <w:kern w:val="0"/>
+          <w:szCs w:val="24"/>
+        </w:rPr>
+        <w:t xml:space="preserve">    {</w:t>
+      </w:r>
+    </w:p>
+    <w:p>
+      <w:pPr>
+        <w:widowControl/>
+        <w:tabs>
+          <w:tab w:val="left" w:pos="916"/>
+          <w:tab w:val="left" w:pos="1832"/>
+          <w:tab w:val="left" w:pos="2748"/>
+          <w:tab w:val="left" w:pos="3664"/>
+          <w:tab w:val="left" w:pos="4580"/>
+          <w:tab w:val="left" w:pos="5496"/>
+          <w:tab w:val="left" w:pos="6412"/>
+          <w:tab w:val="left" w:pos="7328"/>
+          <w:tab w:val="left" w:pos="8244"/>
+          <w:tab w:val="left" w:pos="9160"/>
+          <w:tab w:val="left" w:pos="10076"/>
+          <w:tab w:val="left" w:pos="10992"/>
+          <w:tab w:val="left" w:pos="11908"/>
+          <w:tab w:val="left" w:pos="12824"/>
+          <w:tab w:val="left" w:pos="13740"/>
+          <w:tab w:val="left" w:pos="14656"/>
+        </w:tabs>
+        <w:rPr>
+          <w:rFonts w:ascii="細明體" w:eastAsia="細明體" w:hAnsi="細明體" w:cs="細明體"/>
+          <w:color w:val="000000"/>
+          <w:kern w:val="0"/>
+          <w:szCs w:val="24"/>
+        </w:rPr>
+      </w:pPr>
+      <w:r>
+        <w:rPr>
+          <w:rFonts w:ascii="細明體" w:eastAsia="細明體" w:hAnsi="細明體" w:cs="細明體"/>
+          <w:color w:val="000000"/>
+          <w:kern w:val="0"/>
+          <w:szCs w:val="24"/>
+        </w:rPr>
+        <w:t xml:space="preserve">      "seq": 8,</w:t>
+      </w:r>
+    </w:p>
+    <w:p>
+      <w:pPr>
+        <w:widowControl/>
+        <w:tabs>
+          <w:tab w:val="left" w:pos="916"/>
+          <w:tab w:val="left" w:pos="1832"/>
+          <w:tab w:val="left" w:pos="2748"/>
+          <w:tab w:val="left" w:pos="3664"/>
+          <w:tab w:val="left" w:pos="4580"/>
+          <w:tab w:val="left" w:pos="5496"/>
+          <w:tab w:val="left" w:pos="6412"/>
+          <w:tab w:val="left" w:pos="7328"/>
+          <w:tab w:val="left" w:pos="8244"/>
+          <w:tab w:val="left" w:pos="9160"/>
+          <w:tab w:val="left" w:pos="10076"/>
+          <w:tab w:val="left" w:pos="10992"/>
+          <w:tab w:val="left" w:pos="11908"/>
+          <w:tab w:val="left" w:pos="12824"/>
+          <w:tab w:val="left" w:pos="13740"/>
+          <w:tab w:val="left" w:pos="14656"/>
+        </w:tabs>
+        <w:rPr>
+          <w:rFonts w:ascii="細明體" w:eastAsia="細明體" w:hAnsi="細明體" w:cs="細明體"/>
+          <w:color w:val="000000"/>
+          <w:kern w:val="0"/>
+          <w:szCs w:val="24"/>
+        </w:rPr>
+      </w:pPr>
+      <w:r>
+        <w:rPr>
+          <w:rFonts w:ascii="細明體" w:eastAsia="細明體" w:hAnsi="細明體" w:cs="細明體"/>
+          <w:color w:val="000000"/>
+          <w:kern w:val="0"/>
+          <w:szCs w:val="24"/>
+        </w:rPr>
+        <w:t xml:space="preserve">      "車站編號": "R9",</w:t>
+      </w:r>
+    </w:p>
+    <w:p>
+      <w:pPr>
+        <w:widowControl/>
+        <w:tabs>
+          <w:tab w:val="left" w:pos="916"/>
+          <w:tab w:val="left" w:pos="1832"/>
+          <w:tab w:val="left" w:pos="2748"/>
+          <w:tab w:val="left" w:pos="3664"/>
+          <w:tab w:val="left" w:pos="4580"/>
+          <w:tab w:val="left" w:pos="5496"/>
+          <w:tab w:val="left" w:pos="6412"/>
+          <w:tab w:val="left" w:pos="7328"/>
+          <w:tab w:val="left" w:pos="8244"/>
+          <w:tab w:val="left" w:pos="9160"/>
+          <w:tab w:val="left" w:pos="10076"/>
+          <w:tab w:val="left" w:pos="10992"/>
+          <w:tab w:val="left" w:pos="11908"/>
+          <w:tab w:val="left" w:pos="12824"/>
+          <w:tab w:val="left" w:pos="13740"/>
+          <w:tab w:val="left" w:pos="14656"/>
+        </w:tabs>
+        <w:rPr>
+          <w:rFonts w:ascii="細明體" w:eastAsia="細明體" w:hAnsi="細明體" w:cs="細明體"/>
+          <w:color w:val="000000"/>
+          <w:kern w:val="0"/>
+          <w:szCs w:val="24"/>
+        </w:rPr>
+      </w:pPr>
+      <w:r>
+        <w:rPr>
+          <w:rFonts w:ascii="細明體" w:eastAsia="細明體" w:hAnsi="細明體" w:cs="細明體"/>
+          <w:color w:val="000000"/>
+          <w:kern w:val="0"/>
+          <w:szCs w:val="24"/>
+        </w:rPr>
+        <w:t xml:space="preserve">      "車站中文名稱": "中央公園",</w:t>
+      </w:r>
+    </w:p>
+    <w:p>
+      <w:pPr>
+        <w:widowControl/>
+        <w:tabs>
+          <w:tab w:val="left" w:pos="916"/>
+          <w:tab w:val="left" w:pos="1832"/>
+          <w:tab w:val="left" w:pos="2748"/>
+          <w:tab w:val="left" w:pos="3664"/>
+          <w:tab w:val="left" w:pos="4580"/>
+          <w:tab w:val="left" w:pos="5496"/>
+          <w:tab w:val="left" w:pos="6412"/>
+          <w:tab w:val="left" w:pos="7328"/>
+          <w:tab w:val="left" w:pos="8244"/>
+          <w:tab w:val="left" w:pos="9160"/>
+          <w:tab w:val="left" w:pos="10076"/>
+          <w:tab w:val="left" w:pos="10992"/>
+          <w:tab w:val="left" w:pos="11908"/>
+          <w:tab w:val="left" w:pos="12824"/>
+          <w:tab w:val="left" w:pos="13740"/>
+          <w:tab w:val="left" w:pos="14656"/>
+        </w:tabs>
+        <w:rPr>
+          <w:rFonts w:ascii="細明體" w:eastAsia="細明體" w:hAnsi="細明體" w:cs="細明體"/>
+          <w:color w:val="000000"/>
+          <w:kern w:val="0"/>
+          <w:szCs w:val="24"/>
+        </w:rPr>
+      </w:pPr>
+      <w:r>
+        <w:rPr>
+          <w:rFonts w:ascii="細明體" w:eastAsia="細明體" w:hAnsi="細明體" w:cs="細明體"/>
+          <w:color w:val="000000"/>
+          <w:kern w:val="0"/>
+          <w:szCs w:val="24"/>
+        </w:rPr>
+        <w:t xml:space="preserve">      "車站英文名稱": "Central Park",</w:t>
+      </w:r>
+    </w:p>
+    <w:p>
+      <w:pPr>
+        <w:widowControl/>
+        <w:tabs>
+          <w:tab w:val="left" w:pos="916"/>
+          <w:tab w:val="left" w:pos="1832"/>
+          <w:tab w:val="left" w:pos="2748"/>
+          <w:tab w:val="left" w:pos="3664"/>
+          <w:tab w:val="left" w:pos="4580"/>
+          <w:tab w:val="left" w:pos="5496"/>
+          <w:tab w:val="left" w:pos="6412"/>
+          <w:tab w:val="left" w:pos="7328"/>
+          <w:tab w:val="left" w:pos="8244"/>
+          <w:tab w:val="left" w:pos="9160"/>
+          <w:tab w:val="left" w:pos="10076"/>
+          <w:tab w:val="left" w:pos="10992"/>
+          <w:tab w:val="left" w:pos="11908"/>
+          <w:tab w:val="left" w:pos="12824"/>
+          <w:tab w:val="left" w:pos="13740"/>
+          <w:tab w:val="left" w:pos="14656"/>
+        </w:tabs>
+        <w:rPr>
+          <w:rFonts w:ascii="細明體" w:eastAsia="細明體" w:hAnsi="細明體" w:cs="細明體"/>
+          <w:color w:val="000000"/>
+          <w:kern w:val="0"/>
+          <w:szCs w:val="24"/>
+        </w:rPr>
+      </w:pPr>
+      <w:r>
+        <w:rPr>
+          <w:rFonts w:ascii="細明體" w:eastAsia="細明體" w:hAnsi="細明體" w:cs="細明體"/>
+          <w:color w:val="000000"/>
+          <w:kern w:val="0"/>
+          <w:szCs w:val="24"/>
+        </w:rPr>
+        <w:t xml:space="preserve">      "車站緯度": "22.6245709",</w:t>
+      </w:r>
+    </w:p>
+    <w:p>
+      <w:pPr>
+        <w:widowControl/>
+        <w:tabs>
+          <w:tab w:val="left" w:pos="916"/>
+          <w:tab w:val="left" w:pos="1832"/>
+          <w:tab w:val="left" w:pos="2748"/>
+          <w:tab w:val="left" w:pos="3664"/>
+          <w:tab w:val="left" w:pos="4580"/>
+          <w:tab w:val="left" w:pos="5496"/>
+          <w:tab w:val="left" w:pos="6412"/>
+          <w:tab w:val="left" w:pos="7328"/>
+          <w:tab w:val="left" w:pos="8244"/>
+          <w:tab w:val="left" w:pos="9160"/>
+          <w:tab w:val="left" w:pos="10076"/>
+          <w:tab w:val="left" w:pos="10992"/>
+          <w:tab w:val="left" w:pos="11908"/>
+          <w:tab w:val="left" w:pos="12824"/>
+          <w:tab w:val="left" w:pos="13740"/>
+          <w:tab w:val="left" w:pos="14656"/>
+        </w:tabs>
+        <w:rPr>
+          <w:rFonts w:ascii="細明體" w:eastAsia="細明體" w:hAnsi="細明體" w:cs="細明體"/>
+          <w:color w:val="000000"/>
+          <w:kern w:val="0"/>
+          <w:szCs w:val="24"/>
+        </w:rPr>
+      </w:pPr>
+      <w:r>
+        <w:rPr>
+          <w:rFonts w:ascii="細明體" w:eastAsia="細明體" w:hAnsi="細明體" w:cs="細明體"/>
+          <w:color w:val="000000"/>
+          <w:kern w:val="0"/>
+          <w:szCs w:val="24"/>
+        </w:rPr>
+        <w:t xml:space="preserve">      "車站經度": "120.3006424"</w:t>
+      </w:r>
+    </w:p>
+    <w:p>
+      <w:pPr>
+        <w:widowControl/>
+        <w:tabs>
+          <w:tab w:val="left" w:pos="916"/>
+          <w:tab w:val="left" w:pos="1832"/>
+          <w:tab w:val="left" w:pos="2748"/>
+          <w:tab w:val="left" w:pos="3664"/>
+          <w:tab w:val="left" w:pos="4580"/>
+          <w:tab w:val="left" w:pos="5496"/>
+          <w:tab w:val="left" w:pos="6412"/>
+          <w:tab w:val="left" w:pos="7328"/>
+          <w:tab w:val="left" w:pos="8244"/>
+          <w:tab w:val="left" w:pos="9160"/>
+          <w:tab w:val="left" w:pos="10076"/>
+          <w:tab w:val="left" w:pos="10992"/>
+          <w:tab w:val="left" w:pos="11908"/>
+          <w:tab w:val="left" w:pos="12824"/>
+          <w:tab w:val="left" w:pos="13740"/>
+          <w:tab w:val="left" w:pos="14656"/>
+        </w:tabs>
+        <w:rPr>
+          <w:rFonts w:ascii="細明體" w:eastAsia="細明體" w:hAnsi="細明體" w:cs="細明體"/>
+          <w:color w:val="000000"/>
+          <w:kern w:val="0"/>
+          <w:szCs w:val="24"/>
+        </w:rPr>
+      </w:pPr>
+      <w:r>
+        <w:rPr>
+          <w:rFonts w:ascii="細明體" w:eastAsia="細明體" w:hAnsi="細明體" w:cs="細明體"/>
+          <w:color w:val="000000"/>
+          <w:kern w:val="0"/>
+          <w:szCs w:val="24"/>
+        </w:rPr>
+        <w:t xml:space="preserve">    }</w:t>
+      </w:r>
+    </w:p>
+    <w:p>
+      <w:pPr>
+        <w:widowControl/>
+        <w:tabs>
+          <w:tab w:val="left" w:pos="916"/>
+          <w:tab w:val="left" w:pos="1832"/>
+          <w:tab w:val="left" w:pos="2748"/>
+          <w:tab w:val="left" w:pos="3664"/>
+          <w:tab w:val="left" w:pos="4580"/>
+          <w:tab w:val="left" w:pos="5496"/>
+          <w:tab w:val="left" w:pos="6412"/>
+          <w:tab w:val="left" w:pos="7328"/>
+          <w:tab w:val="left" w:pos="8244"/>
+          <w:tab w:val="left" w:pos="9160"/>
+          <w:tab w:val="left" w:pos="10076"/>
+          <w:tab w:val="left" w:pos="10992"/>
+          <w:tab w:val="left" w:pos="11908"/>
+          <w:tab w:val="left" w:pos="12824"/>
+          <w:tab w:val="left" w:pos="13740"/>
+          <w:tab w:val="left" w:pos="14656"/>
+        </w:tabs>
+        <w:rPr>
+          <w:rFonts w:ascii="細明體" w:eastAsia="細明體" w:hAnsi="細明體" w:cs="細明體"/>
+          <w:color w:val="000000"/>
+          <w:kern w:val="0"/>
+          <w:szCs w:val="24"/>
+        </w:rPr>
+      </w:pPr>
+      <w:r>
+        <w:rPr>
+          <w:rFonts w:ascii="細明體" w:eastAsia="細明體" w:hAnsi="細明體" w:cs="細明體"/>
+          <w:color w:val="000000"/>
+          <w:kern w:val="0"/>
+          <w:szCs w:val="24"/>
+        </w:rPr>
+        <w:lastRenderedPageBreak/>
+        <w:t xml:space="preserve">    {</w:t>
+      </w:r>
+    </w:p>
+    <w:p>
+      <w:pPr>
+        <w:widowControl/>
+        <w:tabs>
+          <w:tab w:val="left" w:pos="916"/>
+          <w:tab w:val="left" w:pos="1832"/>
+          <w:tab w:val="left" w:pos="2748"/>
+          <w:tab w:val="left" w:pos="3664"/>
+          <w:tab w:val="left" w:pos="4580"/>
+          <w:tab w:val="left" w:pos="5496"/>
+          <w:tab w:val="left" w:pos="6412"/>
+          <w:tab w:val="left" w:pos="7328"/>
+          <w:tab w:val="left" w:pos="8244"/>
+          <w:tab w:val="left" w:pos="9160"/>
+          <w:tab w:val="left" w:pos="10076"/>
+          <w:tab w:val="left" w:pos="10992"/>
+          <w:tab w:val="left" w:pos="11908"/>
+          <w:tab w:val="left" w:pos="12824"/>
+          <w:tab w:val="left" w:pos="13740"/>
+          <w:tab w:val="left" w:pos="14656"/>
+        </w:tabs>
+        <w:rPr>
+          <w:rFonts w:ascii="細明體" w:eastAsia="細明體" w:hAnsi="細明體" w:cs="細明體"/>
+          <w:color w:val="000000"/>
+          <w:kern w:val="0"/>
+          <w:szCs w:val="24"/>
+        </w:rPr>
+      </w:pPr>
+      <w:r>
+        <w:rPr>
+          <w:rFonts w:ascii="細明體" w:eastAsia="細明體" w:hAnsi="細明體" w:cs="細明體"/>
+          <w:color w:val="000000"/>
+          <w:kern w:val="0"/>
+          <w:szCs w:val="24"/>
+        </w:rPr>
+        <w:t xml:space="preserve">      "seq": 9,</w:t>
+      </w:r>
+    </w:p>
+    <w:p>
+      <w:pPr>
+        <w:widowControl/>
+        <w:tabs>
+          <w:tab w:val="left" w:pos="916"/>
+          <w:tab w:val="left" w:pos="1832"/>
+          <w:tab w:val="left" w:pos="2748"/>
+          <w:tab w:val="left" w:pos="3664"/>
+          <w:tab w:val="left" w:pos="4580"/>
+          <w:tab w:val="left" w:pos="5496"/>
+          <w:tab w:val="left" w:pos="6412"/>
+          <w:tab w:val="left" w:pos="7328"/>
+          <w:tab w:val="left" w:pos="8244"/>
+          <w:tab w:val="left" w:pos="9160"/>
+          <w:tab w:val="left" w:pos="10076"/>
+          <w:tab w:val="left" w:pos="10992"/>
+          <w:tab w:val="left" w:pos="11908"/>
+          <w:tab w:val="left" w:pos="12824"/>
+          <w:tab w:val="left" w:pos="13740"/>
+          <w:tab w:val="left" w:pos="14656"/>
+        </w:tabs>
+        <w:rPr>
+          <w:rFonts w:ascii="細明體" w:eastAsia="細明體" w:hAnsi="細明體" w:cs="細明體"/>
+          <w:color w:val="000000"/>
+          <w:kern w:val="0"/>
+          <w:szCs w:val="24"/>
+        </w:rPr>
+      </w:pPr>
+      <w:r>
+        <w:rPr>
+          <w:rFonts w:ascii="細明體" w:eastAsia="細明體" w:hAnsi="細明體" w:cs="細明體"/>
+          <w:color w:val="000000"/>
+          <w:kern w:val="0"/>
+          <w:szCs w:val="24"/>
+        </w:rPr>
+        <w:t xml:space="preserve">      "車站編號": "R10",</w:t>
+      </w:r>
+    </w:p>
+    <w:p>
+      <w:pPr>
+        <w:widowControl/>
+        <w:tabs>
+          <w:tab w:val="left" w:pos="916"/>
+          <w:tab w:val="left" w:pos="1832"/>
+          <w:tab w:val="left" w:pos="2748"/>
+          <w:tab w:val="left" w:pos="3664"/>
+          <w:tab w:val="left" w:pos="4580"/>
+          <w:tab w:val="left" w:pos="5496"/>
+          <w:tab w:val="left" w:pos="6412"/>
+          <w:tab w:val="left" w:pos="7328"/>
+          <w:tab w:val="left" w:pos="8244"/>
+          <w:tab w:val="left" w:pos="9160"/>
+          <w:tab w:val="left" w:pos="10076"/>
+          <w:tab w:val="left" w:pos="10992"/>
+          <w:tab w:val="left" w:pos="11908"/>
+          <w:tab w:val="left" w:pos="12824"/>
+          <w:tab w:val="left" w:pos="13740"/>
+          <w:tab w:val="left" w:pos="14656"/>
+        </w:tabs>
+        <w:rPr>
+          <w:rFonts w:ascii="細明體" w:eastAsia="細明體" w:hAnsi="細明體" w:cs="細明體"/>
+          <w:color w:val="000000"/>
+          <w:kern w:val="0"/>
+          <w:szCs w:val="24"/>
+        </w:rPr>
+      </w:pPr>
+      <w:r>
+        <w:rPr>
+          <w:rFonts w:ascii="細明體" w:eastAsia="細明體" w:hAnsi="細明體" w:cs="細明體"/>
+          <w:color w:val="000000"/>
+          <w:kern w:val="0"/>
+          <w:szCs w:val="24"/>
+        </w:rPr>
+        <w:t xml:space="preserve">      "車站中文名稱": "美麗島",</w:t>
+      </w:r>
+    </w:p>
+    <w:p>
+      <w:pPr>
+        <w:widowControl/>
+        <w:tabs>
+          <w:tab w:val="left" w:pos="916"/>
+          <w:tab w:val="left" w:pos="1832"/>
+          <w:tab w:val="left" w:pos="2748"/>
+          <w:tab w:val="left" w:pos="3664"/>
+          <w:tab w:val="left" w:pos="4580"/>
+          <w:tab w:val="left" w:pos="5496"/>
+          <w:tab w:val="left" w:pos="6412"/>
+          <w:tab w:val="left" w:pos="7328"/>
+          <w:tab w:val="left" w:pos="8244"/>
+          <w:tab w:val="left" w:pos="9160"/>
+          <w:tab w:val="left" w:pos="10076"/>
+          <w:tab w:val="left" w:pos="10992"/>
+          <w:tab w:val="left" w:pos="11908"/>
+          <w:tab w:val="left" w:pos="12824"/>
+          <w:tab w:val="left" w:pos="13740"/>
+          <w:tab w:val="left" w:pos="14656"/>
+        </w:tabs>
+        <w:rPr>
+          <w:rFonts w:ascii="細明體" w:eastAsia="細明體" w:hAnsi="細明體" w:cs="細明體"/>
+          <w:color w:val="000000"/>
+          <w:kern w:val="0"/>
+          <w:szCs w:val="24"/>
+        </w:rPr>
+      </w:pPr>
+      <w:r>
+        <w:rPr>
+          <w:rFonts w:ascii="細明體" w:eastAsia="細明體" w:hAnsi="細明體" w:cs="細明體"/>
+          <w:color w:val="000000"/>
+          <w:kern w:val="0"/>
+          <w:szCs w:val="24"/>
+        </w:rPr>
+        <w:t xml:space="preserve">      "車站英文名稱": "Formosa Boulevard",</w:t>
+      </w:r>
+    </w:p>
+    <w:p>
+      <w:pPr>
+        <w:widowControl/>
+        <w:tabs>
+          <w:tab w:val="left" w:pos="916"/>
+          <w:tab w:val="left" w:pos="1832"/>
+          <w:tab w:val="left" w:pos="2748"/>
+          <w:tab w:val="left" w:pos="3664"/>
+          <w:tab w:val="left" w:pos="4580"/>
+          <w:tab w:val="left" w:pos="5496"/>
+          <w:tab w:val="left" w:pos="6412"/>
+          <w:tab w:val="left" w:pos="7328"/>
+          <w:tab w:val="left" w:pos="8244"/>
+          <w:tab w:val="left" w:pos="9160"/>
+          <w:tab w:val="left" w:pos="10076"/>
+          <w:tab w:val="left" w:pos="10992"/>
+          <w:tab w:val="left" w:pos="11908"/>
+          <w:tab w:val="left" w:pos="12824"/>
+          <w:tab w:val="left" w:pos="13740"/>
+          <w:tab w:val="left" w:pos="14656"/>
+        </w:tabs>
+        <w:rPr>
+          <w:rFonts w:ascii="細明體" w:eastAsia="細明體" w:hAnsi="細明體" w:cs="細明體"/>
+          <w:color w:val="000000"/>
+          <w:kern w:val="0"/>
+          <w:szCs w:val="24"/>
+        </w:rPr>
+      </w:pPr>
+      <w:r>
+        <w:rPr>
+          <w:rFonts w:ascii="細明體" w:eastAsia="細明體" w:hAnsi="細明體" w:cs="細明體"/>
+          <w:color w:val="000000"/>
+          <w:kern w:val="0"/>
+          <w:szCs w:val="24"/>
+        </w:rPr>
+        <w:t xml:space="preserve">      "車站緯度": "22.631386",</w:t>
+      </w:r>
+    </w:p>
+    <w:p>
+      <w:pPr>
+        <w:widowControl/>
+        <w:tabs>
+          <w:tab w:val="left" w:pos="916"/>
+          <w:tab w:val="left" w:pos="1832"/>
+          <w:tab w:val="left" w:pos="2748"/>
+          <w:tab w:val="left" w:pos="3664"/>
+          <w:tab w:val="left" w:pos="4580"/>
+          <w:tab w:val="left" w:pos="5496"/>
+          <w:tab w:val="left" w:pos="6412"/>
+          <w:tab w:val="left" w:pos="7328"/>
+          <w:tab w:val="left" w:pos="8244"/>
+          <w:tab w:val="left" w:pos="9160"/>
+          <w:tab w:val="left" w:pos="10076"/>
+          <w:tab w:val="left" w:pos="10992"/>
+          <w:tab w:val="left" w:pos="11908"/>
+          <w:tab w:val="left" w:pos="12824"/>
+          <w:tab w:val="left" w:pos="13740"/>
+          <w:tab w:val="left" w:pos="14656"/>
+        </w:tabs>
+        <w:rPr>
+          <w:rFonts w:ascii="細明體" w:eastAsia="細明體" w:hAnsi="細明體" w:cs="細明體"/>
+          <w:color w:val="000000"/>
+          <w:kern w:val="0"/>
+          <w:szCs w:val="24"/>
+        </w:rPr>
+      </w:pPr>
+      <w:r>
+        <w:rPr>
+          <w:rFonts w:ascii="細明體" w:eastAsia="細明體" w:hAnsi="細明體" w:cs="細明體"/>
+          <w:color w:val="000000"/>
+          <w:kern w:val="0"/>
+          <w:szCs w:val="24"/>
+        </w:rPr>
+        <w:t xml:space="preserve">      "車站經度": "120.301951"</w:t>
+      </w:r>
+    </w:p>
+    <w:p>
+      <w:pPr>
+        <w:widowControl/>
+        <w:tabs>
+          <w:tab w:val="left" w:pos="916"/>
+          <w:tab w:val="left" w:pos="1832"/>
+          <w:tab w:val="left" w:pos="2748"/>
+          <w:tab w:val="left" w:pos="3664"/>
+          <w:tab w:val="left" w:pos="4580"/>
+          <w:tab w:val="left" w:pos="5496"/>
+          <w:tab w:val="left" w:pos="6412"/>
+          <w:tab w:val="left" w:pos="7328"/>
+          <w:tab w:val="left" w:pos="8244"/>
+          <w:tab w:val="left" w:pos="9160"/>
+          <w:tab w:val="left" w:pos="10076"/>
+          <w:tab w:val="left" w:pos="10992"/>
+          <w:tab w:val="left" w:pos="11908"/>
+          <w:tab w:val="left" w:pos="12824"/>
+          <w:tab w:val="left" w:pos="13740"/>
+          <w:tab w:val="left" w:pos="14656"/>
+        </w:tabs>
+        <w:rPr>
+          <w:rFonts w:ascii="細明體" w:eastAsia="細明體" w:hAnsi="細明體" w:cs="細明體"/>
+          <w:color w:val="000000"/>
+          <w:kern w:val="0"/>
+          <w:szCs w:val="24"/>
+        </w:rPr>
+      </w:pPr>
+      <w:r>
+        <w:rPr>
+          <w:rFonts w:ascii="細明體" w:eastAsia="細明體" w:hAnsi="細明體" w:cs="細明體"/>
+          <w:color w:val="000000"/>
+          <w:kern w:val="0"/>
+          <w:szCs w:val="24"/>
+        </w:rPr>
+        <w:t xml:space="preserve">    }</w:t>
+      </w:r>
+    </w:p>
+    <w:p>
+      <w:pPr>
+        <w:widowControl/>
+        <w:tabs>
+          <w:tab w:val="left" w:pos="916"/>
+          <w:tab w:val="left" w:pos="1832"/>
+          <w:tab w:val="left" w:pos="2748"/>
+          <w:tab w:val="left" w:pos="3664"/>
+          <w:tab w:val="left" w:pos="4580"/>
+          <w:tab w:val="left" w:pos="5496"/>
+          <w:tab w:val="left" w:pos="6412"/>
+          <w:tab w:val="left" w:pos="7328"/>
+          <w:tab w:val="left" w:pos="8244"/>
+          <w:tab w:val="left" w:pos="9160"/>
+          <w:tab w:val="left" w:pos="10076"/>
+          <w:tab w:val="left" w:pos="10992"/>
+          <w:tab w:val="left" w:pos="11908"/>
+          <w:tab w:val="left" w:pos="12824"/>
+          <w:tab w:val="left" w:pos="13740"/>
+          <w:tab w:val="left" w:pos="14656"/>
+        </w:tabs>
+        <w:rPr>
+          <w:rFonts w:ascii="細明體" w:eastAsia="細明體" w:hAnsi="細明體" w:cs="細明體"/>
+          <w:color w:val="000000"/>
+          <w:kern w:val="0"/>
+          <w:szCs w:val="24"/>
+        </w:rPr>
+      </w:pPr>
+      <w:r>
+        <w:rPr>
+          <w:rFonts w:ascii="細明體" w:eastAsia="細明體" w:hAnsi="細明體" w:cs="細明體"/>
+          <w:color w:val="000000"/>
+          <w:kern w:val="0"/>
+          <w:szCs w:val="24"/>
+        </w:rPr>
+        <w:t xml:space="preserve">    {</w:t>
+      </w:r>
+    </w:p>
+    <w:p>
+      <w:pPr>
+        <w:widowControl/>
+        <w:tabs>
+          <w:tab w:val="left" w:pos="916"/>
+          <w:tab w:val="left" w:pos="1832"/>
+          <w:tab w:val="left" w:pos="2748"/>
+          <w:tab w:val="left" w:pos="3664"/>
+          <w:tab w:val="left" w:pos="4580"/>
+          <w:tab w:val="left" w:pos="5496"/>
+          <w:tab w:val="left" w:pos="6412"/>
+          <w:tab w:val="left" w:pos="7328"/>
+          <w:tab w:val="left" w:pos="8244"/>
+          <w:tab w:val="left" w:pos="9160"/>
+          <w:tab w:val="left" w:pos="10076"/>
+          <w:tab w:val="left" w:pos="10992"/>
+          <w:tab w:val="left" w:pos="11908"/>
+          <w:tab w:val="left" w:pos="12824"/>
+          <w:tab w:val="left" w:pos="13740"/>
+          <w:tab w:val="left" w:pos="14656"/>
+        </w:tabs>
+        <w:rPr>
+          <w:rFonts w:ascii="細明體" w:eastAsia="細明體" w:hAnsi="細明體" w:cs="細明體"/>
+          <w:color w:val="000000"/>
+          <w:kern w:val="0"/>
+          <w:szCs w:val="24"/>
+        </w:rPr>
+      </w:pPr>
+      <w:r>
+        <w:rPr>
+          <w:rFonts w:ascii="細明體" w:eastAsia="細明體" w:hAnsi="細明體" w:cs="細明體"/>
+          <w:color w:val="000000"/>
+          <w:kern w:val="0"/>
+          <w:szCs w:val="24"/>
+        </w:rPr>
+        <w:t xml:space="preserve">      "seq": 10,</w:t>
+      </w:r>
+    </w:p>
+    <w:p>
+      <w:pPr>
+        <w:widowControl/>
+        <w:tabs>
+          <w:tab w:val="left" w:pos="916"/>
+          <w:tab w:val="left" w:pos="1832"/>
+          <w:tab w:val="left" w:pos="2748"/>
+          <w:tab w:val="left" w:pos="3664"/>
+          <w:tab w:val="left" w:pos="4580"/>
+          <w:tab w:val="left" w:pos="5496"/>
+          <w:tab w:val="left" w:pos="6412"/>
+          <w:tab w:val="left" w:pos="7328"/>
+          <w:tab w:val="left" w:pos="8244"/>
+          <w:tab w:val="left" w:pos="9160"/>
+          <w:tab w:val="left" w:pos="10076"/>
+          <w:tab w:val="left" w:pos="10992"/>
+          <w:tab w:val="left" w:pos="11908"/>
+          <w:tab w:val="left" w:pos="12824"/>
+          <w:tab w:val="left" w:pos="13740"/>
+          <w:tab w:val="left" w:pos="14656"/>
+        </w:tabs>
+        <w:rPr>
+          <w:rFonts w:ascii="細明體" w:eastAsia="細明體" w:hAnsi="細明體" w:cs="細明體"/>
+          <w:color w:val="000000"/>
+          <w:kern w:val="0"/>
+          <w:szCs w:val="24"/>
+        </w:rPr>
+      </w:pPr>
+      <w:r>
+        <w:rPr>
+          <w:rFonts w:ascii="細明體" w:eastAsia="細明體" w:hAnsi="細明體" w:cs="細明體"/>
+          <w:color w:val="000000"/>
+          <w:kern w:val="0"/>
+          <w:szCs w:val="24"/>
+        </w:rPr>
+        <w:t xml:space="preserve">      "車站編號": "R11",</w:t>
+      </w:r>
+    </w:p>
+    <w:p>
+      <w:pPr>
+        <w:widowControl/>
+        <w:tabs>
+          <w:tab w:val="left" w:pos="916"/>
+          <w:tab w:val="left" w:pos="1832"/>
+          <w:tab w:val="left" w:pos="2748"/>
+          <w:tab w:val="left" w:pos="3664"/>
+          <w:tab w:val="left" w:pos="4580"/>
+          <w:tab w:val="left" w:pos="5496"/>
+          <w:tab w:val="left" w:pos="6412"/>
+          <w:tab w:val="left" w:pos="7328"/>
+          <w:tab w:val="left" w:pos="8244"/>
+          <w:tab w:val="left" w:pos="9160"/>
+          <w:tab w:val="left" w:pos="10076"/>
+          <w:tab w:val="left" w:pos="10992"/>
+          <w:tab w:val="left" w:pos="11908"/>
+          <w:tab w:val="left" w:pos="12824"/>
+          <w:tab w:val="left" w:pos="13740"/>
+          <w:tab w:val="left" w:pos="14656"/>
+        </w:tabs>
+        <w:rPr>
+          <w:rFonts w:ascii="細明體" w:eastAsia="細明體" w:hAnsi="細明體" w:cs="細明體"/>
+          <w:color w:val="000000"/>
+          <w:kern w:val="0"/>
+          <w:szCs w:val="24"/>
+        </w:rPr>
+      </w:pPr>
+      <w:r>
+        <w:rPr>
+          <w:rFonts w:ascii="細明體" w:eastAsia="細明體" w:hAnsi="細明體" w:cs="細明體"/>
+          <w:color w:val="000000"/>
+          <w:kern w:val="0"/>
+          <w:szCs w:val="24"/>
+        </w:rPr>
+        <w:t xml:space="preserve">      "車站中文名稱": "高雄車站",</w:t>
+      </w:r>
+    </w:p>
+    <w:p>
+      <w:pPr>
+        <w:widowControl/>
+        <w:tabs>
+          <w:tab w:val="left" w:pos="916"/>
+          <w:tab w:val="left" w:pos="1832"/>
+          <w:tab w:val="left" w:pos="2748"/>
+          <w:tab w:val="left" w:pos="3664"/>
+          <w:tab w:val="left" w:pos="4580"/>
+          <w:tab w:val="left" w:pos="5496"/>
+          <w:tab w:val="left" w:pos="6412"/>
+          <w:tab w:val="left" w:pos="7328"/>
+          <w:tab w:val="left" w:pos="8244"/>
+          <w:tab w:val="left" w:pos="9160"/>
+          <w:tab w:val="left" w:pos="10076"/>
+          <w:tab w:val="left" w:pos="10992"/>
+          <w:tab w:val="left" w:pos="11908"/>
+          <w:tab w:val="left" w:pos="12824"/>
+          <w:tab w:val="left" w:pos="13740"/>
+          <w:tab w:val="left" w:pos="14656"/>
+        </w:tabs>
+        <w:rPr>
+          <w:rFonts w:ascii="細明體" w:eastAsia="細明體" w:hAnsi="細明體" w:cs="細明體"/>
+          <w:color w:val="000000"/>
+          <w:kern w:val="0"/>
+          <w:szCs w:val="24"/>
+        </w:rPr>
+      </w:pPr>
+      <w:r>
+        <w:rPr>
+          <w:rFonts w:ascii="細明體" w:eastAsia="細明體" w:hAnsi="細明體" w:cs="細明體"/>
+          <w:color w:val="000000"/>
+          <w:kern w:val="0"/>
+          <w:szCs w:val="24"/>
+        </w:rPr>
+        <w:t xml:space="preserve">      "車站英文名稱": "Kaohsiung Main Station",</w:t>
+      </w:r>
+    </w:p>
+    <w:p>
+      <w:pPr>
+        <w:widowControl/>
+        <w:tabs>
+          <w:tab w:val="left" w:pos="916"/>
+          <w:tab w:val="left" w:pos="1832"/>
+          <w:tab w:val="left" w:pos="2748"/>
+          <w:tab w:val="left" w:pos="3664"/>
+          <w:tab w:val="left" w:pos="4580"/>
+          <w:tab w:val="left" w:pos="5496"/>
+          <w:tab w:val="left" w:pos="6412"/>
+          <w:tab w:val="left" w:pos="7328"/>
+          <w:tab w:val="left" w:pos="8244"/>
+          <w:tab w:val="left" w:pos="9160"/>
+          <w:tab w:val="left" w:pos="10076"/>
+          <w:tab w:val="left" w:pos="10992"/>
+          <w:tab w:val="left" w:pos="11908"/>
+          <w:tab w:val="left" w:pos="12824"/>
+          <w:tab w:val="left" w:pos="13740"/>
+          <w:tab w:val="left" w:pos="14656"/>
+        </w:tabs>
+        <w:rPr>
+          <w:rFonts w:ascii="細明體" w:eastAsia="細明體" w:hAnsi="細明體" w:cs="細明體"/>
+          <w:color w:val="000000"/>
+          <w:kern w:val="0"/>
+          <w:szCs w:val="24"/>
+        </w:rPr>
+      </w:pPr>
+      <w:r>
+        <w:rPr>
+          <w:rFonts w:ascii="細明體" w:eastAsia="細明體" w:hAnsi="細明體" w:cs="細明體"/>
+          <w:color w:val="000000"/>
+          <w:kern w:val="0"/>
+          <w:szCs w:val="24"/>
+        </w:rPr>
+        <w:t xml:space="preserve">      "車站緯度": "22.63966255",</w:t>
+      </w:r>
+    </w:p>
+    <w:p>
+      <w:pPr>
+        <w:widowControl/>
+        <w:tabs>
+          <w:tab w:val="left" w:pos="916"/>
+          <w:tab w:val="left" w:pos="1832"/>
+          <w:tab w:val="left" w:pos="2748"/>
+          <w:tab w:val="left" w:pos="3664"/>
+          <w:tab w:val="left" w:pos="4580"/>
+          <w:tab w:val="left" w:pos="5496"/>
+          <w:tab w:val="left" w:pos="6412"/>
+          <w:tab w:val="left" w:pos="7328"/>
+          <w:tab w:val="left" w:pos="8244"/>
+          <w:tab w:val="left" w:pos="9160"/>
+          <w:tab w:val="left" w:pos="10076"/>
+          <w:tab w:val="left" w:pos="10992"/>
+          <w:tab w:val="left" w:pos="11908"/>
+          <w:tab w:val="left" w:pos="12824"/>
+          <w:tab w:val="left" w:pos="13740"/>
+          <w:tab w:val="left" w:pos="14656"/>
+        </w:tabs>
+        <w:rPr>
+          <w:rFonts w:ascii="細明體" w:eastAsia="細明體" w:hAnsi="細明體" w:cs="細明體"/>
+          <w:color w:val="000000"/>
+          <w:kern w:val="0"/>
+          <w:szCs w:val="24"/>
+        </w:rPr>
+      </w:pPr>
+      <w:r>
+        <w:rPr>
+          <w:rFonts w:ascii="細明體" w:eastAsia="細明體" w:hAnsi="細明體" w:cs="細明體"/>
+          <w:color w:val="000000"/>
+          <w:kern w:val="0"/>
+          <w:szCs w:val="24"/>
+        </w:rPr>
+        <w:t xml:space="preserve">      "車站經度": "120.3027023"</w:t>
+      </w:r>
+    </w:p>
+    <w:p>
+      <w:pPr>
+        <w:widowControl/>
+        <w:tabs>
+          <w:tab w:val="left" w:pos="916"/>
+          <w:tab w:val="left" w:pos="1832"/>
+          <w:tab w:val="left" w:pos="2748"/>
+          <w:tab w:val="left" w:pos="3664"/>
+          <w:tab w:val="left" w:pos="4580"/>
+          <w:tab w:val="left" w:pos="5496"/>
+          <w:tab w:val="left" w:pos="6412"/>
+          <w:tab w:val="left" w:pos="7328"/>
+          <w:tab w:val="left" w:pos="8244"/>
+          <w:tab w:val="left" w:pos="9160"/>
+          <w:tab w:val="left" w:pos="10076"/>
+          <w:tab w:val="left" w:pos="10992"/>
+          <w:tab w:val="left" w:pos="11908"/>
+          <w:tab w:val="left" w:pos="12824"/>
+          <w:tab w:val="left" w:pos="13740"/>
+          <w:tab w:val="left" w:pos="14656"/>
+        </w:tabs>
+        <w:rPr>
+          <w:rFonts w:ascii="細明體" w:eastAsia="細明體" w:hAnsi="細明體" w:cs="細明體"/>
+          <w:color w:val="000000"/>
+          <w:kern w:val="0"/>
+          <w:szCs w:val="24"/>
+        </w:rPr>
+      </w:pPr>
+      <w:r>
+        <w:rPr>
+          <w:rFonts w:ascii="細明體" w:eastAsia="細明體" w:hAnsi="細明體" w:cs="細明體"/>
+          <w:color w:val="000000"/>
+          <w:kern w:val="0"/>
+          <w:szCs w:val="24"/>
+        </w:rPr>
+        <w:t xml:space="preserve">    }</w:t>
+      </w:r>
+    </w:p>
+    <w:p>
+      <w:pPr>
+        <w:widowControl/>
+        <w:tabs>
+          <w:tab w:val="left" w:pos="916"/>
+          <w:tab w:val="left" w:pos="1832"/>
+          <w:tab w:val="left" w:pos="2748"/>
+          <w:tab w:val="left" w:pos="3664"/>
+          <w:tab w:val="left" w:pos="4580"/>
+          <w:tab w:val="left" w:pos="5496"/>
+          <w:tab w:val="left" w:pos="6412"/>
+          <w:tab w:val="left" w:pos="7328"/>
+          <w:tab w:val="left" w:pos="8244"/>
+          <w:tab w:val="left" w:pos="9160"/>
+          <w:tab w:val="left" w:pos="10076"/>
+          <w:tab w:val="left" w:pos="10992"/>
+          <w:tab w:val="left" w:pos="11908"/>
+          <w:tab w:val="left" w:pos="12824"/>
+          <w:tab w:val="left" w:pos="13740"/>
+          <w:tab w:val="left" w:pos="14656"/>
+        </w:tabs>
+        <w:rPr>
+          <w:rFonts w:ascii="細明體" w:eastAsia="細明體" w:hAnsi="細明體" w:cs="細明體"/>
+          <w:color w:val="000000"/>
+          <w:kern w:val="0"/>
+          <w:szCs w:val="24"/>
+        </w:rPr>
+      </w:pPr>
+      <w:r>
+        <w:rPr>
+          <w:rFonts w:ascii="細明體" w:eastAsia="細明體" w:hAnsi="細明體" w:cs="細明體"/>
+          <w:color w:val="000000"/>
+          <w:kern w:val="0"/>
+          <w:szCs w:val="24"/>
+        </w:rPr>
+        <w:t xml:space="preserve">    {</w:t>
+      </w:r>
+    </w:p>
+    <w:p>
+      <w:pPr>
+        <w:widowControl/>
+        <w:tabs>
+          <w:tab w:val="left" w:pos="916"/>
+          <w:tab w:val="left" w:pos="1832"/>
+          <w:tab w:val="left" w:pos="2748"/>
+          <w:tab w:val="left" w:pos="3664"/>
+          <w:tab w:val="left" w:pos="4580"/>
+          <w:tab w:val="left" w:pos="5496"/>
+          <w:tab w:val="left" w:pos="6412"/>
+          <w:tab w:val="left" w:pos="7328"/>
+          <w:tab w:val="left" w:pos="8244"/>
+          <w:tab w:val="left" w:pos="9160"/>
+          <w:tab w:val="left" w:pos="10076"/>
+          <w:tab w:val="left" w:pos="10992"/>
+          <w:tab w:val="left" w:pos="11908"/>
+          <w:tab w:val="left" w:pos="12824"/>
+          <w:tab w:val="left" w:pos="13740"/>
+          <w:tab w:val="left" w:pos="14656"/>
+        </w:tabs>
+        <w:rPr>
+          <w:rFonts w:ascii="細明體" w:eastAsia="細明體" w:hAnsi="細明體" w:cs="細明體"/>
+          <w:color w:val="000000"/>
+          <w:kern w:val="0"/>
+          <w:szCs w:val="24"/>
+        </w:rPr>
+      </w:pPr>
+      <w:r>
+        <w:rPr>
+          <w:rFonts w:ascii="細明體" w:eastAsia="細明體" w:hAnsi="細明體" w:cs="細明體"/>
+          <w:color w:val="000000"/>
+          <w:kern w:val="0"/>
+          <w:szCs w:val="24"/>
+        </w:rPr>
+        <w:t xml:space="preserve">      "seq": 11,</w:t>
+      </w:r>
+    </w:p>
+    <w:p>
+      <w:pPr>
+        <w:widowControl/>
+        <w:tabs>
+          <w:tab w:val="left" w:pos="916"/>
+          <w:tab w:val="left" w:pos="1832"/>
+          <w:tab w:val="left" w:pos="2748"/>
+          <w:tab w:val="left" w:pos="3664"/>
+          <w:tab w:val="left" w:pos="4580"/>
+          <w:tab w:val="left" w:pos="5496"/>
+          <w:tab w:val="left" w:pos="6412"/>
+          <w:tab w:val="left" w:pos="7328"/>
+          <w:tab w:val="left" w:pos="8244"/>
+          <w:tab w:val="left" w:pos="9160"/>
+          <w:tab w:val="left" w:pos="10076"/>
+          <w:tab w:val="left" w:pos="10992"/>
+          <w:tab w:val="left" w:pos="11908"/>
+          <w:tab w:val="left" w:pos="12824"/>
+          <w:tab w:val="left" w:pos="13740"/>
+          <w:tab w:val="left" w:pos="14656"/>
+        </w:tabs>
+        <w:rPr>
+          <w:rFonts w:ascii="細明體" w:eastAsia="細明體" w:hAnsi="細明體" w:cs="細明體"/>
+          <w:color w:val="000000"/>
+          <w:kern w:val="0"/>
+          <w:szCs w:val="24"/>
+        </w:rPr>
+      </w:pPr>
+      <w:r>
+        <w:rPr>
+          <w:rFonts w:ascii="細明體" w:eastAsia="細明體" w:hAnsi="細明體" w:cs="細明體"/>
+          <w:color w:val="000000"/>
+          <w:kern w:val="0"/>
+          <w:szCs w:val="24"/>
+        </w:rPr>
+        <w:t xml:space="preserve">      "車站編號": "R12",</w:t>
+      </w:r>
+    </w:p>
+    <w:p>
+      <w:pPr>
+        <w:widowControl/>
+        <w:tabs>
+          <w:tab w:val="left" w:pos="916"/>
+          <w:tab w:val="left" w:pos="1832"/>
+          <w:tab w:val="left" w:pos="2748"/>
+          <w:tab w:val="left" w:pos="3664"/>
+          <w:tab w:val="left" w:pos="4580"/>
+          <w:tab w:val="left" w:pos="5496"/>
+          <w:tab w:val="left" w:pos="6412"/>
+          <w:tab w:val="left" w:pos="7328"/>
+          <w:tab w:val="left" w:pos="8244"/>
+          <w:tab w:val="left" w:pos="9160"/>
+          <w:tab w:val="left" w:pos="10076"/>
+          <w:tab w:val="left" w:pos="10992"/>
+          <w:tab w:val="left" w:pos="11908"/>
+          <w:tab w:val="left" w:pos="12824"/>
+          <w:tab w:val="left" w:pos="13740"/>
+          <w:tab w:val="left" w:pos="14656"/>
+        </w:tabs>
+        <w:rPr>
+          <w:rFonts w:ascii="細明體" w:eastAsia="細明體" w:hAnsi="細明體" w:cs="細明體"/>
+          <w:color w:val="000000"/>
+          <w:kern w:val="0"/>
+          <w:szCs w:val="24"/>
+        </w:rPr>
+      </w:pPr>
+      <w:r>
+        <w:rPr>
+          <w:rFonts w:ascii="細明體" w:eastAsia="細明體" w:hAnsi="細明體" w:cs="細明體"/>
+          <w:color w:val="000000"/>
+          <w:kern w:val="0"/>
+          <w:szCs w:val="24"/>
+        </w:rPr>
+        <w:t xml:space="preserve">      "車站中文名稱": "後驛",</w:t>
+      </w:r>
+    </w:p>
+    <w:p>
+      <w:pPr>
+        <w:widowControl/>
+        <w:tabs>
+          <w:tab w:val="left" w:pos="916"/>
+          <w:tab w:val="left" w:pos="1832"/>
+          <w:tab w:val="left" w:pos="2748"/>
+          <w:tab w:val="left" w:pos="3664"/>
+          <w:tab w:val="left" w:pos="4580"/>
+          <w:tab w:val="left" w:pos="5496"/>
+          <w:tab w:val="left" w:pos="6412"/>
+          <w:tab w:val="left" w:pos="7328"/>
+          <w:tab w:val="left" w:pos="8244"/>
+          <w:tab w:val="left" w:pos="9160"/>
+          <w:tab w:val="left" w:pos="10076"/>
+          <w:tab w:val="left" w:pos="10992"/>
+          <w:tab w:val="left" w:pos="11908"/>
+          <w:tab w:val="left" w:pos="12824"/>
+          <w:tab w:val="left" w:pos="13740"/>
+          <w:tab w:val="left" w:pos="14656"/>
+        </w:tabs>
+        <w:rPr>
+          <w:rFonts w:ascii="細明體" w:eastAsia="細明體" w:hAnsi="細明體" w:cs="細明體"/>
+          <w:color w:val="000000"/>
+          <w:kern w:val="0"/>
+          <w:szCs w:val="24"/>
+        </w:rPr>
+      </w:pPr>
+      <w:r>
+        <w:rPr>
+          <w:rFonts w:ascii="細明體" w:eastAsia="細明體" w:hAnsi="細明體" w:cs="細明體"/>
+          <w:color w:val="000000"/>
+          <w:kern w:val="0"/>
+          <w:szCs w:val="24"/>
+        </w:rPr>
+        <w:t xml:space="preserve">      "車站英文名稱": "</w:t>
+      </w:r>
+      <w:proofErr w:type="spellStart"/>
+      <w:r>
+        <w:rPr>
+          <w:rFonts w:ascii="細明體" w:eastAsia="細明體" w:hAnsi="細明體" w:cs="細明體"/>
+          <w:color w:val="000000"/>
+          <w:kern w:val="0"/>
+          <w:szCs w:val="24"/>
+        </w:rPr>
+        <w:t>Houyi</w:t>
+      </w:r>
+      <w:proofErr w:type="spellEnd"/>
+      <w:r>
+        <w:rPr>
+          <w:rFonts w:ascii="細明體" w:eastAsia="細明體" w:hAnsi="細明體" w:cs="細明體"/>
+          <w:color w:val="000000"/>
+          <w:kern w:val="0"/>
+          <w:szCs w:val="24"/>
+        </w:rPr>
+        <w:t>",</w:t>
+      </w:r>
+    </w:p>
+    <w:p>
+      <w:pPr>
+        <w:widowControl/>
+        <w:tabs>
+          <w:tab w:val="left" w:pos="916"/>
+          <w:tab w:val="left" w:pos="1832"/>
+          <w:tab w:val="left" w:pos="2748"/>
+          <w:tab w:val="left" w:pos="3664"/>
+          <w:tab w:val="left" w:pos="4580"/>
+          <w:tab w:val="left" w:pos="5496"/>
+          <w:tab w:val="left" w:pos="6412"/>
+          <w:tab w:val="left" w:pos="7328"/>
+          <w:tab w:val="left" w:pos="8244"/>
+          <w:tab w:val="left" w:pos="9160"/>
+          <w:tab w:val="left" w:pos="10076"/>
+          <w:tab w:val="left" w:pos="10992"/>
+          <w:tab w:val="left" w:pos="11908"/>
+          <w:tab w:val="left" w:pos="12824"/>
+          <w:tab w:val="left" w:pos="13740"/>
+          <w:tab w:val="left" w:pos="14656"/>
+        </w:tabs>
+        <w:rPr>
+          <w:rFonts w:ascii="細明體" w:eastAsia="細明體" w:hAnsi="細明體" w:cs="細明體"/>
+          <w:color w:val="000000"/>
+          <w:kern w:val="0"/>
+          <w:szCs w:val="24"/>
+        </w:rPr>
+      </w:pPr>
+      <w:r>
+        <w:rPr>
+          <w:rFonts w:ascii="細明體" w:eastAsia="細明體" w:hAnsi="細明體" w:cs="細明體"/>
+          <w:color w:val="000000"/>
+          <w:kern w:val="0"/>
+          <w:szCs w:val="24"/>
+        </w:rPr>
+        <w:t xml:space="preserve">      "車站緯度": "22.64829692",</w:t>
+      </w:r>
+    </w:p>
+    <w:p>
+      <w:pPr>
+        <w:widowControl/>
+        <w:tabs>
+          <w:tab w:val="left" w:pos="916"/>
+          <w:tab w:val="left" w:pos="1832"/>
+          <w:tab w:val="left" w:pos="2748"/>
+          <w:tab w:val="left" w:pos="3664"/>
+          <w:tab w:val="left" w:pos="4580"/>
+          <w:tab w:val="left" w:pos="5496"/>
+          <w:tab w:val="left" w:pos="6412"/>
+          <w:tab w:val="left" w:pos="7328"/>
+          <w:tab w:val="left" w:pos="8244"/>
+          <w:tab w:val="left" w:pos="9160"/>
+          <w:tab w:val="left" w:pos="10076"/>
+          <w:tab w:val="left" w:pos="10992"/>
+          <w:tab w:val="left" w:pos="11908"/>
+          <w:tab w:val="left" w:pos="12824"/>
+          <w:tab w:val="left" w:pos="13740"/>
+          <w:tab w:val="left" w:pos="14656"/>
+        </w:tabs>
+        <w:rPr>
+          <w:rFonts w:ascii="細明體" w:eastAsia="細明體" w:hAnsi="細明體" w:cs="細明體"/>
+          <w:color w:val="000000"/>
+          <w:kern w:val="0"/>
+          <w:szCs w:val="24"/>
+        </w:rPr>
+      </w:pPr>
+      <w:r>
+        <w:rPr>
+          <w:rFonts w:ascii="細明體" w:eastAsia="細明體" w:hAnsi="細明體" w:cs="細明體"/>
+          <w:color w:val="000000"/>
+          <w:kern w:val="0"/>
+          <w:szCs w:val="24"/>
+        </w:rPr>
+        <w:t xml:space="preserve">      "車站經度": "120.3033675"</w:t>
+      </w:r>
+    </w:p>
+    <w:p>
+      <w:pPr>
+        <w:widowControl/>
+        <w:tabs>
+          <w:tab w:val="left" w:pos="916"/>
+          <w:tab w:val="left" w:pos="1832"/>
+          <w:tab w:val="left" w:pos="2748"/>
+          <w:tab w:val="left" w:pos="3664"/>
+          <w:tab w:val="left" w:pos="4580"/>
+          <w:tab w:val="left" w:pos="5496"/>
+          <w:tab w:val="left" w:pos="6412"/>
+          <w:tab w:val="left" w:pos="7328"/>
+          <w:tab w:val="left" w:pos="8244"/>
+          <w:tab w:val="left" w:pos="9160"/>
+          <w:tab w:val="left" w:pos="10076"/>
+          <w:tab w:val="left" w:pos="10992"/>
+          <w:tab w:val="left" w:pos="11908"/>
+          <w:tab w:val="left" w:pos="12824"/>
+          <w:tab w:val="left" w:pos="13740"/>
+          <w:tab w:val="left" w:pos="14656"/>
+        </w:tabs>
+        <w:rPr>
+          <w:rFonts w:ascii="細明體" w:eastAsia="細明體" w:hAnsi="細明體" w:cs="細明體"/>
+          <w:color w:val="000000"/>
+          <w:kern w:val="0"/>
+          <w:szCs w:val="24"/>
+        </w:rPr>
+      </w:pPr>
+      <w:r>
+        <w:rPr>
+          <w:rFonts w:ascii="細明體" w:eastAsia="細明體" w:hAnsi="細明體" w:cs="細明體"/>
+          <w:color w:val="000000"/>
+          <w:kern w:val="0"/>
+          <w:szCs w:val="24"/>
+        </w:rPr>
+        <w:t xml:space="preserve">    }</w:t>
+      </w:r>
+    </w:p>
+    <w:p>
+      <w:pPr>
+        <w:widowControl/>
+        <w:rPr>
+          <w:rFonts w:ascii="細明體" w:eastAsia="細明體" w:hAnsi="細明體" w:cs="細明體"/>
+          <w:color w:val="000000"/>
+          <w:kern w:val="0"/>
+          <w:szCs w:val="24"/>
+        </w:rPr>
+      </w:pPr>
+    </w:p>
+    <w:permEnd w:id="1349977470"/>
+    <w:p>
+      <w:pPr>
+        <w:widowControl/>
+        <w:rPr>
+          <w:rFonts w:ascii="標楷體" w:eastAsia="標楷體" w:hAnsi="標楷體"/>
+        </w:rPr>
+      </w:pPr>
+      <w:r>
+        <w:rPr>
+          <w:rFonts w:ascii="標楷體" w:eastAsia="標楷體" w:hAnsi="標楷體"/>
+        </w:rPr>
+        <w:br w:type="page"/>
+      </w:r>
+    </w:p>
+    <w:p>
+      <w:pPr>
+        <w:spacing w:beforeLines="50" w:before="180" w:line="400" w:lineRule="exact"/>
+        <w:jc w:val="both"/>
+        <w:rPr>
+          <w:rFonts w:ascii="Times New Roman" w:eastAsia="標楷體" w:hAnsi="Times New Roman" w:cs="Times New Roman"/>
+          <w:b/>
+          <w:sz w:val="28"/>
+          <w:szCs w:val="28"/>
+        </w:rPr>
+      </w:pPr>
+      <w:r>
+        <w:rPr>
+          <w:rFonts w:ascii="Times New Roman" w:eastAsia="標楷體" w:hAnsi="Times New Roman" w:cs="Times New Roman" w:hint="eastAsia"/>
+          <w:b/>
+          <w:sz w:val="28"/>
+          <w:szCs w:val="28"/>
+        </w:rPr>
+        <w:lastRenderedPageBreak/>
+        <w:t>任務二：</w:t>
+      </w:r>
+      <w:r>
+        <w:rPr>
+          <w:rFonts w:ascii="Times New Roman" w:eastAsia="標楷體" w:hAnsi="Times New Roman" w:cs="Times New Roman" w:hint="eastAsia"/>
+          <w:b/>
+          <w:sz w:val="28"/>
+          <w:szCs w:val="28"/>
+        </w:rPr>
+        <w:t>使用非同步請求從題目指定的</w:t>
+      </w:r>
+      <w:r>
+        <w:rPr>
+          <w:rFonts w:ascii="Times New Roman" w:eastAsia="標楷體" w:hAnsi="Times New Roman" w:cs="Times New Roman" w:hint="eastAsia"/>
+          <w:b/>
+          <w:sz w:val="28"/>
+          <w:szCs w:val="28"/>
+        </w:rPr>
+        <w:t>Web API</w:t>
+      </w:r>
+      <w:r>
+        <w:rPr>
+          <w:rFonts w:ascii="Times New Roman" w:eastAsia="標楷體" w:hAnsi="Times New Roman" w:cs="Times New Roman" w:hint="eastAsia"/>
+          <w:b/>
+          <w:sz w:val="28"/>
+          <w:szCs w:val="28"/>
+        </w:rPr>
+        <w:t>服務取得資料，且需處理</w:t>
+      </w:r>
+      <w:r>
+        <w:rPr>
+          <w:rFonts w:ascii="Times New Roman" w:eastAsia="標楷體" w:hAnsi="Times New Roman" w:cs="Times New Roman" w:hint="eastAsia"/>
+          <w:b/>
+          <w:sz w:val="28"/>
+          <w:szCs w:val="28"/>
+        </w:rPr>
+        <w:t>API</w:t>
+      </w:r>
+      <w:r>
+        <w:rPr>
+          <w:rFonts w:ascii="Times New Roman" w:eastAsia="標楷體" w:hAnsi="Times New Roman" w:cs="Times New Roman" w:hint="eastAsia"/>
+          <w:b/>
+          <w:sz w:val="28"/>
+          <w:szCs w:val="28"/>
+        </w:rPr>
+        <w:t>連線過程中的可能出現錯誤情況，提示相關訊息</w:t>
+      </w:r>
+      <w:r>
+        <w:rPr>
+          <w:rFonts w:ascii="Times New Roman" w:eastAsia="標楷體" w:hAnsi="Times New Roman" w:cs="Times New Roman" w:hint="eastAsia"/>
+          <w:b/>
+          <w:sz w:val="28"/>
+          <w:szCs w:val="28"/>
+        </w:rPr>
+        <w:t>。</w:t>
+      </w:r>
+      <w:r>
+        <w:rPr>
+          <w:rFonts w:ascii="Times New Roman" w:eastAsia="標楷體" w:hAnsi="Times New Roman" w:cs="Times New Roman" w:hint="eastAsia"/>
+          <w:b/>
+          <w:sz w:val="28"/>
+          <w:szCs w:val="28"/>
+        </w:rPr>
+        <w:t>需達到下列各項要求：</w:t>
+      </w:r>
+    </w:p>
+    <w:p>
+      <w:pPr>
+        <w:pStyle w:val="a7"/>
+        <w:numPr>
+          <w:ilvl w:val="0"/>
+          <w:numId w:val="6"/>
+        </w:numPr>
+        <w:spacing w:line="460" w:lineRule="exact"/>
+        <w:ind w:leftChars="0"/>
+        <w:jc w:val="both"/>
+        <w:rPr>
+          <w:rFonts w:ascii="Times New Roman" w:eastAsia="標楷體"/>
+        </w:rPr>
+      </w:pPr>
+      <w:r>
+        <w:rPr>
+          <w:rFonts w:ascii="Times New Roman" w:eastAsia="標楷體" w:hint="eastAsia"/>
+        </w:rPr>
+        <w:t>利用</w:t>
+      </w:r>
+      <w:r>
+        <w:rPr>
+          <w:rFonts w:ascii="Times New Roman" w:eastAsia="標楷體" w:hint="eastAsia"/>
+        </w:rPr>
+        <w:t>Java</w:t>
+      </w:r>
+      <w:r>
+        <w:rPr>
+          <w:rFonts w:ascii="Times New Roman" w:eastAsia="標楷體" w:hint="eastAsia"/>
+        </w:rPr>
+        <w:t>撰寫程式進行</w:t>
+      </w:r>
+      <w:r>
+        <w:rPr>
+          <w:rFonts w:ascii="Times New Roman" w:eastAsia="標楷體" w:hint="eastAsia"/>
+        </w:rPr>
+        <w:t>API</w:t>
+      </w:r>
+      <w:r>
+        <w:rPr>
+          <w:rFonts w:ascii="Times New Roman" w:eastAsia="標楷體" w:hint="eastAsia"/>
+        </w:rPr>
+        <w:t>服務</w:t>
+      </w:r>
+      <w:r>
+        <w:rPr>
+          <w:rFonts w:ascii="Times New Roman" w:eastAsia="標楷體" w:hint="eastAsia"/>
+        </w:rPr>
+        <w:t>介接並取回</w:t>
+      </w:r>
+      <w:r>
+        <w:rPr>
+          <w:rFonts w:ascii="Times New Roman" w:eastAsia="標楷體" w:hint="eastAsia"/>
+        </w:rPr>
+        <w:t>捷運車站中心座標</w:t>
+      </w:r>
+      <w:r>
+        <w:rPr>
+          <w:rFonts w:ascii="標楷體" w:eastAsia="標楷體" w:hAnsi="標楷體" w:hint="eastAsia"/>
+        </w:rPr>
+        <w:t>Json</w:t>
+      </w:r>
+      <w:r>
+        <w:rPr>
+          <w:rFonts w:ascii="Times New Roman" w:eastAsia="標楷體" w:hint="eastAsia"/>
+        </w:rPr>
+        <w:t>資料。</w:t>
+      </w:r>
+    </w:p>
+    <w:p>
+      <w:pPr>
+        <w:pStyle w:val="a7"/>
+        <w:numPr>
+          <w:ilvl w:val="0"/>
+          <w:numId w:val="6"/>
+        </w:numPr>
+        <w:spacing w:line="460" w:lineRule="exact"/>
+        <w:ind w:leftChars="0"/>
+        <w:jc w:val="both"/>
+        <w:rPr>
+          <w:rFonts w:ascii="Times New Roman" w:eastAsia="標楷體"/>
+        </w:rPr>
+      </w:pPr>
+      <w:r>
+        <w:rPr>
+          <w:rFonts w:ascii="Times New Roman" w:eastAsia="標楷體" w:hint="eastAsia"/>
+        </w:rPr>
+        <w:t>撰寫方法</w:t>
+      </w:r>
+      <w:r>
+        <w:rPr>
+          <w:rFonts w:ascii="標楷體" w:eastAsia="標楷體" w:hAnsi="標楷體" w:hint="eastAsia"/>
+        </w:rPr>
+        <w:t>將回傳的捷運車站資料</w:t>
+      </w:r>
+      <w:r>
+        <w:rPr>
+          <w:rFonts w:ascii="標楷體" w:eastAsia="標楷體" w:hAnsi="標楷體" w:hint="eastAsia"/>
+        </w:rPr>
+        <w:t>依照任務一的</w:t>
+      </w:r>
+      <w:r>
+        <w:rPr>
+          <w:rFonts w:ascii="標楷體" w:eastAsia="標楷體" w:hAnsi="標楷體" w:hint="eastAsia"/>
+        </w:rPr>
+        <w:t>說明</w:t>
+      </w:r>
+      <w:r>
+        <w:rPr>
+          <w:rFonts w:ascii="標楷體" w:eastAsia="標楷體" w:hAnsi="標楷體" w:hint="eastAsia"/>
+        </w:rPr>
+        <w:t>進行解析(parse)，並整理成</w:t>
+      </w:r>
+      <w:r>
+        <w:rPr>
+          <w:rFonts w:ascii="標楷體" w:eastAsia="標楷體" w:hAnsi="標楷體" w:hint="eastAsia"/>
+        </w:rPr>
+        <w:t>任務三使用</w:t>
+      </w:r>
+      <w:r>
+        <w:rPr>
+          <w:rFonts w:ascii="Times New Roman" w:eastAsia="標楷體" w:hint="eastAsia"/>
+        </w:rPr>
+        <w:t>RecyclerView</w:t>
+      </w:r>
+      <w:r>
+        <w:rPr>
+          <w:rFonts w:ascii="Times New Roman" w:eastAsia="標楷體" w:hint="eastAsia"/>
+        </w:rPr>
+        <w:t>或</w:t>
+      </w:r>
+      <w:r>
+        <w:rPr>
+          <w:rFonts w:ascii="Times New Roman" w:eastAsia="標楷體" w:hint="eastAsia"/>
+        </w:rPr>
+        <w:t>ListView</w:t>
+      </w:r>
+      <w:r>
+        <w:rPr>
+          <w:rFonts w:ascii="Times New Roman" w:eastAsia="標楷體" w:hint="eastAsia"/>
+        </w:rPr>
+        <w:t>顯示時所需的資料集合。</w:t>
+      </w:r>
+    </w:p>
+    <w:p>
+      <w:pPr>
+        <w:pStyle w:val="a7"/>
+        <w:numPr>
+          <w:ilvl w:val="0"/>
+          <w:numId w:val="6"/>
+        </w:numPr>
+        <w:spacing w:line="460" w:lineRule="exact"/>
+        <w:ind w:leftChars="0"/>
+        <w:jc w:val="both"/>
+        <w:rPr>
+          <w:rFonts w:ascii="Times New Roman" w:eastAsia="標楷體"/>
+        </w:rPr>
+      </w:pPr>
+      <w:r>
+        <w:rPr>
+          <w:rFonts w:ascii="Times New Roman" w:eastAsia="標楷體" w:hint="eastAsia"/>
+        </w:rPr>
+        <w:t>必須處理</w:t>
+      </w:r>
+      <w:r>
+        <w:rPr>
+          <w:rFonts w:ascii="Times New Roman" w:eastAsia="標楷體" w:hint="eastAsia"/>
+        </w:rPr>
+        <w:t>API</w:t>
+      </w:r>
+      <w:r>
+        <w:rPr>
+          <w:rFonts w:ascii="Times New Roman" w:eastAsia="標楷體" w:hint="eastAsia"/>
+        </w:rPr>
+        <w:t>介接時任何可能的錯誤及例外情況，例如無法連接到</w:t>
+      </w:r>
+      <w:r>
+        <w:rPr>
+          <w:rFonts w:ascii="Times New Roman" w:eastAsia="標楷體" w:hint="eastAsia"/>
+        </w:rPr>
+        <w:t>API</w:t>
+      </w:r>
+      <w:r>
+        <w:rPr>
+          <w:rFonts w:ascii="Times New Roman" w:eastAsia="標楷體" w:hint="eastAsia"/>
+        </w:rPr>
+        <w:t>，</w:t>
+      </w:r>
+      <w:r>
+        <w:rPr>
+          <w:rFonts w:ascii="Times New Roman" w:eastAsia="標楷體" w:hint="eastAsia"/>
+        </w:rPr>
+        <w:t>JSON</w:t>
+      </w:r>
+      <w:r>
+        <w:rPr>
+          <w:rFonts w:ascii="Times New Roman" w:eastAsia="標楷體" w:hint="eastAsia"/>
+        </w:rPr>
+        <w:t>格式錯誤、回應狀況處理等。</w:t>
+      </w:r>
+    </w:p>
+    <w:p>
+      <w:pPr>
+        <w:pStyle w:val="a7"/>
+        <w:numPr>
+          <w:ilvl w:val="0"/>
+          <w:numId w:val="6"/>
+        </w:numPr>
+        <w:spacing w:line="460" w:lineRule="exact"/>
+        <w:ind w:leftChars="0"/>
+        <w:jc w:val="both"/>
+        <w:rPr>
+          <w:rFonts w:ascii="Times New Roman" w:eastAsia="標楷體"/>
+        </w:rPr>
+      </w:pPr>
+      <w:r>
+        <w:rPr>
+          <w:rFonts w:ascii="Times New Roman" w:eastAsia="標楷體" w:hint="eastAsia"/>
+        </w:rPr>
+        <w:t>當發生錯誤時，顯示適當的錯誤訊息。</w:t>
+      </w:r>
+    </w:p>
+    <w:p>
+      <w:pPr>
+        <w:rPr>
+          <w:rFonts w:ascii="標楷體" w:eastAsia="標楷體" w:hAnsi="標楷體"/>
+        </w:rPr>
+      </w:pPr>
+    </w:p>
+    <w:p>
+      <w:pPr>
+        <w:rPr>
+          <w:rFonts w:ascii="標楷體" w:eastAsia="標楷體" w:hAnsi="標楷體"/>
+        </w:rPr>
+      </w:pPr>
+      <w:r>
+        <w:rPr>
+          <w:rFonts w:ascii="標楷體" w:eastAsia="標楷體" w:hAnsi="標楷體" w:hint="eastAsia"/>
+        </w:rPr>
+        <w:t>結果畫面截圖（至少三張圖）：</w:t>
+      </w:r>
+    </w:p>
+    <w:p>
+      <w:pPr>
+        <w:rPr>
+          <w:rFonts w:ascii="標楷體" w:eastAsia="標楷體" w:hAnsi="標楷體" w:hint="eastAsia"/>
+        </w:rPr>
+      </w:pPr>
+      <w:permStart w:id="913123972" w:edGrp="everyone"/>
       <w:r>
         <w:rPr>
           <w:rFonts w:ascii="標楷體" w:eastAsia="標楷體" w:hAnsi="標楷體"/>
         </w:rPr>
         <w:drawing>
-          <wp:inline distT="0" distB="0" distL="0" distR="0" wp14:anchorId="22483E53" wp14:editId="5D618FBC">
-            <wp:extent cx="1574358" cy="5440527"/>
-            <wp:effectExtent l="0" t="0" r="6985" b="8255"/>
-            <wp:docPr id="4" name="圖片 4"/>
+          <wp:inline distT="0" distB="0" distL="0" distR="0" wp14:anchorId="0FC96641" wp14:editId="4271138C">
+            <wp:extent cx="1860697" cy="3105004"/>
+            <wp:effectExtent l="0" t="0" r="6350" b="635"/>
+            <wp:docPr id="7" name="圖片 7"/>
             <wp:cNvGraphicFramePr>
               <a:graphicFrameLocks xmlns:a="http://schemas.openxmlformats.org/drawingml/2006/main" noChangeAspect="1"/>
             </wp:cNvGraphicFramePr>
@@ -2010,7 +5590,7 @@
                   <pic:spPr>
                     <a:xfrm>
                       <a:off x="0" y="0"/>
-                      <a:ext cx="1625875" cy="5618556"/>
+                      <a:ext cx="1884616" cy="3144918"/>
                     </a:xfrm>
                     <a:prstGeom prst="rect">
                       <a:avLst/>
@@ -2026,11 +5606,17 @@
         <w:rPr>
           <w:rFonts w:ascii="標楷體" w:eastAsia="標楷體" w:hAnsi="標楷體"/>
         </w:rPr>
+        <w:t xml:space="preserve"> </w:t>
+      </w:r>
+      <w:r>
+        <w:rPr>
+          <w:noProof/>
+        </w:rPr>
         <w:drawing>
-          <wp:inline distT="0" distB="0" distL="0" distR="0" wp14:anchorId="7A7E866B" wp14:editId="5820AB07">
-            <wp:extent cx="1551469" cy="5443453"/>
-            <wp:effectExtent l="0" t="0" r="0" b="5080"/>
-            <wp:docPr id="5" name="圖片 5"/>
+          <wp:inline distT="0" distB="0" distL="0" distR="0" wp14:anchorId="3D709742" wp14:editId="6CD21E7F">
+            <wp:extent cx="1871330" cy="3115047"/>
+            <wp:effectExtent l="0" t="0" r="0" b="0"/>
+            <wp:docPr id="9" name="圖片 9"/>
             <wp:cNvGraphicFramePr>
               <a:graphicFrameLocks xmlns:a="http://schemas.openxmlformats.org/drawingml/2006/main" noChangeAspect="1"/>
             </wp:cNvGraphicFramePr>
@@ -2050,7 +5636,7 @@
                   <pic:spPr>
                     <a:xfrm>
                       <a:off x="0" y="0"/>
-                      <a:ext cx="1599519" cy="5612041"/>
+                      <a:ext cx="1886526" cy="3140343"/>
                     </a:xfrm>
                     <a:prstGeom prst="rect">
                       <a:avLst/>
@@ -2064,13 +5650,19 @@
       </w:r>
       <w:r>
         <w:rPr>
+          <w:rFonts w:ascii="標楷體" w:eastAsia="標楷體" w:hAnsi="標楷體" w:hint="eastAsia"/>
+        </w:rPr>
+        <w:t xml:space="preserve"> </w:t>
+      </w:r>
+      <w:r>
+        <w:rPr>
           <w:rFonts w:ascii="標楷體" w:eastAsia="標楷體" w:hAnsi="標楷體"/>
         </w:rPr>
         <w:drawing>
-          <wp:inline distT="0" distB="0" distL="0" distR="0" wp14:anchorId="0BEBDEBA" wp14:editId="07BB945D">
-            <wp:extent cx="1815555" cy="5433019"/>
-            <wp:effectExtent l="0" t="0" r="0" b="0"/>
-            <wp:docPr id="6" name="圖片 6"/>
+          <wp:inline distT="0" distB="0" distL="0" distR="0" wp14:anchorId="521D7442" wp14:editId="2C3657EF">
+            <wp:extent cx="1876425" cy="3104421"/>
+            <wp:effectExtent l="0" t="0" r="0" b="1270"/>
+            <wp:docPr id="13" name="圖片 13"/>
             <wp:cNvGraphicFramePr>
               <a:graphicFrameLocks xmlns:a="http://schemas.openxmlformats.org/drawingml/2006/main" noChangeAspect="1"/>
             </wp:cNvGraphicFramePr>
@@ -2090,7 +5682,7 @@
                   <pic:spPr>
                     <a:xfrm>
                       <a:off x="0" y="0"/>
-                      <a:ext cx="1851776" cy="5541411"/>
+                      <a:ext cx="1887771" cy="3123192"/>
                     </a:xfrm>
                     <a:prstGeom prst="rect">
                       <a:avLst/>
@@ -2103,1715 +5695,1651 @@
         </w:drawing>
       </w:r>
     </w:p>
-    <w:p>
-      <w:pPr>
+    <w:permEnd w:id="913123972"/>
+    <w:p>
+      <w:pPr>
+        <w:rPr>
+          <w:rFonts w:ascii="標楷體" w:eastAsia="標楷體" w:hAnsi="標楷體"/>
+        </w:rPr>
+      </w:pPr>
+      <w:r>
         <w:rPr>
           <w:rFonts w:ascii="標楷體" w:eastAsia="標楷體" w:hAnsi="標楷體" w:hint="eastAsia"/>
         </w:rPr>
-      </w:pPr>
-    </w:p>
-    <w:permEnd w:id="432866224"/>
-    <w:p>
-      <w:pPr>
-        <w:rPr>
-          <w:rFonts w:ascii="標楷體" w:eastAsia="標楷體" w:hAnsi="標楷體"/>
-        </w:rPr>
-      </w:pPr>
-      <w:r>
+        <w:t>程式碼：</w:t>
+      </w:r>
+    </w:p>
+    <w:p>
+      <w:pPr>
+        <w:rPr>
+          <w:rFonts w:ascii="標楷體" w:eastAsia="標楷體" w:hAnsi="標楷體"/>
+        </w:rPr>
+      </w:pPr>
+      <w:permStart w:id="1943616408" w:edGrp="everyone"/>
+      <w:proofErr w:type="spellStart"/>
+      <w:r>
+        <w:rPr>
+          <w:rFonts w:ascii="標楷體" w:eastAsia="標楷體" w:hAnsi="標楷體"/>
+        </w:rPr>
+        <w:t>kaohsiung_mrt_button_get_data.setOnClickListener</w:t>
+      </w:r>
+      <w:proofErr w:type="spellEnd"/>
+      <w:r>
+        <w:rPr>
+          <w:rFonts w:ascii="標楷體" w:eastAsia="標楷體" w:hAnsi="標楷體"/>
+        </w:rPr>
+        <w:t xml:space="preserve">(new </w:t>
+      </w:r>
+      <w:proofErr w:type="spellStart"/>
+      <w:r>
+        <w:rPr>
+          <w:rFonts w:ascii="標楷體" w:eastAsia="標楷體" w:hAnsi="標楷體"/>
+        </w:rPr>
+        <w:t>View.OnClickListener</w:t>
+      </w:r>
+      <w:proofErr w:type="spellEnd"/>
+      <w:r>
+        <w:rPr>
+          <w:rFonts w:ascii="標楷體" w:eastAsia="標楷體" w:hAnsi="標楷體"/>
+        </w:rPr>
+        <w:t>() {</w:t>
+      </w:r>
+    </w:p>
+    <w:p>
+      <w:pPr>
+        <w:rPr>
+          <w:rFonts w:ascii="標楷體" w:eastAsia="標楷體" w:hAnsi="標楷體"/>
+        </w:rPr>
+      </w:pPr>
+      <w:r>
+        <w:rPr>
+          <w:rFonts w:ascii="標楷體" w:eastAsia="標楷體" w:hAnsi="標楷體"/>
+        </w:rPr>
+        <w:t xml:space="preserve">            @Override</w:t>
+      </w:r>
+    </w:p>
+    <w:p>
+      <w:pPr>
+        <w:rPr>
+          <w:rFonts w:ascii="標楷體" w:eastAsia="標楷體" w:hAnsi="標楷體"/>
+        </w:rPr>
+      </w:pPr>
+      <w:r>
+        <w:rPr>
+          <w:rFonts w:ascii="標楷體" w:eastAsia="標楷體" w:hAnsi="標楷體"/>
+        </w:rPr>
+        <w:t xml:space="preserve">            public void </w:t>
+      </w:r>
+      <w:proofErr w:type="spellStart"/>
+      <w:r>
+        <w:rPr>
+          <w:rFonts w:ascii="標楷體" w:eastAsia="標楷體" w:hAnsi="標楷體"/>
+        </w:rPr>
+        <w:t>onClick</w:t>
+      </w:r>
+      <w:proofErr w:type="spellEnd"/>
+      <w:r>
+        <w:rPr>
+          <w:rFonts w:ascii="標楷體" w:eastAsia="標楷體" w:hAnsi="標楷體"/>
+        </w:rPr>
+        <w:t>(View v) {</w:t>
+      </w:r>
+    </w:p>
+    <w:p>
+      <w:pPr>
+        <w:rPr>
+          <w:rFonts w:ascii="標楷體" w:eastAsia="標楷體" w:hAnsi="標楷體"/>
+        </w:rPr>
+      </w:pPr>
+      <w:r>
+        <w:rPr>
+          <w:rFonts w:ascii="標楷體" w:eastAsia="標楷體" w:hAnsi="標楷體"/>
+        </w:rPr>
+        <w:t xml:space="preserve">                try {</w:t>
+      </w:r>
+    </w:p>
+    <w:p>
+      <w:pPr>
+        <w:rPr>
+          <w:rFonts w:ascii="標楷體" w:eastAsia="標楷體" w:hAnsi="標楷體"/>
+        </w:rPr>
+      </w:pPr>
+      <w:r>
+        <w:rPr>
+          <w:rFonts w:ascii="標楷體" w:eastAsia="標楷體" w:hAnsi="標楷體"/>
+        </w:rPr>
+        <w:t xml:space="preserve">                    </w:t>
+      </w:r>
+      <w:proofErr w:type="spellStart"/>
+      <w:r>
+        <w:rPr>
+          <w:rFonts w:ascii="標楷體" w:eastAsia="標楷體" w:hAnsi="標楷體"/>
+        </w:rPr>
+        <w:t>kaohsiung_mrt_progress_bar.setVisibility</w:t>
+      </w:r>
+      <w:proofErr w:type="spellEnd"/>
+      <w:r>
+        <w:rPr>
+          <w:rFonts w:ascii="標楷體" w:eastAsia="標楷體" w:hAnsi="標楷體"/>
+        </w:rPr>
+        <w:t>(</w:t>
+      </w:r>
+      <w:proofErr w:type="spellStart"/>
+      <w:r>
+        <w:rPr>
+          <w:rFonts w:ascii="標楷體" w:eastAsia="標楷體" w:hAnsi="標楷體"/>
+        </w:rPr>
+        <w:t>View.VISIBLE</w:t>
+      </w:r>
+      <w:proofErr w:type="spellEnd"/>
+      <w:r>
+        <w:rPr>
+          <w:rFonts w:ascii="標楷體" w:eastAsia="標楷體" w:hAnsi="標楷體"/>
+        </w:rPr>
+        <w:t>);</w:t>
+      </w:r>
+    </w:p>
+    <w:p>
+      <w:pPr>
         <w:rPr>
           <w:rFonts w:ascii="標楷體" w:eastAsia="標楷體" w:hAnsi="標楷體" w:hint="eastAsia"/>
         </w:rPr>
-        <w:t>程式碼：</w:t>
-      </w:r>
-    </w:p>
-    <w:p>
-      <w:pPr>
-        <w:pStyle w:val="HTML"/>
-        <w:rPr>
-          <w:color w:val="000000"/>
-        </w:rPr>
-      </w:pPr>
-      <w:permStart w:id="1349977470" w:edGrp="everyone"/>
+      </w:pPr>
       <w:r>
         <w:rPr>
           <w:rFonts w:ascii="標楷體" w:eastAsia="標楷體" w:hAnsi="標楷體" w:hint="eastAsia"/>
         </w:rPr>
+        <w:t xml:space="preserve">                    //宣告request</w:t>
+      </w:r>
+    </w:p>
+    <w:p>
+      <w:pPr>
+        <w:rPr>
+          <w:rFonts w:ascii="標楷體" w:eastAsia="標楷體" w:hAnsi="標楷體"/>
+        </w:rPr>
+      </w:pPr>
+      <w:r>
+        <w:rPr>
+          <w:rFonts w:ascii="標楷體" w:eastAsia="標楷體" w:hAnsi="標楷體"/>
+        </w:rPr>
+        <w:t xml:space="preserve">                    </w:t>
+      </w:r>
+      <w:proofErr w:type="spellStart"/>
+      <w:r>
+        <w:rPr>
+          <w:rFonts w:ascii="標楷體" w:eastAsia="標楷體" w:hAnsi="標楷體"/>
+        </w:rPr>
+        <w:t>JsonObjectRequest</w:t>
+      </w:r>
+      <w:proofErr w:type="spellEnd"/>
+      <w:r>
+        <w:rPr>
+          <w:rFonts w:ascii="標楷體" w:eastAsia="標楷體" w:hAnsi="標楷體"/>
+        </w:rPr>
+        <w:t xml:space="preserve"> request = new </w:t>
+      </w:r>
+      <w:proofErr w:type="spellStart"/>
+      <w:r>
+        <w:rPr>
+          <w:rFonts w:ascii="標楷體" w:eastAsia="標楷體" w:hAnsi="標楷體"/>
+        </w:rPr>
+        <w:t>JsonObjectRequest</w:t>
+      </w:r>
+      <w:proofErr w:type="spellEnd"/>
+      <w:r>
+        <w:rPr>
+          <w:rFonts w:ascii="標楷體" w:eastAsia="標楷體" w:hAnsi="標楷體"/>
+        </w:rPr>
+        <w:t>(</w:t>
+      </w:r>
+      <w:proofErr w:type="spellStart"/>
+      <w:r>
+        <w:rPr>
+          <w:rFonts w:ascii="標楷體" w:eastAsia="標楷體" w:hAnsi="標楷體"/>
+        </w:rPr>
+        <w:t>Request.Method.GET</w:t>
+      </w:r>
+      <w:proofErr w:type="spellEnd"/>
+      <w:r>
+        <w:rPr>
+          <w:rFonts w:ascii="標楷體" w:eastAsia="標楷體" w:hAnsi="標楷體"/>
+        </w:rPr>
+        <w:t xml:space="preserve">, </w:t>
+      </w:r>
+      <w:proofErr w:type="spellStart"/>
+      <w:r>
+        <w:rPr>
+          <w:rFonts w:ascii="標楷體" w:eastAsia="標楷體" w:hAnsi="標楷體"/>
+        </w:rPr>
+        <w:t>strAPI_URL</w:t>
+      </w:r>
+      <w:proofErr w:type="spellEnd"/>
+      <w:r>
+        <w:rPr>
+          <w:rFonts w:ascii="標楷體" w:eastAsia="標楷體" w:hAnsi="標楷體"/>
+        </w:rPr>
+        <w:t xml:space="preserve">, null, new </w:t>
+      </w:r>
+      <w:proofErr w:type="spellStart"/>
+      <w:r>
+        <w:rPr>
+          <w:rFonts w:ascii="標楷體" w:eastAsia="標楷體" w:hAnsi="標楷體"/>
+        </w:rPr>
+        <w:t>Response.Listener</w:t>
+      </w:r>
+      <w:proofErr w:type="spellEnd"/>
+      <w:r>
+        <w:rPr>
+          <w:rFonts w:ascii="標楷體" w:eastAsia="標楷體" w:hAnsi="標楷體"/>
+        </w:rPr>
+        <w:t>&lt;</w:t>
+      </w:r>
+      <w:proofErr w:type="spellStart"/>
+      <w:r>
+        <w:rPr>
+          <w:rFonts w:ascii="標楷體" w:eastAsia="標楷體" w:hAnsi="標楷體"/>
+        </w:rPr>
+        <w:t>JSONObject</w:t>
+      </w:r>
+      <w:proofErr w:type="spellEnd"/>
+      <w:r>
+        <w:rPr>
+          <w:rFonts w:ascii="標楷體" w:eastAsia="標楷體" w:hAnsi="標楷體"/>
+        </w:rPr>
+        <w:t>&gt;() {</w:t>
+      </w:r>
+    </w:p>
+    <w:p>
+      <w:pPr>
+        <w:rPr>
+          <w:rFonts w:ascii="標楷體" w:eastAsia="標楷體" w:hAnsi="標楷體"/>
+        </w:rPr>
+      </w:pPr>
+      <w:r>
+        <w:rPr>
+          <w:rFonts w:ascii="標楷體" w:eastAsia="標楷體" w:hAnsi="標楷體"/>
+        </w:rPr>
+        <w:t xml:space="preserve">                        @Override</w:t>
+      </w:r>
+    </w:p>
+    <w:p>
+      <w:pPr>
+        <w:rPr>
+          <w:rFonts w:ascii="標楷體" w:eastAsia="標楷體" w:hAnsi="標楷體"/>
+        </w:rPr>
+      </w:pPr>
+      <w:r>
+        <w:rPr>
+          <w:rFonts w:ascii="標楷體" w:eastAsia="標楷體" w:hAnsi="標楷體"/>
+        </w:rPr>
+        <w:t xml:space="preserve">                        public void </w:t>
+      </w:r>
+      <w:proofErr w:type="spellStart"/>
+      <w:r>
+        <w:rPr>
+          <w:rFonts w:ascii="標楷體" w:eastAsia="標楷體" w:hAnsi="標楷體"/>
+        </w:rPr>
+        <w:t>onResponse</w:t>
+      </w:r>
+      <w:proofErr w:type="spellEnd"/>
+      <w:r>
+        <w:rPr>
+          <w:rFonts w:ascii="標楷體" w:eastAsia="標楷體" w:hAnsi="標楷體"/>
+        </w:rPr>
+        <w:t>(</w:t>
+      </w:r>
+      <w:proofErr w:type="spellStart"/>
+      <w:r>
+        <w:rPr>
+          <w:rFonts w:ascii="標楷體" w:eastAsia="標楷體" w:hAnsi="標楷體"/>
+        </w:rPr>
+        <w:t>JSONObject</w:t>
+      </w:r>
+      <w:proofErr w:type="spellEnd"/>
+      <w:r>
+        <w:rPr>
+          <w:rFonts w:ascii="標楷體" w:eastAsia="標楷體" w:hAnsi="標楷體"/>
+        </w:rPr>
+        <w:t xml:space="preserve"> response) {</w:t>
+      </w:r>
+    </w:p>
+    <w:p>
+      <w:pPr>
+        <w:rPr>
+          <w:rFonts w:ascii="標楷體" w:eastAsia="標楷體" w:hAnsi="標楷體"/>
+        </w:rPr>
+      </w:pPr>
+      <w:r>
+        <w:rPr>
+          <w:rFonts w:ascii="標楷體" w:eastAsia="標楷體" w:hAnsi="標楷體"/>
+        </w:rPr>
+        <w:t xml:space="preserve">                            int </w:t>
+      </w:r>
+      <w:proofErr w:type="spellStart"/>
+      <w:r>
+        <w:rPr>
+          <w:rFonts w:ascii="標楷體" w:eastAsia="標楷體" w:hAnsi="標楷體"/>
+        </w:rPr>
+        <w:t>i</w:t>
+      </w:r>
+      <w:proofErr w:type="spellEnd"/>
+      <w:r>
+        <w:rPr>
+          <w:rFonts w:ascii="標楷體" w:eastAsia="標楷體" w:hAnsi="標楷體"/>
+        </w:rPr>
+        <w:t>;</w:t>
+      </w:r>
+    </w:p>
+    <w:p>
+      <w:pPr>
+        <w:rPr>
+          <w:rFonts w:ascii="標楷體" w:eastAsia="標楷體" w:hAnsi="標楷體"/>
+        </w:rPr>
+      </w:pPr>
+    </w:p>
+    <w:p>
+      <w:pPr>
+        <w:rPr>
+          <w:rFonts w:ascii="標楷體" w:eastAsia="標楷體" w:hAnsi="標楷體"/>
+        </w:rPr>
+      </w:pPr>
+      <w:r>
+        <w:rPr>
+          <w:rFonts w:ascii="標楷體" w:eastAsia="標楷體" w:hAnsi="標楷體"/>
+        </w:rPr>
+        <w:lastRenderedPageBreak/>
+        <w:t xml:space="preserve">                            try {</w:t>
+      </w:r>
+    </w:p>
+    <w:p>
+      <w:pPr>
+        <w:rPr>
+          <w:rFonts w:ascii="標楷體" w:eastAsia="標楷體" w:hAnsi="標楷體"/>
+        </w:rPr>
+      </w:pPr>
+      <w:r>
+        <w:rPr>
+          <w:rFonts w:ascii="標楷體" w:eastAsia="標楷體" w:hAnsi="標楷體"/>
+        </w:rPr>
+        <w:t xml:space="preserve">                                </w:t>
+      </w:r>
+      <w:proofErr w:type="spellStart"/>
+      <w:r>
+        <w:rPr>
+          <w:rFonts w:ascii="標楷體" w:eastAsia="標楷體" w:hAnsi="標楷體"/>
+        </w:rPr>
+        <w:t>JSONArray</w:t>
+      </w:r>
+      <w:proofErr w:type="spellEnd"/>
+      <w:r>
+        <w:rPr>
+          <w:rFonts w:ascii="標楷體" w:eastAsia="標楷體" w:hAnsi="標楷體"/>
+        </w:rPr>
         <w:t xml:space="preserve"> </w:t>
       </w:r>
-      <w:r>
-        <w:rPr>
-          <w:color w:val="000000"/>
-        </w:rPr>
-        <w:t>{</w:t>
-      </w:r>
-    </w:p>
-    <w:p>
-      <w:pPr>
-        <w:widowControl/>
-        <w:tabs>
-          <w:tab w:val="left" w:pos="916"/>
-          <w:tab w:val="left" w:pos="1832"/>
-          <w:tab w:val="left" w:pos="2748"/>
-          <w:tab w:val="left" w:pos="3664"/>
-          <w:tab w:val="left" w:pos="4580"/>
-          <w:tab w:val="left" w:pos="5496"/>
-          <w:tab w:val="left" w:pos="6412"/>
-          <w:tab w:val="left" w:pos="7328"/>
-          <w:tab w:val="left" w:pos="8244"/>
-          <w:tab w:val="left" w:pos="9160"/>
-          <w:tab w:val="left" w:pos="10076"/>
-          <w:tab w:val="left" w:pos="10992"/>
-          <w:tab w:val="left" w:pos="11908"/>
-          <w:tab w:val="left" w:pos="12824"/>
-          <w:tab w:val="left" w:pos="13740"/>
-          <w:tab w:val="left" w:pos="14656"/>
-        </w:tabs>
-        <w:rPr>
-          <w:rFonts w:ascii="細明體" w:eastAsia="細明體" w:hAnsi="細明體" w:cs="細明體"/>
-          <w:color w:val="000000"/>
-          <w:kern w:val="0"/>
-          <w:szCs w:val="24"/>
-        </w:rPr>
-      </w:pPr>
-      <w:r>
-        <w:rPr>
-          <w:rFonts w:ascii="細明體" w:eastAsia="細明體" w:hAnsi="細明體" w:cs="細明體"/>
-          <w:color w:val="000000"/>
-          <w:kern w:val="0"/>
-          <w:szCs w:val="24"/>
-        </w:rPr>
-        <w:t xml:space="preserve">      "seq": 1,</w:t>
-      </w:r>
-    </w:p>
-    <w:p>
-      <w:pPr>
-        <w:widowControl/>
-        <w:tabs>
-          <w:tab w:val="left" w:pos="916"/>
-          <w:tab w:val="left" w:pos="1832"/>
-          <w:tab w:val="left" w:pos="2748"/>
-          <w:tab w:val="left" w:pos="3664"/>
-          <w:tab w:val="left" w:pos="4580"/>
-          <w:tab w:val="left" w:pos="5496"/>
-          <w:tab w:val="left" w:pos="6412"/>
-          <w:tab w:val="left" w:pos="7328"/>
-          <w:tab w:val="left" w:pos="8244"/>
-          <w:tab w:val="left" w:pos="9160"/>
-          <w:tab w:val="left" w:pos="10076"/>
-          <w:tab w:val="left" w:pos="10992"/>
-          <w:tab w:val="left" w:pos="11908"/>
-          <w:tab w:val="left" w:pos="12824"/>
-          <w:tab w:val="left" w:pos="13740"/>
-          <w:tab w:val="left" w:pos="14656"/>
-        </w:tabs>
-        <w:rPr>
-          <w:rFonts w:ascii="細明體" w:eastAsia="細明體" w:hAnsi="細明體" w:cs="細明體"/>
-          <w:color w:val="000000"/>
-          <w:kern w:val="0"/>
-          <w:szCs w:val="24"/>
-        </w:rPr>
-      </w:pPr>
-      <w:r>
-        <w:rPr>
-          <w:rFonts w:ascii="細明體" w:eastAsia="細明體" w:hAnsi="細明體" w:cs="細明體"/>
-          <w:color w:val="000000"/>
-          <w:kern w:val="0"/>
-          <w:szCs w:val="24"/>
-        </w:rPr>
-        <w:t xml:space="preserve">      "車站編號": "R3",</w:t>
-      </w:r>
-    </w:p>
-    <w:p>
-      <w:pPr>
-        <w:widowControl/>
-        <w:tabs>
-          <w:tab w:val="left" w:pos="916"/>
-          <w:tab w:val="left" w:pos="1832"/>
-          <w:tab w:val="left" w:pos="2748"/>
-          <w:tab w:val="left" w:pos="3664"/>
-          <w:tab w:val="left" w:pos="4580"/>
-          <w:tab w:val="left" w:pos="5496"/>
-          <w:tab w:val="left" w:pos="6412"/>
-          <w:tab w:val="left" w:pos="7328"/>
-          <w:tab w:val="left" w:pos="8244"/>
-          <w:tab w:val="left" w:pos="9160"/>
-          <w:tab w:val="left" w:pos="10076"/>
-          <w:tab w:val="left" w:pos="10992"/>
-          <w:tab w:val="left" w:pos="11908"/>
-          <w:tab w:val="left" w:pos="12824"/>
-          <w:tab w:val="left" w:pos="13740"/>
-          <w:tab w:val="left" w:pos="14656"/>
-        </w:tabs>
-        <w:rPr>
-          <w:rFonts w:ascii="細明體" w:eastAsia="細明體" w:hAnsi="細明體" w:cs="細明體"/>
-          <w:color w:val="000000"/>
-          <w:kern w:val="0"/>
-          <w:szCs w:val="24"/>
-        </w:rPr>
-      </w:pPr>
-      <w:r>
-        <w:rPr>
-          <w:rFonts w:ascii="細明體" w:eastAsia="細明體" w:hAnsi="細明體" w:cs="細明體"/>
-          <w:color w:val="000000"/>
-          <w:kern w:val="0"/>
-          <w:szCs w:val="24"/>
-        </w:rPr>
-        <w:t xml:space="preserve">      "車站中文名稱": "小港",</w:t>
-      </w:r>
-    </w:p>
-    <w:p>
-      <w:pPr>
-        <w:widowControl/>
-        <w:tabs>
-          <w:tab w:val="left" w:pos="916"/>
-          <w:tab w:val="left" w:pos="1832"/>
-          <w:tab w:val="left" w:pos="2748"/>
-          <w:tab w:val="left" w:pos="3664"/>
-          <w:tab w:val="left" w:pos="4580"/>
-          <w:tab w:val="left" w:pos="5496"/>
-          <w:tab w:val="left" w:pos="6412"/>
-          <w:tab w:val="left" w:pos="7328"/>
-          <w:tab w:val="left" w:pos="8244"/>
-          <w:tab w:val="left" w:pos="9160"/>
-          <w:tab w:val="left" w:pos="10076"/>
-          <w:tab w:val="left" w:pos="10992"/>
-          <w:tab w:val="left" w:pos="11908"/>
-          <w:tab w:val="left" w:pos="12824"/>
-          <w:tab w:val="left" w:pos="13740"/>
-          <w:tab w:val="left" w:pos="14656"/>
-        </w:tabs>
-        <w:rPr>
-          <w:rFonts w:ascii="細明體" w:eastAsia="細明體" w:hAnsi="細明體" w:cs="細明體"/>
-          <w:color w:val="000000"/>
-          <w:kern w:val="0"/>
-          <w:szCs w:val="24"/>
-        </w:rPr>
-      </w:pPr>
-      <w:r>
-        <w:rPr>
-          <w:rFonts w:ascii="細明體" w:eastAsia="細明體" w:hAnsi="細明體" w:cs="細明體"/>
-          <w:color w:val="000000"/>
-          <w:kern w:val="0"/>
-          <w:szCs w:val="24"/>
-        </w:rPr>
-        <w:t xml:space="preserve">      "車站英文名稱": "Siaogang",</w:t>
-      </w:r>
-    </w:p>
-    <w:p>
-      <w:pPr>
-        <w:widowControl/>
-        <w:tabs>
-          <w:tab w:val="left" w:pos="916"/>
-          <w:tab w:val="left" w:pos="1832"/>
-          <w:tab w:val="left" w:pos="2748"/>
-          <w:tab w:val="left" w:pos="3664"/>
-          <w:tab w:val="left" w:pos="4580"/>
-          <w:tab w:val="left" w:pos="5496"/>
-          <w:tab w:val="left" w:pos="6412"/>
-          <w:tab w:val="left" w:pos="7328"/>
-          <w:tab w:val="left" w:pos="8244"/>
-          <w:tab w:val="left" w:pos="9160"/>
-          <w:tab w:val="left" w:pos="10076"/>
-          <w:tab w:val="left" w:pos="10992"/>
-          <w:tab w:val="left" w:pos="11908"/>
-          <w:tab w:val="left" w:pos="12824"/>
-          <w:tab w:val="left" w:pos="13740"/>
-          <w:tab w:val="left" w:pos="14656"/>
-        </w:tabs>
-        <w:rPr>
-          <w:rFonts w:ascii="細明體" w:eastAsia="細明體" w:hAnsi="細明體" w:cs="細明體"/>
-          <w:color w:val="000000"/>
-          <w:kern w:val="0"/>
-          <w:szCs w:val="24"/>
-        </w:rPr>
-      </w:pPr>
-      <w:r>
-        <w:rPr>
-          <w:rFonts w:ascii="細明體" w:eastAsia="細明體" w:hAnsi="細明體" w:cs="細明體"/>
-          <w:color w:val="000000"/>
-          <w:kern w:val="0"/>
-          <w:szCs w:val="24"/>
-        </w:rPr>
-        <w:t xml:space="preserve">      "車站緯度": "22.56481191",</w:t>
-      </w:r>
-    </w:p>
-    <w:p>
-      <w:pPr>
-        <w:widowControl/>
-        <w:tabs>
-          <w:tab w:val="left" w:pos="916"/>
-          <w:tab w:val="left" w:pos="1832"/>
-          <w:tab w:val="left" w:pos="2748"/>
-          <w:tab w:val="left" w:pos="3664"/>
-          <w:tab w:val="left" w:pos="4580"/>
-          <w:tab w:val="left" w:pos="5496"/>
-          <w:tab w:val="left" w:pos="6412"/>
-          <w:tab w:val="left" w:pos="7328"/>
-          <w:tab w:val="left" w:pos="8244"/>
-          <w:tab w:val="left" w:pos="9160"/>
-          <w:tab w:val="left" w:pos="10076"/>
-          <w:tab w:val="left" w:pos="10992"/>
-          <w:tab w:val="left" w:pos="11908"/>
-          <w:tab w:val="left" w:pos="12824"/>
-          <w:tab w:val="left" w:pos="13740"/>
-          <w:tab w:val="left" w:pos="14656"/>
-        </w:tabs>
-        <w:rPr>
-          <w:rFonts w:ascii="細明體" w:eastAsia="細明體" w:hAnsi="細明體" w:cs="細明體"/>
-          <w:color w:val="000000"/>
-          <w:kern w:val="0"/>
-          <w:szCs w:val="24"/>
-        </w:rPr>
-      </w:pPr>
-      <w:r>
-        <w:rPr>
-          <w:rFonts w:ascii="細明體" w:eastAsia="細明體" w:hAnsi="細明體" w:cs="細明體"/>
-          <w:color w:val="000000"/>
-          <w:kern w:val="0"/>
-          <w:szCs w:val="24"/>
-        </w:rPr>
-        <w:t xml:space="preserve">      "車站經度": "120.3538521"</w:t>
-      </w:r>
-    </w:p>
-    <w:p>
-      <w:pPr>
-        <w:widowControl/>
-        <w:tabs>
-          <w:tab w:val="left" w:pos="916"/>
-          <w:tab w:val="left" w:pos="1832"/>
-          <w:tab w:val="left" w:pos="2748"/>
-          <w:tab w:val="left" w:pos="3664"/>
-          <w:tab w:val="left" w:pos="4580"/>
-          <w:tab w:val="left" w:pos="5496"/>
-          <w:tab w:val="left" w:pos="6412"/>
-          <w:tab w:val="left" w:pos="7328"/>
-          <w:tab w:val="left" w:pos="8244"/>
-          <w:tab w:val="left" w:pos="9160"/>
-          <w:tab w:val="left" w:pos="10076"/>
-          <w:tab w:val="left" w:pos="10992"/>
-          <w:tab w:val="left" w:pos="11908"/>
-          <w:tab w:val="left" w:pos="12824"/>
-          <w:tab w:val="left" w:pos="13740"/>
-          <w:tab w:val="left" w:pos="14656"/>
-        </w:tabs>
-        <w:rPr>
-          <w:rFonts w:ascii="細明體" w:eastAsia="細明體" w:hAnsi="細明體" w:cs="細明體"/>
-          <w:color w:val="000000"/>
-          <w:kern w:val="0"/>
-          <w:szCs w:val="24"/>
-        </w:rPr>
-      </w:pPr>
-      <w:r>
-        <w:rPr>
-          <w:rFonts w:ascii="細明體" w:eastAsia="細明體" w:hAnsi="細明體" w:cs="細明體"/>
-          <w:color w:val="000000"/>
-          <w:kern w:val="0"/>
-          <w:szCs w:val="24"/>
-        </w:rPr>
-        <w:t xml:space="preserve">    },</w:t>
-      </w:r>
-    </w:p>
-    <w:p>
-      <w:pPr>
-        <w:pStyle w:val="HTML"/>
-        <w:rPr>
-          <w:color w:val="000000"/>
-        </w:rPr>
-      </w:pPr>
-      <w:r>
-        <w:rPr>
-          <w:color w:val="000000"/>
-        </w:rPr>
-        <w:t>{</w:t>
-      </w:r>
-    </w:p>
-    <w:p>
-      <w:pPr>
-        <w:pStyle w:val="HTML"/>
-        <w:rPr>
-          <w:color w:val="000000"/>
-        </w:rPr>
-      </w:pPr>
-      <w:r>
-        <w:rPr>
-          <w:color w:val="000000"/>
-        </w:rPr>
-        <w:t xml:space="preserve">      "seq": 2,</w:t>
-      </w:r>
-    </w:p>
-    <w:p>
-      <w:pPr>
-        <w:pStyle w:val="HTML"/>
-        <w:rPr>
-          <w:color w:val="000000"/>
-        </w:rPr>
-      </w:pPr>
-      <w:r>
-        <w:rPr>
-          <w:color w:val="000000"/>
-        </w:rPr>
-        <w:t xml:space="preserve">      "車站編號": "R4",</w:t>
-      </w:r>
-    </w:p>
-    <w:p>
-      <w:pPr>
-        <w:pStyle w:val="HTML"/>
-        <w:rPr>
-          <w:color w:val="000000"/>
-        </w:rPr>
-      </w:pPr>
-      <w:r>
-        <w:rPr>
-          <w:color w:val="000000"/>
-        </w:rPr>
-        <w:t xml:space="preserve">      "車站中文名稱": "高雄國際機場",</w:t>
-      </w:r>
-    </w:p>
-    <w:p>
-      <w:pPr>
-        <w:pStyle w:val="HTML"/>
-        <w:rPr>
-          <w:color w:val="000000"/>
-        </w:rPr>
-      </w:pPr>
-      <w:r>
-        <w:rPr>
-          <w:color w:val="000000"/>
-        </w:rPr>
-        <w:t xml:space="preserve">      "車站英文名稱": "Kaohsiung International Airport",</w:t>
-      </w:r>
-    </w:p>
-    <w:p>
-      <w:pPr>
-        <w:pStyle w:val="HTML"/>
-        <w:rPr>
-          <w:color w:val="000000"/>
-        </w:rPr>
-      </w:pPr>
-      <w:r>
-        <w:rPr>
-          <w:color w:val="000000"/>
-        </w:rPr>
-        <w:t xml:space="preserve">      "車站緯度": "22.57011232",</w:t>
-      </w:r>
-    </w:p>
-    <w:p>
-      <w:pPr>
-        <w:pStyle w:val="HTML"/>
-        <w:rPr>
-          <w:color w:val="000000"/>
-        </w:rPr>
-      </w:pPr>
-      <w:r>
-        <w:rPr>
-          <w:color w:val="000000"/>
-        </w:rPr>
-        <w:t xml:space="preserve">      "車站經度": "120.3421469"</w:t>
-      </w:r>
-    </w:p>
-    <w:p>
-      <w:pPr>
-        <w:pStyle w:val="HTML"/>
-        <w:rPr>
-          <w:color w:val="000000"/>
-        </w:rPr>
-      </w:pPr>
-      <w:r>
-        <w:rPr>
-          <w:color w:val="000000"/>
-        </w:rPr>
-        <w:t xml:space="preserve">    },</w:t>
-      </w:r>
-    </w:p>
-    <w:p>
-      <w:pPr>
-        <w:pStyle w:val="HTML"/>
-        <w:rPr>
-          <w:color w:val="000000"/>
-        </w:rPr>
-      </w:pPr>
-      <w:r>
-        <w:rPr>
-          <w:color w:val="000000"/>
-        </w:rPr>
-        <w:t xml:space="preserve">    {</w:t>
-      </w:r>
-    </w:p>
-    <w:p>
-      <w:pPr>
-        <w:pStyle w:val="HTML"/>
-        <w:rPr>
-          <w:color w:val="000000"/>
-        </w:rPr>
-      </w:pPr>
-      <w:r>
-        <w:rPr>
-          <w:color w:val="000000"/>
-        </w:rPr>
-        <w:t xml:space="preserve">      "seq": 3,</w:t>
-      </w:r>
-    </w:p>
-    <w:p>
-      <w:pPr>
-        <w:pStyle w:val="HTML"/>
-        <w:rPr>
-          <w:color w:val="000000"/>
-        </w:rPr>
-      </w:pPr>
-      <w:r>
-        <w:rPr>
-          <w:color w:val="000000"/>
-        </w:rPr>
-        <w:t xml:space="preserve">      "車站編號": "R4A",</w:t>
-      </w:r>
-    </w:p>
-    <w:p>
-      <w:pPr>
-        <w:pStyle w:val="HTML"/>
-        <w:rPr>
-          <w:color w:val="000000"/>
-        </w:rPr>
-      </w:pPr>
-      <w:r>
-        <w:rPr>
-          <w:color w:val="000000"/>
-        </w:rPr>
-        <w:t xml:space="preserve">      "車站中文名稱": "草衙",</w:t>
-      </w:r>
-    </w:p>
-    <w:p>
-      <w:pPr>
-        <w:pStyle w:val="HTML"/>
-        <w:rPr>
-          <w:color w:val="000000"/>
-        </w:rPr>
-      </w:pPr>
-      <w:r>
-        <w:rPr>
-          <w:color w:val="000000"/>
-        </w:rPr>
-        <w:t xml:space="preserve">      "車站英文名稱": "Caoya",</w:t>
-      </w:r>
-    </w:p>
-    <w:p>
-      <w:pPr>
-        <w:pStyle w:val="HTML"/>
-        <w:rPr>
-          <w:color w:val="000000"/>
-        </w:rPr>
-      </w:pPr>
-      <w:r>
-        <w:rPr>
-          <w:color w:val="000000"/>
-        </w:rPr>
-        <w:t xml:space="preserve">      "車站緯度": "22.58035095",</w:t>
-      </w:r>
-    </w:p>
-    <w:p>
-      <w:pPr>
-        <w:pStyle w:val="HTML"/>
-        <w:rPr>
-          <w:color w:val="000000"/>
-        </w:rPr>
-      </w:pPr>
-      <w:r>
-        <w:rPr>
-          <w:color w:val="000000"/>
-        </w:rPr>
-        <w:t xml:space="preserve">      "車站經度": "120.3284408"</w:t>
-      </w:r>
-    </w:p>
-    <w:p>
-      <w:pPr>
-        <w:pStyle w:val="HTML"/>
-        <w:rPr>
-          <w:color w:val="000000"/>
-        </w:rPr>
-      </w:pPr>
-      <w:r>
-        <w:rPr>
-          <w:color w:val="000000"/>
-        </w:rPr>
-        <w:t xml:space="preserve">    },</w:t>
-      </w:r>
-    </w:p>
-    <w:p>
-      <w:pPr>
-        <w:pStyle w:val="HTML"/>
-        <w:rPr>
-          <w:color w:val="000000"/>
-        </w:rPr>
-      </w:pPr>
-      <w:r>
-        <w:rPr>
-          <w:color w:val="000000"/>
-        </w:rPr>
-        <w:t xml:space="preserve">    {</w:t>
-      </w:r>
-    </w:p>
-    <w:p>
-      <w:pPr>
-        <w:pStyle w:val="HTML"/>
-        <w:rPr>
-          <w:color w:val="000000"/>
-        </w:rPr>
-      </w:pPr>
-      <w:r>
-        <w:rPr>
-          <w:color w:val="000000"/>
-        </w:rPr>
-        <w:t xml:space="preserve">      "seq": 4,</w:t>
-      </w:r>
-    </w:p>
-    <w:p>
-      <w:pPr>
-        <w:pStyle w:val="HTML"/>
-        <w:rPr>
-          <w:color w:val="000000"/>
-        </w:rPr>
-      </w:pPr>
-      <w:r>
-        <w:rPr>
-          <w:color w:val="000000"/>
-        </w:rPr>
-        <w:t xml:space="preserve">      "車站編號": "R5",</w:t>
-      </w:r>
-    </w:p>
-    <w:p>
-      <w:pPr>
-        <w:pStyle w:val="HTML"/>
-        <w:rPr>
-          <w:color w:val="000000"/>
-        </w:rPr>
-      </w:pPr>
-      <w:r>
-        <w:rPr>
-          <w:color w:val="000000"/>
-        </w:rPr>
-        <w:t xml:space="preserve">      "車站中文名稱": "前鎮高中",</w:t>
-      </w:r>
-    </w:p>
-    <w:p>
-      <w:pPr>
-        <w:pStyle w:val="HTML"/>
-        <w:rPr>
-          <w:color w:val="000000"/>
-        </w:rPr>
-      </w:pPr>
-      <w:r>
-        <w:rPr>
-          <w:color w:val="000000"/>
-        </w:rPr>
-        <w:t xml:space="preserve">      "車站英文名稱": "Cianjhen Senior High School",</w:t>
-      </w:r>
-    </w:p>
-    <w:p>
-      <w:pPr>
-        <w:pStyle w:val="HTML"/>
-        <w:rPr>
-          <w:color w:val="000000"/>
-        </w:rPr>
-      </w:pPr>
-      <w:r>
-        <w:rPr>
-          <w:color w:val="000000"/>
-        </w:rPr>
-        <w:t xml:space="preserve">      "車站緯度": "22.58853833",</w:t>
-      </w:r>
-    </w:p>
-    <w:p>
-      <w:pPr>
-        <w:pStyle w:val="HTML"/>
-        <w:rPr>
-          <w:color w:val="000000"/>
-        </w:rPr>
-      </w:pPr>
-      <w:r>
-        <w:rPr>
-          <w:color w:val="000000"/>
-        </w:rPr>
-        <w:t xml:space="preserve">      "車站經度": "120.3219713"</w:t>
-      </w:r>
-    </w:p>
-    <w:p>
-      <w:pPr>
-        <w:pStyle w:val="HTML"/>
-        <w:rPr>
-          <w:color w:val="000000"/>
-        </w:rPr>
-      </w:pPr>
-      <w:r>
-        <w:rPr>
-          <w:color w:val="000000"/>
-        </w:rPr>
-        <w:t xml:space="preserve">    },</w:t>
-      </w:r>
-    </w:p>
-    <w:p>
-      <w:pPr>
-        <w:pStyle w:val="HTML"/>
-        <w:rPr>
-          <w:color w:val="000000"/>
-        </w:rPr>
-      </w:pPr>
-      <w:r>
-        <w:rPr>
-          <w:color w:val="000000"/>
-        </w:rPr>
-        <w:t xml:space="preserve">    {</w:t>
-      </w:r>
-    </w:p>
-    <w:p>
-      <w:pPr>
-        <w:pStyle w:val="HTML"/>
-        <w:rPr>
-          <w:color w:val="000000"/>
-        </w:rPr>
-      </w:pPr>
-      <w:r>
-        <w:rPr>
-          <w:color w:val="000000"/>
-        </w:rPr>
-        <w:t xml:space="preserve">      "seq": 5,</w:t>
-      </w:r>
-    </w:p>
-    <w:p>
-      <w:pPr>
-        <w:pStyle w:val="HTML"/>
-        <w:rPr>
-          <w:color w:val="000000"/>
-        </w:rPr>
-      </w:pPr>
-      <w:r>
-        <w:rPr>
-          <w:color w:val="000000"/>
-        </w:rPr>
-        <w:t xml:space="preserve">      "車站編號": "R6",</w:t>
-      </w:r>
-    </w:p>
-    <w:p>
-      <w:pPr>
-        <w:pStyle w:val="HTML"/>
-        <w:rPr>
-          <w:color w:val="000000"/>
-        </w:rPr>
-      </w:pPr>
-      <w:r>
-        <w:rPr>
-          <w:color w:val="000000"/>
-        </w:rPr>
-        <w:t xml:space="preserve">      "車站中文名稱": "凱旋",</w:t>
-      </w:r>
-    </w:p>
-    <w:p>
-      <w:pPr>
-        <w:pStyle w:val="HTML"/>
-        <w:rPr>
-          <w:color w:val="000000"/>
-        </w:rPr>
-      </w:pPr>
-      <w:r>
-        <w:rPr>
-          <w:color w:val="000000"/>
-        </w:rPr>
-        <w:t xml:space="preserve">      "車站英文名稱": "Kaisyuan",</w:t>
-      </w:r>
-    </w:p>
-    <w:p>
-      <w:pPr>
-        <w:pStyle w:val="HTML"/>
-        <w:rPr>
-          <w:color w:val="000000"/>
-        </w:rPr>
-      </w:pPr>
-      <w:r>
-        <w:rPr>
-          <w:color w:val="000000"/>
-        </w:rPr>
-        <w:t xml:space="preserve">      "車站緯度": "22.59683914",</w:t>
-      </w:r>
-    </w:p>
-    <w:p>
-      <w:pPr>
-        <w:pStyle w:val="HTML"/>
-        <w:rPr>
-          <w:color w:val="000000"/>
-        </w:rPr>
-      </w:pPr>
-      <w:r>
-        <w:rPr>
-          <w:color w:val="000000"/>
-        </w:rPr>
-        <w:t xml:space="preserve">      "車站經度": "120.3151478"</w:t>
-      </w:r>
-    </w:p>
-    <w:p>
-      <w:pPr>
-        <w:pStyle w:val="HTML"/>
-        <w:rPr>
-          <w:color w:val="000000"/>
-        </w:rPr>
-      </w:pPr>
-      <w:r>
-        <w:rPr>
-          <w:color w:val="000000"/>
-        </w:rPr>
-        <w:t xml:space="preserve">    },</w:t>
-      </w:r>
-    </w:p>
-    <w:p>
-      <w:pPr>
-        <w:pStyle w:val="HTML"/>
-        <w:rPr>
-          <w:color w:val="000000"/>
-        </w:rPr>
-      </w:pPr>
-      <w:r>
-        <w:rPr>
-          <w:color w:val="000000"/>
+      <w:proofErr w:type="spellStart"/>
+      <w:r>
+        <w:rPr>
+          <w:rFonts w:ascii="標楷體" w:eastAsia="標楷體" w:hAnsi="標楷體"/>
+        </w:rPr>
+        <w:t>jsonArray_data</w:t>
+      </w:r>
+      <w:proofErr w:type="spellEnd"/>
+      <w:r>
+        <w:rPr>
+          <w:rFonts w:ascii="標楷體" w:eastAsia="標楷體" w:hAnsi="標楷體"/>
+        </w:rPr>
+        <w:t xml:space="preserve"> = </w:t>
+      </w:r>
+      <w:proofErr w:type="spellStart"/>
+      <w:r>
+        <w:rPr>
+          <w:rFonts w:ascii="標楷體" w:eastAsia="標楷體" w:hAnsi="標楷體"/>
+        </w:rPr>
+        <w:t>response.getJSONArray</w:t>
+      </w:r>
+      <w:proofErr w:type="spellEnd"/>
+      <w:r>
+        <w:rPr>
+          <w:rFonts w:ascii="標楷體" w:eastAsia="標楷體" w:hAnsi="標楷體"/>
+        </w:rPr>
+        <w:t>("data");</w:t>
+      </w:r>
+    </w:p>
+    <w:p>
+      <w:pPr>
+        <w:rPr>
+          <w:rFonts w:ascii="標楷體" w:eastAsia="標楷體" w:hAnsi="標楷體"/>
+        </w:rPr>
+      </w:pPr>
+    </w:p>
+    <w:p>
+      <w:pPr>
+        <w:rPr>
+          <w:rFonts w:ascii="標楷體" w:eastAsia="標楷體" w:hAnsi="標楷體"/>
+        </w:rPr>
+      </w:pPr>
+      <w:r>
+        <w:rPr>
+          <w:rFonts w:ascii="標楷體" w:eastAsia="標楷體" w:hAnsi="標楷體"/>
+        </w:rPr>
+        <w:t xml:space="preserve">                                for (</w:t>
+      </w:r>
+      <w:proofErr w:type="spellStart"/>
+      <w:r>
+        <w:rPr>
+          <w:rFonts w:ascii="標楷體" w:eastAsia="標楷體" w:hAnsi="標楷體"/>
+        </w:rPr>
+        <w:t>i</w:t>
+      </w:r>
+      <w:proofErr w:type="spellEnd"/>
+      <w:r>
+        <w:rPr>
+          <w:rFonts w:ascii="標楷體" w:eastAsia="標楷體" w:hAnsi="標楷體"/>
+        </w:rPr>
+        <w:t xml:space="preserve"> = 0; </w:t>
+      </w:r>
+      <w:proofErr w:type="spellStart"/>
+      <w:r>
+        <w:rPr>
+          <w:rFonts w:ascii="標楷體" w:eastAsia="標楷體" w:hAnsi="標楷體"/>
+        </w:rPr>
+        <w:t>i</w:t>
+      </w:r>
+      <w:proofErr w:type="spellEnd"/>
+      <w:r>
+        <w:rPr>
+          <w:rFonts w:ascii="標楷體" w:eastAsia="標楷體" w:hAnsi="標楷體"/>
+        </w:rPr>
+        <w:t xml:space="preserve"> &lt; </w:t>
+      </w:r>
+      <w:proofErr w:type="spellStart"/>
+      <w:r>
+        <w:rPr>
+          <w:rFonts w:ascii="標楷體" w:eastAsia="標楷體" w:hAnsi="標楷體"/>
+        </w:rPr>
+        <w:t>jsonArray_data.length</w:t>
+      </w:r>
+      <w:proofErr w:type="spellEnd"/>
+      <w:r>
+        <w:rPr>
+          <w:rFonts w:ascii="標楷體" w:eastAsia="標楷體" w:hAnsi="標楷體"/>
+        </w:rPr>
+        <w:t xml:space="preserve">(); </w:t>
+      </w:r>
+      <w:proofErr w:type="spellStart"/>
+      <w:r>
+        <w:rPr>
+          <w:rFonts w:ascii="標楷體" w:eastAsia="標楷體" w:hAnsi="標楷體"/>
+        </w:rPr>
+        <w:t>i</w:t>
+      </w:r>
+      <w:proofErr w:type="spellEnd"/>
+      <w:r>
+        <w:rPr>
+          <w:rFonts w:ascii="標楷體" w:eastAsia="標楷體" w:hAnsi="標楷體"/>
+        </w:rPr>
+        <w:t>++) {</w:t>
+      </w:r>
+    </w:p>
+    <w:p>
+      <w:pPr>
+        <w:rPr>
+          <w:rFonts w:ascii="標楷體" w:eastAsia="標楷體" w:hAnsi="標楷體"/>
+        </w:rPr>
+      </w:pPr>
+      <w:r>
+        <w:rPr>
+          <w:rFonts w:ascii="標楷體" w:eastAsia="標楷體" w:hAnsi="標楷體"/>
+        </w:rPr>
+        <w:t xml:space="preserve">                                    </w:t>
+      </w:r>
+      <w:proofErr w:type="spellStart"/>
+      <w:r>
+        <w:rPr>
+          <w:rFonts w:ascii="標楷體" w:eastAsia="標楷體" w:hAnsi="標楷體"/>
+        </w:rPr>
+        <w:t>JSONObject</w:t>
+      </w:r>
+      <w:proofErr w:type="spellEnd"/>
+      <w:r>
+        <w:rPr>
+          <w:rFonts w:ascii="標楷體" w:eastAsia="標楷體" w:hAnsi="標楷體"/>
+        </w:rPr>
+        <w:t xml:space="preserve"> </w:t>
+      </w:r>
+      <w:proofErr w:type="spellStart"/>
+      <w:r>
+        <w:rPr>
+          <w:rFonts w:ascii="標楷體" w:eastAsia="標楷體" w:hAnsi="標楷體"/>
+        </w:rPr>
+        <w:t>jsonObject_KaohsiungMRT</w:t>
+      </w:r>
+      <w:proofErr w:type="spellEnd"/>
+      <w:r>
+        <w:rPr>
+          <w:rFonts w:ascii="標楷體" w:eastAsia="標楷體" w:hAnsi="標楷體"/>
+        </w:rPr>
+        <w:t xml:space="preserve"> = </w:t>
+      </w:r>
+      <w:proofErr w:type="spellStart"/>
+      <w:r>
+        <w:rPr>
+          <w:rFonts w:ascii="標楷體" w:eastAsia="標楷體" w:hAnsi="標楷體"/>
+        </w:rPr>
+        <w:t>jsonArray_data.getJSONObject</w:t>
+      </w:r>
+      <w:proofErr w:type="spellEnd"/>
+      <w:r>
+        <w:rPr>
+          <w:rFonts w:ascii="標楷體" w:eastAsia="標楷體" w:hAnsi="標楷體"/>
+        </w:rPr>
+        <w:t>(</w:t>
+      </w:r>
+      <w:proofErr w:type="spellStart"/>
+      <w:r>
+        <w:rPr>
+          <w:rFonts w:ascii="標楷體" w:eastAsia="標楷體" w:hAnsi="標楷體"/>
+        </w:rPr>
+        <w:t>i</w:t>
+      </w:r>
+      <w:proofErr w:type="spellEnd"/>
+      <w:r>
+        <w:rPr>
+          <w:rFonts w:ascii="標楷體" w:eastAsia="標楷體" w:hAnsi="標楷體"/>
+        </w:rPr>
+        <w:t>);</w:t>
+      </w:r>
+    </w:p>
+    <w:p>
+      <w:pPr>
+        <w:rPr>
+          <w:rFonts w:ascii="標楷體" w:eastAsia="標楷體" w:hAnsi="標楷體" w:hint="eastAsia"/>
+        </w:rPr>
+      </w:pPr>
+      <w:r>
+        <w:rPr>
+          <w:rFonts w:ascii="標楷體" w:eastAsia="標楷體" w:hAnsi="標楷體" w:hint="eastAsia"/>
+        </w:rPr>
+        <w:t xml:space="preserve">                                    </w:t>
+      </w:r>
+      <w:proofErr w:type="spellStart"/>
+      <w:r>
+        <w:rPr>
+          <w:rFonts w:ascii="標楷體" w:eastAsia="標楷體" w:hAnsi="標楷體" w:hint="eastAsia"/>
+        </w:rPr>
+        <w:t>strStationNumber</w:t>
+      </w:r>
+      <w:proofErr w:type="spellEnd"/>
+      <w:r>
+        <w:rPr>
+          <w:rFonts w:ascii="標楷體" w:eastAsia="標楷體" w:hAnsi="標楷體" w:hint="eastAsia"/>
+        </w:rPr>
+        <w:t xml:space="preserve"> = </w:t>
+      </w:r>
+      <w:proofErr w:type="spellStart"/>
+      <w:r>
+        <w:rPr>
+          <w:rFonts w:ascii="標楷體" w:eastAsia="標楷體" w:hAnsi="標楷體" w:hint="eastAsia"/>
+        </w:rPr>
+        <w:t>jsonObject_KaohsiungMRT.getString</w:t>
+      </w:r>
+      <w:proofErr w:type="spellEnd"/>
+      <w:r>
+        <w:rPr>
+          <w:rFonts w:ascii="標楷體" w:eastAsia="標楷體" w:hAnsi="標楷體" w:hint="eastAsia"/>
+        </w:rPr>
+        <w:t>("車站編號");</w:t>
+      </w:r>
+    </w:p>
+    <w:p>
+      <w:pPr>
+        <w:rPr>
+          <w:rFonts w:ascii="標楷體" w:eastAsia="標楷體" w:hAnsi="標楷體" w:hint="eastAsia"/>
+        </w:rPr>
+      </w:pPr>
+      <w:r>
+        <w:rPr>
+          <w:rFonts w:ascii="標楷體" w:eastAsia="標楷體" w:hAnsi="標楷體" w:hint="eastAsia"/>
+        </w:rPr>
+        <w:t xml:space="preserve">                                    </w:t>
+      </w:r>
+      <w:proofErr w:type="spellStart"/>
+      <w:r>
+        <w:rPr>
+          <w:rFonts w:ascii="標楷體" w:eastAsia="標楷體" w:hAnsi="標楷體" w:hint="eastAsia"/>
+        </w:rPr>
+        <w:t>strStationName</w:t>
+      </w:r>
+      <w:proofErr w:type="spellEnd"/>
+      <w:r>
+        <w:rPr>
+          <w:rFonts w:ascii="標楷體" w:eastAsia="標楷體" w:hAnsi="標楷體" w:hint="eastAsia"/>
+        </w:rPr>
+        <w:t xml:space="preserve"> = </w:t>
+      </w:r>
+      <w:proofErr w:type="spellStart"/>
+      <w:r>
+        <w:rPr>
+          <w:rFonts w:ascii="標楷體" w:eastAsia="標楷體" w:hAnsi="標楷體" w:hint="eastAsia"/>
+        </w:rPr>
+        <w:t>jsonObject_KaohsiungMRT.getString</w:t>
+      </w:r>
+      <w:proofErr w:type="spellEnd"/>
+      <w:r>
+        <w:rPr>
+          <w:rFonts w:ascii="標楷體" w:eastAsia="標楷體" w:hAnsi="標楷體" w:hint="eastAsia"/>
+        </w:rPr>
+        <w:t>("車站中文名稱");</w:t>
+      </w:r>
+    </w:p>
+    <w:p>
+      <w:pPr>
+        <w:rPr>
+          <w:rFonts w:ascii="標楷體" w:eastAsia="標楷體" w:hAnsi="標楷體" w:hint="eastAsia"/>
+        </w:rPr>
+      </w:pPr>
+      <w:r>
+        <w:rPr>
+          <w:rFonts w:ascii="標楷體" w:eastAsia="標楷體" w:hAnsi="標楷體" w:hint="eastAsia"/>
+        </w:rPr>
+        <w:t xml:space="preserve">                                    </w:t>
+      </w:r>
+      <w:proofErr w:type="spellStart"/>
+      <w:r>
+        <w:rPr>
+          <w:rFonts w:ascii="標楷體" w:eastAsia="標楷體" w:hAnsi="標楷體" w:hint="eastAsia"/>
+        </w:rPr>
+        <w:t>strLat</w:t>
+      </w:r>
+      <w:proofErr w:type="spellEnd"/>
+      <w:r>
+        <w:rPr>
+          <w:rFonts w:ascii="標楷體" w:eastAsia="標楷體" w:hAnsi="標楷體" w:hint="eastAsia"/>
+        </w:rPr>
+        <w:t xml:space="preserve"> = </w:t>
+      </w:r>
+      <w:proofErr w:type="spellStart"/>
+      <w:r>
+        <w:rPr>
+          <w:rFonts w:ascii="標楷體" w:eastAsia="標楷體" w:hAnsi="標楷體" w:hint="eastAsia"/>
+        </w:rPr>
+        <w:t>jsonObject_KaohsiungMRT.getString</w:t>
+      </w:r>
+      <w:proofErr w:type="spellEnd"/>
+      <w:r>
+        <w:rPr>
+          <w:rFonts w:ascii="標楷體" w:eastAsia="標楷體" w:hAnsi="標楷體" w:hint="eastAsia"/>
+        </w:rPr>
+        <w:t>("車站緯度");</w:t>
+      </w:r>
+    </w:p>
+    <w:p>
+      <w:pPr>
+        <w:rPr>
+          <w:rFonts w:ascii="標楷體" w:eastAsia="標楷體" w:hAnsi="標楷體" w:hint="eastAsia"/>
+        </w:rPr>
+      </w:pPr>
+      <w:r>
+        <w:rPr>
+          <w:rFonts w:ascii="標楷體" w:eastAsia="標楷體" w:hAnsi="標楷體" w:hint="eastAsia"/>
+        </w:rPr>
+        <w:t xml:space="preserve">                                    </w:t>
+      </w:r>
+      <w:proofErr w:type="spellStart"/>
+      <w:r>
+        <w:rPr>
+          <w:rFonts w:ascii="標楷體" w:eastAsia="標楷體" w:hAnsi="標楷體" w:hint="eastAsia"/>
+        </w:rPr>
+        <w:t>strLng</w:t>
+      </w:r>
+      <w:proofErr w:type="spellEnd"/>
+      <w:r>
+        <w:rPr>
+          <w:rFonts w:ascii="標楷體" w:eastAsia="標楷體" w:hAnsi="標楷體" w:hint="eastAsia"/>
+        </w:rPr>
+        <w:t xml:space="preserve"> = </w:t>
+      </w:r>
+      <w:proofErr w:type="spellStart"/>
+      <w:r>
+        <w:rPr>
+          <w:rFonts w:ascii="標楷體" w:eastAsia="標楷體" w:hAnsi="標楷體" w:hint="eastAsia"/>
+        </w:rPr>
+        <w:t>jsonObject_KaohsiungMRT.getString</w:t>
+      </w:r>
+      <w:proofErr w:type="spellEnd"/>
+      <w:r>
+        <w:rPr>
+          <w:rFonts w:ascii="標楷體" w:eastAsia="標楷體" w:hAnsi="標楷體" w:hint="eastAsia"/>
+        </w:rPr>
+        <w:t>("車站經度");</w:t>
+      </w:r>
+    </w:p>
+    <w:p>
+      <w:pPr>
+        <w:rPr>
+          <w:rFonts w:ascii="標楷體" w:eastAsia="標楷體" w:hAnsi="標楷體"/>
+        </w:rPr>
+      </w:pPr>
+    </w:p>
+    <w:p>
+      <w:pPr>
+        <w:rPr>
+          <w:rFonts w:ascii="標楷體" w:eastAsia="標楷體" w:hAnsi="標楷體"/>
+        </w:rPr>
+      </w:pPr>
+      <w:r>
+        <w:rPr>
+          <w:rFonts w:ascii="標楷體" w:eastAsia="標楷體" w:hAnsi="標楷體"/>
+        </w:rPr>
+        <w:t xml:space="preserve">                                    </w:t>
+      </w:r>
+      <w:proofErr w:type="spellStart"/>
+      <w:r>
+        <w:rPr>
+          <w:rFonts w:ascii="標楷體" w:eastAsia="標楷體" w:hAnsi="標楷體"/>
+        </w:rPr>
+        <w:t>kaohsiung_mrt_arrayListOfString.add</w:t>
+      </w:r>
+      <w:proofErr w:type="spellEnd"/>
+      <w:r>
+        <w:rPr>
+          <w:rFonts w:ascii="標楷體" w:eastAsia="標楷體" w:hAnsi="標楷體"/>
+        </w:rPr>
+        <w:t>(</w:t>
+      </w:r>
+      <w:proofErr w:type="spellStart"/>
+      <w:r>
+        <w:rPr>
+          <w:rFonts w:ascii="標楷體" w:eastAsia="標楷體" w:hAnsi="標楷體"/>
+        </w:rPr>
+        <w:t>strStationNumber</w:t>
+      </w:r>
+      <w:proofErr w:type="spellEnd"/>
+      <w:r>
+        <w:rPr>
+          <w:rFonts w:ascii="標楷體" w:eastAsia="標楷體" w:hAnsi="標楷體"/>
+        </w:rPr>
+        <w:t xml:space="preserve"> + "\n" + </w:t>
+      </w:r>
+      <w:proofErr w:type="spellStart"/>
+      <w:r>
+        <w:rPr>
+          <w:rFonts w:ascii="標楷體" w:eastAsia="標楷體" w:hAnsi="標楷體"/>
+        </w:rPr>
+        <w:t>strStationName</w:t>
+      </w:r>
+      <w:proofErr w:type="spellEnd"/>
+      <w:r>
+        <w:rPr>
+          <w:rFonts w:ascii="標楷體" w:eastAsia="標楷體" w:hAnsi="標楷體"/>
+        </w:rPr>
+        <w:t xml:space="preserve"> + "\n" + </w:t>
+      </w:r>
+      <w:proofErr w:type="spellStart"/>
+      <w:r>
+        <w:rPr>
+          <w:rFonts w:ascii="標楷體" w:eastAsia="標楷體" w:hAnsi="標楷體"/>
+        </w:rPr>
+        <w:t>strLat</w:t>
+      </w:r>
+      <w:proofErr w:type="spellEnd"/>
+      <w:r>
+        <w:rPr>
+          <w:rFonts w:ascii="標楷體" w:eastAsia="標楷體" w:hAnsi="標楷體"/>
+        </w:rPr>
+        <w:t xml:space="preserve"> + "," + </w:t>
+      </w:r>
+      <w:proofErr w:type="spellStart"/>
+      <w:r>
+        <w:rPr>
+          <w:rFonts w:ascii="標楷體" w:eastAsia="標楷體" w:hAnsi="標楷體"/>
+        </w:rPr>
+        <w:t>strLng</w:t>
+      </w:r>
+      <w:proofErr w:type="spellEnd"/>
+      <w:r>
+        <w:rPr>
+          <w:rFonts w:ascii="標楷體" w:eastAsia="標楷體" w:hAnsi="標楷體"/>
+        </w:rPr>
+        <w:t>);</w:t>
+      </w:r>
+    </w:p>
+    <w:p>
+      <w:pPr>
+        <w:rPr>
+          <w:rFonts w:ascii="標楷體" w:eastAsia="標楷體" w:hAnsi="標楷體"/>
+        </w:rPr>
+      </w:pPr>
+      <w:r>
+        <w:rPr>
+          <w:rFonts w:ascii="標楷體" w:eastAsia="標楷體" w:hAnsi="標楷體"/>
+        </w:rPr>
+        <w:t xml:space="preserve">                                }</w:t>
+      </w:r>
+    </w:p>
+    <w:p>
+      <w:pPr>
+        <w:rPr>
+          <w:rFonts w:ascii="標楷體" w:eastAsia="標楷體" w:hAnsi="標楷體"/>
+        </w:rPr>
+      </w:pPr>
+      <w:r>
+        <w:rPr>
+          <w:rFonts w:ascii="標楷體" w:eastAsia="標楷體" w:hAnsi="標楷體"/>
+        </w:rPr>
+        <w:t xml:space="preserve">                                </w:t>
+      </w:r>
+      <w:proofErr w:type="spellStart"/>
+      <w:r>
+        <w:rPr>
+          <w:rFonts w:ascii="標楷體" w:eastAsia="標楷體" w:hAnsi="標楷體"/>
+        </w:rPr>
+        <w:t>kaohsiung_mrt_progress_bar.setVisibility</w:t>
+      </w:r>
+      <w:proofErr w:type="spellEnd"/>
+      <w:r>
+        <w:rPr>
+          <w:rFonts w:ascii="標楷體" w:eastAsia="標楷體" w:hAnsi="標楷體"/>
+        </w:rPr>
+        <w:t>(</w:t>
+      </w:r>
+      <w:proofErr w:type="spellStart"/>
+      <w:r>
+        <w:rPr>
+          <w:rFonts w:ascii="標楷體" w:eastAsia="標楷體" w:hAnsi="標楷體"/>
+        </w:rPr>
+        <w:t>View.GONE</w:t>
+      </w:r>
+      <w:proofErr w:type="spellEnd"/>
+      <w:r>
+        <w:rPr>
+          <w:rFonts w:ascii="標楷體" w:eastAsia="標楷體" w:hAnsi="標楷體"/>
+        </w:rPr>
+        <w:t>);</w:t>
+      </w:r>
+    </w:p>
+    <w:p>
+      <w:pPr>
+        <w:rPr>
+          <w:rFonts w:ascii="標楷體" w:eastAsia="標楷體" w:hAnsi="標楷體"/>
+        </w:rPr>
+      </w:pPr>
+    </w:p>
+    <w:p>
+      <w:pPr>
+        <w:rPr>
+          <w:rFonts w:ascii="標楷體" w:eastAsia="標楷體" w:hAnsi="標楷體"/>
+        </w:rPr>
+      </w:pPr>
+      <w:r>
+        <w:rPr>
+          <w:rFonts w:ascii="標楷體" w:eastAsia="標楷體" w:hAnsi="標楷體"/>
+        </w:rPr>
+        <w:t xml:space="preserve">                                </w:t>
+      </w:r>
+      <w:proofErr w:type="spellStart"/>
+      <w:r>
+        <w:rPr>
+          <w:rFonts w:ascii="標楷體" w:eastAsia="標楷體" w:hAnsi="標楷體"/>
+        </w:rPr>
+        <w:t>kaohsiung_mrt_arrayAdapter</w:t>
+      </w:r>
+      <w:proofErr w:type="spellEnd"/>
+      <w:r>
+        <w:rPr>
+          <w:rFonts w:ascii="標楷體" w:eastAsia="標楷體" w:hAnsi="標楷體"/>
+        </w:rPr>
+        <w:t xml:space="preserve"> = new </w:t>
+      </w:r>
+      <w:proofErr w:type="spellStart"/>
+      <w:r>
+        <w:rPr>
+          <w:rFonts w:ascii="標楷體" w:eastAsia="標楷體" w:hAnsi="標楷體"/>
+        </w:rPr>
+        <w:t>ArrayAdapter</w:t>
+      </w:r>
+      <w:proofErr w:type="spellEnd"/>
+      <w:r>
+        <w:rPr>
+          <w:rFonts w:ascii="標楷體" w:eastAsia="標楷體" w:hAnsi="標楷體"/>
+        </w:rPr>
+        <w:t>&lt;String&gt;(HW2_MRT_APIActivity.this,</w:t>
+      </w:r>
+    </w:p>
+    <w:p>
+      <w:pPr>
+        <w:rPr>
+          <w:rFonts w:ascii="標楷體" w:eastAsia="標楷體" w:hAnsi="標楷體"/>
+        </w:rPr>
+      </w:pPr>
+      <w:r>
+        <w:rPr>
+          <w:rFonts w:ascii="標楷體" w:eastAsia="標楷體" w:hAnsi="標楷體"/>
+        </w:rPr>
+        <w:t xml:space="preserve">                                        android.R.layout.simple_list_item_1, </w:t>
+      </w:r>
+      <w:proofErr w:type="spellStart"/>
+      <w:r>
+        <w:rPr>
+          <w:rFonts w:ascii="標楷體" w:eastAsia="標楷體" w:hAnsi="標楷體"/>
+        </w:rPr>
+        <w:t>kaohsiung_mrt_arrayListOfString</w:t>
+      </w:r>
+      <w:proofErr w:type="spellEnd"/>
+      <w:r>
+        <w:rPr>
+          <w:rFonts w:ascii="標楷體" w:eastAsia="標楷體" w:hAnsi="標楷體"/>
+        </w:rPr>
+        <w:t>);</w:t>
+      </w:r>
+    </w:p>
+    <w:p>
+      <w:pPr>
+        <w:rPr>
+          <w:rFonts w:ascii="標楷體" w:eastAsia="標楷體" w:hAnsi="標楷體"/>
+        </w:rPr>
+      </w:pPr>
+    </w:p>
+    <w:p>
+      <w:pPr>
+        <w:rPr>
+          <w:rFonts w:ascii="標楷體" w:eastAsia="標楷體" w:hAnsi="標楷體"/>
+        </w:rPr>
+      </w:pPr>
+    </w:p>
+    <w:p>
+      <w:pPr>
+        <w:rPr>
+          <w:rFonts w:ascii="標楷體" w:eastAsia="標楷體" w:hAnsi="標楷體"/>
+        </w:rPr>
+      </w:pPr>
+    </w:p>
+    <w:p>
+      <w:pPr>
+        <w:rPr>
+          <w:rFonts w:ascii="標楷體" w:eastAsia="標楷體" w:hAnsi="標楷體"/>
+        </w:rPr>
+      </w:pPr>
+      <w:r>
+        <w:rPr>
+          <w:rFonts w:ascii="標楷體" w:eastAsia="標楷體" w:hAnsi="標楷體"/>
+        </w:rPr>
+        <w:t xml:space="preserve">                                kaohsiung_mrt_listview_apidata.setAdapter(kaohsiung_mrt_arrayAdapter);</w:t>
+      </w:r>
+    </w:p>
+    <w:p>
+      <w:pPr>
+        <w:rPr>
+          <w:rFonts w:ascii="標楷體" w:eastAsia="標楷體" w:hAnsi="標楷體"/>
+        </w:rPr>
+      </w:pPr>
+      <w:r>
+        <w:rPr>
+          <w:rFonts w:ascii="標楷體" w:eastAsia="標楷體" w:hAnsi="標楷體" w:hint="eastAsia"/>
+        </w:rPr>
+        <w:t xml:space="preserve">                                </w:t>
+      </w:r>
+      <w:proofErr w:type="spellStart"/>
+      <w:r>
+        <w:rPr>
+          <w:rFonts w:ascii="標楷體" w:eastAsia="標楷體" w:hAnsi="標楷體" w:hint="eastAsia"/>
+        </w:rPr>
+        <w:t>kaohsiung_mrt_textview_title.setText</w:t>
+      </w:r>
+      <w:proofErr w:type="spellEnd"/>
+      <w:r>
+        <w:rPr>
+          <w:rFonts w:ascii="標楷體" w:eastAsia="標楷體" w:hAnsi="標楷體" w:hint="eastAsia"/>
+        </w:rPr>
+        <w:t>(</w:t>
+      </w:r>
+      <w:proofErr w:type="spellStart"/>
+      <w:r>
+        <w:rPr>
+          <w:rFonts w:ascii="標楷體" w:eastAsia="標楷體" w:hAnsi="標楷體" w:hint="eastAsia"/>
+        </w:rPr>
+        <w:t>strKaohsiungMRT</w:t>
+      </w:r>
+      <w:proofErr w:type="spellEnd"/>
+      <w:r>
+        <w:rPr>
+          <w:rFonts w:ascii="標楷體" w:eastAsia="標楷體" w:hAnsi="標楷體" w:hint="eastAsia"/>
+        </w:rPr>
+        <w:t xml:space="preserve"> + "\n- API資料取得成功,共" + </w:t>
+      </w:r>
+      <w:proofErr w:type="spellStart"/>
+      <w:r>
+        <w:rPr>
+          <w:rFonts w:ascii="標楷體" w:eastAsia="標楷體" w:hAnsi="標楷體" w:hint="eastAsia"/>
+        </w:rPr>
+        <w:t>i</w:t>
+      </w:r>
+      <w:proofErr w:type="spellEnd"/>
+      <w:r>
+        <w:rPr>
+          <w:rFonts w:ascii="標楷體" w:eastAsia="標楷體" w:hAnsi="標楷體" w:hint="eastAsia"/>
+        </w:rPr>
+        <w:t xml:space="preserve"> + "筆資料");</w:t>
+      </w:r>
+    </w:p>
+    <w:p>
+      <w:pPr>
+        <w:rPr>
+          <w:rFonts w:ascii="標楷體" w:eastAsia="標楷體" w:hAnsi="標楷體"/>
+        </w:rPr>
+      </w:pPr>
+    </w:p>
+    <w:p>
+      <w:pPr>
+        <w:rPr>
+          <w:rFonts w:ascii="標楷體" w:eastAsia="標楷體" w:hAnsi="標楷體"/>
+        </w:rPr>
+      </w:pPr>
+      <w:r>
+        <w:rPr>
+          <w:rFonts w:ascii="標楷體" w:eastAsia="標楷體" w:hAnsi="標楷體"/>
+        </w:rPr>
+        <w:t>} catch (</w:t>
+      </w:r>
+      <w:proofErr w:type="spellStart"/>
+      <w:r>
+        <w:rPr>
+          <w:rFonts w:ascii="標楷體" w:eastAsia="標楷體" w:hAnsi="標楷體"/>
+        </w:rPr>
+        <w:t>JSONException</w:t>
+      </w:r>
+      <w:proofErr w:type="spellEnd"/>
+      <w:r>
+        <w:rPr>
+          <w:rFonts w:ascii="標楷體" w:eastAsia="標楷體" w:hAnsi="標楷體"/>
+        </w:rPr>
+        <w:t xml:space="preserve"> ex) {</w:t>
+      </w:r>
+    </w:p>
+    <w:p>
+      <w:pPr>
+        <w:rPr>
+          <w:rFonts w:ascii="標楷體" w:eastAsia="標楷體" w:hAnsi="標楷體" w:hint="eastAsia"/>
+        </w:rPr>
+      </w:pPr>
+      <w:r>
+        <w:rPr>
+          <w:rFonts w:ascii="標楷體" w:eastAsia="標楷體" w:hAnsi="標楷體" w:hint="eastAsia"/>
+        </w:rPr>
+        <w:t xml:space="preserve">                                </w:t>
+      </w:r>
+      <w:proofErr w:type="spellStart"/>
+      <w:r>
+        <w:rPr>
+          <w:rFonts w:ascii="標楷體" w:eastAsia="標楷體" w:hAnsi="標楷體" w:hint="eastAsia"/>
+        </w:rPr>
+        <w:t>kaohsiung_mrt_textview_title.setText</w:t>
+      </w:r>
+      <w:proofErr w:type="spellEnd"/>
+      <w:r>
+        <w:rPr>
+          <w:rFonts w:ascii="標楷體" w:eastAsia="標楷體" w:hAnsi="標楷體" w:hint="eastAsia"/>
+        </w:rPr>
+        <w:t>(</w:t>
+      </w:r>
+      <w:proofErr w:type="spellStart"/>
+      <w:r>
+        <w:rPr>
+          <w:rFonts w:ascii="標楷體" w:eastAsia="標楷體" w:hAnsi="標楷體" w:hint="eastAsia"/>
+        </w:rPr>
+        <w:t>strKaohsiungMRT</w:t>
+      </w:r>
+      <w:proofErr w:type="spellEnd"/>
+      <w:r>
+        <w:rPr>
+          <w:rFonts w:ascii="標楷體" w:eastAsia="標楷體" w:hAnsi="標楷體" w:hint="eastAsia"/>
+        </w:rPr>
+        <w:t xml:space="preserve"> + "\</w:t>
+      </w:r>
+      <w:proofErr w:type="spellStart"/>
+      <w:r>
+        <w:rPr>
+          <w:rFonts w:ascii="標楷體" w:eastAsia="標楷體" w:hAnsi="標楷體" w:hint="eastAsia"/>
+        </w:rPr>
+        <w:t>nAPI</w:t>
+      </w:r>
+      <w:proofErr w:type="spellEnd"/>
+      <w:r>
+        <w:rPr>
+          <w:rFonts w:ascii="標楷體" w:eastAsia="標楷體" w:hAnsi="標楷體" w:hint="eastAsia"/>
+        </w:rPr>
+        <w:t xml:space="preserve">資料解析失敗,錯誤訊息：\n" + </w:t>
+      </w:r>
+      <w:proofErr w:type="spellStart"/>
+      <w:r>
+        <w:rPr>
+          <w:rFonts w:ascii="標楷體" w:eastAsia="標楷體" w:hAnsi="標楷體" w:hint="eastAsia"/>
+        </w:rPr>
+        <w:t>ex.getMessage</w:t>
+      </w:r>
+      <w:proofErr w:type="spellEnd"/>
+      <w:r>
+        <w:rPr>
+          <w:rFonts w:ascii="標楷體" w:eastAsia="標楷體" w:hAnsi="標楷體" w:hint="eastAsia"/>
+        </w:rPr>
+        <w:t>());</w:t>
+      </w:r>
+    </w:p>
+    <w:p>
+      <w:pPr>
+        <w:rPr>
+          <w:rFonts w:ascii="標楷體" w:eastAsia="標楷體" w:hAnsi="標楷體"/>
+        </w:rPr>
+      </w:pPr>
+      <w:r>
+        <w:rPr>
+          <w:rFonts w:ascii="標楷體" w:eastAsia="標楷體" w:hAnsi="標楷體"/>
+        </w:rPr>
+        <w:t xml:space="preserve">                                </w:t>
+      </w:r>
+      <w:proofErr w:type="spellStart"/>
+      <w:r>
+        <w:rPr>
+          <w:rFonts w:ascii="標楷體" w:eastAsia="標楷體" w:hAnsi="標楷體"/>
+        </w:rPr>
+        <w:t>kaohsiung_mrt_progress_bar.setVisibility</w:t>
+      </w:r>
+      <w:proofErr w:type="spellEnd"/>
+      <w:r>
+        <w:rPr>
+          <w:rFonts w:ascii="標楷體" w:eastAsia="標楷體" w:hAnsi="標楷體"/>
+        </w:rPr>
+        <w:t>(</w:t>
+      </w:r>
+      <w:proofErr w:type="spellStart"/>
+      <w:r>
+        <w:rPr>
+          <w:rFonts w:ascii="標楷體" w:eastAsia="標楷體" w:hAnsi="標楷體"/>
+        </w:rPr>
+        <w:t>View.GONE</w:t>
+      </w:r>
+      <w:proofErr w:type="spellEnd"/>
+      <w:r>
+        <w:rPr>
+          <w:rFonts w:ascii="標楷體" w:eastAsia="標楷體" w:hAnsi="標楷體"/>
+        </w:rPr>
+        <w:t>);</w:t>
+      </w:r>
+    </w:p>
+    <w:p>
+      <w:pPr>
+        <w:rPr>
+          <w:rFonts w:ascii="標楷體" w:eastAsia="標楷體" w:hAnsi="標楷體"/>
+        </w:rPr>
+      </w:pPr>
+      <w:r>
+        <w:rPr>
+          <w:rFonts w:ascii="標楷體" w:eastAsia="標楷體" w:hAnsi="標楷體"/>
         </w:rPr>
         <w:lastRenderedPageBreak/>
-        <w:t xml:space="preserve">    {</w:t>
-      </w:r>
-    </w:p>
-    <w:p>
-      <w:pPr>
-        <w:pStyle w:val="HTML"/>
-        <w:rPr>
-          <w:color w:val="000000"/>
-        </w:rPr>
-      </w:pPr>
-      <w:r>
-        <w:rPr>
-          <w:color w:val="000000"/>
-        </w:rPr>
-        <w:t xml:space="preserve">      "seq": 6,</w:t>
-      </w:r>
-    </w:p>
-    <w:p>
-      <w:pPr>
-        <w:pStyle w:val="HTML"/>
-        <w:rPr>
-          <w:color w:val="000000"/>
-        </w:rPr>
-      </w:pPr>
-      <w:r>
-        <w:rPr>
-          <w:color w:val="000000"/>
-        </w:rPr>
-        <w:t xml:space="preserve">      "車站編號": "R7",</w:t>
-      </w:r>
-    </w:p>
-    <w:p>
-      <w:pPr>
-        <w:pStyle w:val="HTML"/>
-        <w:rPr>
-          <w:color w:val="000000"/>
-        </w:rPr>
-      </w:pPr>
-      <w:r>
-        <w:rPr>
-          <w:color w:val="000000"/>
-        </w:rPr>
-        <w:t xml:space="preserve">      "車站中文名稱": "獅甲",</w:t>
-      </w:r>
-    </w:p>
-    <w:p>
-      <w:pPr>
-        <w:pStyle w:val="HTML"/>
-        <w:rPr>
-          <w:color w:val="000000"/>
-        </w:rPr>
-      </w:pPr>
-      <w:r>
-        <w:rPr>
-          <w:color w:val="000000"/>
-        </w:rPr>
-        <w:t xml:space="preserve">      "車站英文名稱": "Shihjia",</w:t>
-      </w:r>
-    </w:p>
-    <w:p>
-      <w:pPr>
-        <w:pStyle w:val="HTML"/>
-        <w:rPr>
-          <w:color w:val="000000"/>
-        </w:rPr>
-      </w:pPr>
-      <w:r>
-        <w:rPr>
-          <w:color w:val="000000"/>
-        </w:rPr>
-        <w:t xml:space="preserve">      "車站緯度": "22.60583276",</w:t>
-      </w:r>
-    </w:p>
-    <w:p>
-      <w:pPr>
-        <w:pStyle w:val="HTML"/>
-        <w:rPr>
-          <w:color w:val="000000"/>
-        </w:rPr>
-      </w:pPr>
-      <w:r>
-        <w:rPr>
-          <w:color w:val="000000"/>
-        </w:rPr>
-        <w:t xml:space="preserve">      "車站經度": "120.307702"</w:t>
-      </w:r>
-    </w:p>
-    <w:p>
-      <w:pPr>
-        <w:pStyle w:val="HTML"/>
-        <w:rPr>
-          <w:color w:val="000000"/>
-        </w:rPr>
-      </w:pPr>
-      <w:r>
-        <w:rPr>
-          <w:color w:val="000000"/>
-        </w:rPr>
-        <w:t xml:space="preserve">    },</w:t>
-      </w:r>
-    </w:p>
-    <w:p>
-      <w:pPr>
-        <w:pStyle w:val="HTML"/>
-        <w:rPr>
-          <w:color w:val="000000"/>
-        </w:rPr>
-      </w:pPr>
-      <w:r>
-        <w:rPr>
-          <w:color w:val="000000"/>
-        </w:rPr>
-        <w:t xml:space="preserve">    {</w:t>
-      </w:r>
-    </w:p>
-    <w:p>
-      <w:pPr>
-        <w:pStyle w:val="HTML"/>
-        <w:rPr>
-          <w:color w:val="000000"/>
-        </w:rPr>
-      </w:pPr>
-      <w:r>
-        <w:rPr>
-          <w:color w:val="000000"/>
-        </w:rPr>
-        <w:t xml:space="preserve">      "seq": 7,</w:t>
-      </w:r>
-    </w:p>
-    <w:p>
-      <w:pPr>
-        <w:pStyle w:val="HTML"/>
-        <w:rPr>
-          <w:color w:val="000000"/>
-        </w:rPr>
-      </w:pPr>
-      <w:r>
-        <w:rPr>
-          <w:color w:val="000000"/>
-        </w:rPr>
-        <w:t xml:space="preserve">      "車站編號": "R8",</w:t>
-      </w:r>
-    </w:p>
-    <w:p>
-      <w:pPr>
-        <w:pStyle w:val="HTML"/>
-        <w:rPr>
-          <w:color w:val="000000"/>
-        </w:rPr>
-      </w:pPr>
-      <w:r>
-        <w:rPr>
-          <w:color w:val="000000"/>
-        </w:rPr>
-        <w:t xml:space="preserve">      "車站中文名稱": "三多商圈",</w:t>
-      </w:r>
-    </w:p>
-    <w:p>
-      <w:pPr>
-        <w:pStyle w:val="HTML"/>
-        <w:rPr>
-          <w:color w:val="000000"/>
-        </w:rPr>
-      </w:pPr>
-      <w:r>
-        <w:rPr>
-          <w:color w:val="000000"/>
-        </w:rPr>
-        <w:t xml:space="preserve">      "車站英文名稱": "Sanduo Shopping District",</w:t>
-      </w:r>
-    </w:p>
-    <w:p>
-      <w:pPr>
-        <w:pStyle w:val="HTML"/>
-        <w:rPr>
-          <w:color w:val="000000"/>
-        </w:rPr>
-      </w:pPr>
-      <w:r>
-        <w:rPr>
-          <w:color w:val="000000"/>
-        </w:rPr>
-        <w:t xml:space="preserve">      "車站緯度": "22.61383541",</w:t>
-      </w:r>
-    </w:p>
-    <w:p>
-      <w:pPr>
-        <w:pStyle w:val="HTML"/>
-        <w:rPr>
-          <w:color w:val="000000"/>
-        </w:rPr>
-      </w:pPr>
-      <w:r>
-        <w:rPr>
-          <w:color w:val="000000"/>
-        </w:rPr>
-        <w:t xml:space="preserve">      "車站經度": "120.3046764"</w:t>
-      </w:r>
-    </w:p>
-    <w:p>
-      <w:pPr>
-        <w:pStyle w:val="HTML"/>
-        <w:rPr>
-          <w:color w:val="000000"/>
-        </w:rPr>
-      </w:pPr>
-      <w:r>
-        <w:rPr>
-          <w:color w:val="000000"/>
-        </w:rPr>
-        <w:t xml:space="preserve">    },</w:t>
-      </w:r>
-    </w:p>
-    <w:p>
-      <w:pPr>
-        <w:pStyle w:val="HTML"/>
-        <w:rPr>
-          <w:color w:val="000000"/>
-        </w:rPr>
-      </w:pPr>
-      <w:r>
-        <w:rPr>
-          <w:color w:val="000000"/>
-        </w:rPr>
-        <w:t xml:space="preserve">    {</w:t>
-      </w:r>
-    </w:p>
-    <w:p>
-      <w:pPr>
-        <w:pStyle w:val="HTML"/>
-        <w:rPr>
-          <w:color w:val="000000"/>
-        </w:rPr>
-      </w:pPr>
-      <w:r>
-        <w:rPr>
-          <w:color w:val="000000"/>
-        </w:rPr>
-        <w:t xml:space="preserve">      "seq": 8,</w:t>
-      </w:r>
-    </w:p>
-    <w:p>
-      <w:pPr>
-        <w:pStyle w:val="HTML"/>
-        <w:rPr>
-          <w:color w:val="000000"/>
-        </w:rPr>
-      </w:pPr>
-      <w:r>
-        <w:rPr>
-          <w:color w:val="000000"/>
-        </w:rPr>
-        <w:t xml:space="preserve">      "車站編號": "R9",</w:t>
-      </w:r>
-    </w:p>
-    <w:p>
-      <w:pPr>
-        <w:pStyle w:val="HTML"/>
-        <w:rPr>
-          <w:color w:val="000000"/>
-        </w:rPr>
-      </w:pPr>
-      <w:r>
-        <w:rPr>
-          <w:color w:val="000000"/>
-        </w:rPr>
-        <w:t xml:space="preserve">      "車站中文名稱": "中央公園",</w:t>
-      </w:r>
-    </w:p>
-    <w:p>
-      <w:pPr>
-        <w:pStyle w:val="HTML"/>
-        <w:rPr>
-          <w:color w:val="000000"/>
-        </w:rPr>
-      </w:pPr>
-      <w:r>
-        <w:rPr>
-          <w:color w:val="000000"/>
-        </w:rPr>
-        <w:t xml:space="preserve">      "車站英文名稱": "Central Park",</w:t>
-      </w:r>
-    </w:p>
-    <w:p>
-      <w:pPr>
-        <w:pStyle w:val="HTML"/>
-        <w:rPr>
-          <w:color w:val="000000"/>
-        </w:rPr>
-      </w:pPr>
-      <w:r>
-        <w:rPr>
-          <w:color w:val="000000"/>
-        </w:rPr>
-        <w:t xml:space="preserve">      "車站緯度": "22.6245709",</w:t>
-      </w:r>
-    </w:p>
-    <w:p>
-      <w:pPr>
-        <w:pStyle w:val="HTML"/>
-        <w:rPr>
-          <w:color w:val="000000"/>
-        </w:rPr>
-      </w:pPr>
-      <w:r>
-        <w:rPr>
-          <w:color w:val="000000"/>
-        </w:rPr>
-        <w:t xml:space="preserve">      "車站經度": "120.3006424"</w:t>
-      </w:r>
-    </w:p>
-    <w:p>
-      <w:pPr>
-        <w:pStyle w:val="HTML"/>
-        <w:rPr>
-          <w:color w:val="000000"/>
-        </w:rPr>
-      </w:pPr>
-      <w:r>
-        <w:rPr>
-          <w:color w:val="000000"/>
-        </w:rPr>
-        <w:t xml:space="preserve">    },</w:t>
-      </w:r>
-    </w:p>
-    <w:p>
-      <w:pPr>
-        <w:pStyle w:val="HTML"/>
-        <w:rPr>
-          <w:color w:val="000000"/>
-        </w:rPr>
-      </w:pPr>
-      <w:r>
-        <w:rPr>
-          <w:color w:val="000000"/>
-        </w:rPr>
-        <w:t xml:space="preserve">    {</w:t>
-      </w:r>
-    </w:p>
-    <w:p>
-      <w:pPr>
-        <w:pStyle w:val="HTML"/>
-        <w:rPr>
-          <w:color w:val="000000"/>
-        </w:rPr>
-      </w:pPr>
-      <w:r>
-        <w:rPr>
-          <w:color w:val="000000"/>
-        </w:rPr>
-        <w:t xml:space="preserve">      "seq": 9,</w:t>
-      </w:r>
-    </w:p>
-    <w:p>
-      <w:pPr>
-        <w:pStyle w:val="HTML"/>
-        <w:rPr>
-          <w:color w:val="000000"/>
-        </w:rPr>
-      </w:pPr>
-      <w:r>
-        <w:rPr>
-          <w:color w:val="000000"/>
-        </w:rPr>
-        <w:t xml:space="preserve">      "車站編號": "R10",</w:t>
-      </w:r>
-    </w:p>
-    <w:p>
-      <w:pPr>
-        <w:pStyle w:val="HTML"/>
-        <w:rPr>
-          <w:color w:val="000000"/>
-        </w:rPr>
-      </w:pPr>
-      <w:r>
-        <w:rPr>
-          <w:color w:val="000000"/>
-        </w:rPr>
-        <w:t xml:space="preserve">      "車站中文名稱": "美麗島",</w:t>
-      </w:r>
-    </w:p>
-    <w:p>
-      <w:pPr>
-        <w:pStyle w:val="HTML"/>
-        <w:rPr>
-          <w:color w:val="000000"/>
-        </w:rPr>
-      </w:pPr>
-      <w:r>
-        <w:rPr>
-          <w:color w:val="000000"/>
-        </w:rPr>
-        <w:t xml:space="preserve">      "車站英文名稱": "Formosa Boulevard",</w:t>
-      </w:r>
-    </w:p>
-    <w:p>
-      <w:pPr>
-        <w:pStyle w:val="HTML"/>
-        <w:rPr>
-          <w:color w:val="000000"/>
-        </w:rPr>
-      </w:pPr>
-      <w:r>
-        <w:rPr>
-          <w:color w:val="000000"/>
-        </w:rPr>
-        <w:t xml:space="preserve">      "車站緯度": "22.631386",</w:t>
-      </w:r>
-    </w:p>
-    <w:p>
-      <w:pPr>
-        <w:pStyle w:val="HTML"/>
-        <w:rPr>
-          <w:color w:val="000000"/>
-        </w:rPr>
-      </w:pPr>
-      <w:r>
-        <w:rPr>
-          <w:color w:val="000000"/>
-        </w:rPr>
-        <w:t xml:space="preserve">      "車站經度": "120.301951"</w:t>
-      </w:r>
-    </w:p>
-    <w:p>
-      <w:pPr>
-        <w:pStyle w:val="HTML"/>
-        <w:rPr>
-          <w:color w:val="000000"/>
-        </w:rPr>
-      </w:pPr>
-      <w:r>
-        <w:rPr>
-          <w:color w:val="000000"/>
-        </w:rPr>
-        <w:t xml:space="preserve">    },</w:t>
-      </w:r>
-    </w:p>
-    <w:p>
-      <w:pPr>
-        <w:pStyle w:val="HTML"/>
-        <w:rPr>
-          <w:color w:val="000000"/>
-        </w:rPr>
-      </w:pPr>
-      <w:r>
-        <w:rPr>
-          <w:color w:val="000000"/>
-        </w:rPr>
-        <w:t xml:space="preserve">    {</w:t>
-      </w:r>
-    </w:p>
-    <w:p>
-      <w:pPr>
-        <w:pStyle w:val="HTML"/>
-        <w:rPr>
-          <w:color w:val="000000"/>
-        </w:rPr>
-      </w:pPr>
-      <w:r>
-        <w:rPr>
-          <w:color w:val="000000"/>
-        </w:rPr>
-        <w:t xml:space="preserve">      "seq": 10,</w:t>
-      </w:r>
-    </w:p>
-    <w:p>
-      <w:pPr>
-        <w:pStyle w:val="HTML"/>
-        <w:rPr>
-          <w:color w:val="000000"/>
-        </w:rPr>
-      </w:pPr>
-      <w:r>
-        <w:rPr>
-          <w:color w:val="000000"/>
-        </w:rPr>
-        <w:t xml:space="preserve">      "車站編號": "R11",</w:t>
-      </w:r>
-    </w:p>
-    <w:p>
-      <w:pPr>
-        <w:pStyle w:val="HTML"/>
-        <w:rPr>
-          <w:color w:val="000000"/>
-        </w:rPr>
-      </w:pPr>
-      <w:r>
-        <w:rPr>
-          <w:color w:val="000000"/>
-        </w:rPr>
-        <w:t xml:space="preserve">      "車站中文名稱": "高雄車站",</w:t>
-      </w:r>
-    </w:p>
-    <w:p>
-      <w:pPr>
-        <w:pStyle w:val="HTML"/>
-        <w:rPr>
-          <w:color w:val="000000"/>
-        </w:rPr>
-      </w:pPr>
-      <w:r>
-        <w:rPr>
-          <w:color w:val="000000"/>
-        </w:rPr>
-        <w:t xml:space="preserve">      "車站英文名稱": "Kaohsiung Main Station",</w:t>
-      </w:r>
-    </w:p>
-    <w:p>
-      <w:pPr>
-        <w:pStyle w:val="HTML"/>
-        <w:rPr>
-          <w:color w:val="000000"/>
-        </w:rPr>
-      </w:pPr>
-      <w:r>
-        <w:rPr>
-          <w:color w:val="000000"/>
-        </w:rPr>
-        <w:t xml:space="preserve">      "車站緯度": "22.63966255",</w:t>
-      </w:r>
-    </w:p>
-    <w:p>
-      <w:pPr>
-        <w:pStyle w:val="HTML"/>
-        <w:rPr>
-          <w:color w:val="000000"/>
-        </w:rPr>
-      </w:pPr>
-      <w:r>
-        <w:rPr>
-          <w:color w:val="000000"/>
-        </w:rPr>
-        <w:t xml:space="preserve">      "車站經度": "120.3027023"</w:t>
-      </w:r>
-    </w:p>
-    <w:p>
-      <w:pPr>
-        <w:pStyle w:val="HTML"/>
-        <w:rPr>
-          <w:color w:val="000000"/>
-        </w:rPr>
-      </w:pPr>
-      <w:r>
-        <w:rPr>
-          <w:color w:val="000000"/>
-        </w:rPr>
-        <w:t xml:space="preserve">    }</w:t>
-      </w:r>
-    </w:p>
-    <w:permEnd w:id="1349977470"/>
-    <w:p>
-      <w:pPr>
-        <w:widowControl/>
-        <w:rPr>
-          <w:rFonts w:ascii="標楷體" w:eastAsia="標楷體" w:hAnsi="標楷體"/>
-        </w:rPr>
-      </w:pPr>
-      <w:r>
-        <w:rPr>
-          <w:rFonts w:ascii="標楷體" w:eastAsia="標楷體" w:hAnsi="標楷體"/>
-        </w:rPr>
-        <w:br w:type="page"/>
-      </w:r>
-    </w:p>
-    <w:p>
-      <w:pPr>
-        <w:spacing w:beforeLines="50" w:before="180" w:line="400" w:lineRule="exact"/>
-        <w:jc w:val="both"/>
-        <w:rPr>
-          <w:rFonts w:ascii="Times New Roman" w:eastAsia="標楷體" w:hAnsi="Times New Roman" w:cs="Times New Roman"/>
-          <w:b/>
-          <w:sz w:val="28"/>
-          <w:szCs w:val="28"/>
-        </w:rPr>
-      </w:pPr>
-      <w:r>
-        <w:rPr>
-          <w:rFonts w:ascii="Times New Roman" w:eastAsia="標楷體" w:hAnsi="Times New Roman" w:cs="Times New Roman" w:hint="eastAsia"/>
-          <w:b/>
-          <w:sz w:val="28"/>
-          <w:szCs w:val="28"/>
-        </w:rPr>
-        <w:lastRenderedPageBreak/>
-        <w:t>任務二：</w:t>
-      </w:r>
-      <w:r>
-        <w:rPr>
-          <w:rFonts w:ascii="Times New Roman" w:eastAsia="標楷體" w:hAnsi="Times New Roman" w:cs="Times New Roman" w:hint="eastAsia"/>
-          <w:b/>
-          <w:sz w:val="28"/>
-          <w:szCs w:val="28"/>
-        </w:rPr>
-        <w:t>使用非同步請求從題目指定的</w:t>
-      </w:r>
-      <w:r>
-        <w:rPr>
-          <w:rFonts w:ascii="Times New Roman" w:eastAsia="標楷體" w:hAnsi="Times New Roman" w:cs="Times New Roman" w:hint="eastAsia"/>
-          <w:b/>
-          <w:sz w:val="28"/>
-          <w:szCs w:val="28"/>
-        </w:rPr>
-        <w:t>Web API</w:t>
-      </w:r>
-      <w:r>
-        <w:rPr>
-          <w:rFonts w:ascii="Times New Roman" w:eastAsia="標楷體" w:hAnsi="Times New Roman" w:cs="Times New Roman" w:hint="eastAsia"/>
-          <w:b/>
-          <w:sz w:val="28"/>
-          <w:szCs w:val="28"/>
-        </w:rPr>
-        <w:t>服務取得資料，且需處理</w:t>
-      </w:r>
-      <w:r>
-        <w:rPr>
-          <w:rFonts w:ascii="Times New Roman" w:eastAsia="標楷體" w:hAnsi="Times New Roman" w:cs="Times New Roman" w:hint="eastAsia"/>
-          <w:b/>
-          <w:sz w:val="28"/>
-          <w:szCs w:val="28"/>
-        </w:rPr>
-        <w:t>API</w:t>
-      </w:r>
-      <w:r>
-        <w:rPr>
-          <w:rFonts w:ascii="Times New Roman" w:eastAsia="標楷體" w:hAnsi="Times New Roman" w:cs="Times New Roman" w:hint="eastAsia"/>
-          <w:b/>
-          <w:sz w:val="28"/>
-          <w:szCs w:val="28"/>
-        </w:rPr>
-        <w:t>連線過程中的可能出現錯誤情況，提示相關訊息</w:t>
-      </w:r>
-      <w:r>
-        <w:rPr>
-          <w:rFonts w:ascii="Times New Roman" w:eastAsia="標楷體" w:hAnsi="Times New Roman" w:cs="Times New Roman" w:hint="eastAsia"/>
-          <w:b/>
-          <w:sz w:val="28"/>
-          <w:szCs w:val="28"/>
-        </w:rPr>
-        <w:t>。</w:t>
-      </w:r>
-      <w:r>
-        <w:rPr>
-          <w:rFonts w:ascii="Times New Roman" w:eastAsia="標楷體" w:hAnsi="Times New Roman" w:cs="Times New Roman" w:hint="eastAsia"/>
-          <w:b/>
-          <w:sz w:val="28"/>
-          <w:szCs w:val="28"/>
-        </w:rPr>
-        <w:t>需達到下列各項要求：</w:t>
-      </w:r>
-    </w:p>
-    <w:p>
-      <w:pPr>
-        <w:pStyle w:val="a7"/>
-        <w:numPr>
-          <w:ilvl w:val="0"/>
-          <w:numId w:val="6"/>
-        </w:numPr>
-        <w:spacing w:line="460" w:lineRule="exact"/>
-        <w:ind w:leftChars="0"/>
-        <w:jc w:val="both"/>
-        <w:rPr>
-          <w:rFonts w:ascii="Times New Roman" w:eastAsia="標楷體"/>
-        </w:rPr>
-      </w:pPr>
-      <w:r>
-        <w:rPr>
-          <w:rFonts w:ascii="Times New Roman" w:eastAsia="標楷體" w:hint="eastAsia"/>
-        </w:rPr>
-        <w:t>利用</w:t>
-      </w:r>
-      <w:r>
-        <w:rPr>
-          <w:rFonts w:ascii="Times New Roman" w:eastAsia="標楷體" w:hint="eastAsia"/>
-        </w:rPr>
-        <w:t>Java</w:t>
-      </w:r>
-      <w:r>
-        <w:rPr>
-          <w:rFonts w:ascii="Times New Roman" w:eastAsia="標楷體" w:hint="eastAsia"/>
-        </w:rPr>
-        <w:t>撰寫程式進行</w:t>
-      </w:r>
-      <w:r>
-        <w:rPr>
-          <w:rFonts w:ascii="Times New Roman" w:eastAsia="標楷體" w:hint="eastAsia"/>
-        </w:rPr>
-        <w:t>API</w:t>
-      </w:r>
-      <w:r>
-        <w:rPr>
-          <w:rFonts w:ascii="Times New Roman" w:eastAsia="標楷體" w:hint="eastAsia"/>
-        </w:rPr>
-        <w:t>服務</w:t>
-      </w:r>
-      <w:r>
-        <w:rPr>
-          <w:rFonts w:ascii="Times New Roman" w:eastAsia="標楷體" w:hint="eastAsia"/>
-        </w:rPr>
-        <w:t>介接並取回</w:t>
-      </w:r>
-      <w:r>
-        <w:rPr>
-          <w:rFonts w:ascii="Times New Roman" w:eastAsia="標楷體" w:hint="eastAsia"/>
-        </w:rPr>
-        <w:t>捷運車站中心座標</w:t>
-      </w:r>
-      <w:r>
+        <w:t xml:space="preserve">                            }</w:t>
+      </w:r>
+    </w:p>
+    <w:p>
+      <w:pPr>
+        <w:rPr>
+          <w:rFonts w:ascii="標楷體" w:eastAsia="標楷體" w:hAnsi="標楷體"/>
+        </w:rPr>
+      </w:pPr>
+    </w:p>
+    <w:p>
+      <w:pPr>
+        <w:rPr>
+          <w:rFonts w:ascii="標楷體" w:eastAsia="標楷體" w:hAnsi="標楷體"/>
+        </w:rPr>
+      </w:pPr>
+      <w:r>
+        <w:rPr>
+          <w:rFonts w:ascii="標楷體" w:eastAsia="標楷體" w:hAnsi="標楷體"/>
+        </w:rPr>
+        <w:t xml:space="preserve">                        }</w:t>
+      </w:r>
+    </w:p>
+    <w:p>
+      <w:pPr>
+        <w:rPr>
+          <w:rFonts w:ascii="標楷體" w:eastAsia="標楷體" w:hAnsi="標楷體"/>
+        </w:rPr>
+      </w:pPr>
+      <w:r>
+        <w:rPr>
+          <w:rFonts w:ascii="標楷體" w:eastAsia="標楷體" w:hAnsi="標楷體"/>
+        </w:rPr>
+        <w:t xml:space="preserve">                    }, new </w:t>
+      </w:r>
+      <w:proofErr w:type="spellStart"/>
+      <w:r>
+        <w:rPr>
+          <w:rFonts w:ascii="標楷體" w:eastAsia="標楷體" w:hAnsi="標楷體"/>
+        </w:rPr>
+        <w:t>Response.ErrorListener</w:t>
+      </w:r>
+      <w:proofErr w:type="spellEnd"/>
+      <w:r>
+        <w:rPr>
+          <w:rFonts w:ascii="標楷體" w:eastAsia="標楷體" w:hAnsi="標楷體"/>
+        </w:rPr>
+        <w:t>() {</w:t>
+      </w:r>
+    </w:p>
+    <w:p>
+      <w:pPr>
+        <w:rPr>
+          <w:rFonts w:ascii="標楷體" w:eastAsia="標楷體" w:hAnsi="標楷體"/>
+        </w:rPr>
+      </w:pPr>
+      <w:r>
+        <w:rPr>
+          <w:rFonts w:ascii="標楷體" w:eastAsia="標楷體" w:hAnsi="標楷體"/>
+        </w:rPr>
+        <w:t xml:space="preserve">                        @Override</w:t>
+      </w:r>
+    </w:p>
+    <w:p>
+      <w:pPr>
+        <w:rPr>
+          <w:rFonts w:ascii="標楷體" w:eastAsia="標楷體" w:hAnsi="標楷體"/>
+        </w:rPr>
+      </w:pPr>
+      <w:r>
+        <w:rPr>
+          <w:rFonts w:ascii="標楷體" w:eastAsia="標楷體" w:hAnsi="標楷體"/>
+        </w:rPr>
+        <w:t xml:space="preserve">                        public void </w:t>
+      </w:r>
+      <w:proofErr w:type="spellStart"/>
+      <w:r>
+        <w:rPr>
+          <w:rFonts w:ascii="標楷體" w:eastAsia="標楷體" w:hAnsi="標楷體"/>
+        </w:rPr>
+        <w:t>onErrorResponse</w:t>
+      </w:r>
+      <w:proofErr w:type="spellEnd"/>
+      <w:r>
+        <w:rPr>
+          <w:rFonts w:ascii="標楷體" w:eastAsia="標楷體" w:hAnsi="標楷體"/>
+        </w:rPr>
+        <w:t>(</w:t>
+      </w:r>
+      <w:proofErr w:type="spellStart"/>
+      <w:r>
+        <w:rPr>
+          <w:rFonts w:ascii="標楷體" w:eastAsia="標楷體" w:hAnsi="標楷體"/>
+        </w:rPr>
+        <w:t>VolleyError</w:t>
+      </w:r>
+      <w:proofErr w:type="spellEnd"/>
+      <w:r>
+        <w:rPr>
+          <w:rFonts w:ascii="標楷體" w:eastAsia="標楷體" w:hAnsi="標楷體"/>
+        </w:rPr>
+        <w:t xml:space="preserve"> error) {</w:t>
+      </w:r>
+    </w:p>
+    <w:p>
+      <w:pPr>
         <w:rPr>
           <w:rFonts w:ascii="標楷體" w:eastAsia="標楷體" w:hAnsi="標楷體" w:hint="eastAsia"/>
         </w:rPr>
-        <w:t>Json</w:t>
-      </w:r>
-      <w:r>
-        <w:rPr>
-          <w:rFonts w:ascii="Times New Roman" w:eastAsia="標楷體" w:hint="eastAsia"/>
-        </w:rPr>
-        <w:t>資料。</w:t>
-      </w:r>
-    </w:p>
-    <w:p>
-      <w:pPr>
-        <w:pStyle w:val="a7"/>
-        <w:numPr>
-          <w:ilvl w:val="0"/>
-          <w:numId w:val="6"/>
-        </w:numPr>
-        <w:spacing w:line="460" w:lineRule="exact"/>
-        <w:ind w:leftChars="0"/>
-        <w:jc w:val="both"/>
-        <w:rPr>
-          <w:rFonts w:ascii="Times New Roman" w:eastAsia="標楷體"/>
-        </w:rPr>
-      </w:pPr>
-      <w:r>
-        <w:rPr>
-          <w:rFonts w:ascii="Times New Roman" w:eastAsia="標楷體" w:hint="eastAsia"/>
-        </w:rPr>
-        <w:t>撰寫方法</w:t>
-      </w:r>
+      </w:pPr>
       <w:r>
         <w:rPr>
           <w:rFonts w:ascii="標楷體" w:eastAsia="標楷體" w:hAnsi="標楷體" w:hint="eastAsia"/>
         </w:rPr>
-        <w:t>將回傳的捷運車站資料</w:t>
-      </w:r>
+        <w:t xml:space="preserve">                            </w:t>
+      </w:r>
+      <w:proofErr w:type="spellStart"/>
       <w:r>
         <w:rPr>
           <w:rFonts w:ascii="標楷體" w:eastAsia="標楷體" w:hAnsi="標楷體" w:hint="eastAsia"/>
         </w:rPr>
-        <w:t>依照任務一的</w:t>
-      </w:r>
+        <w:t>kaohsiung_mrt_textview_title.setText</w:t>
+      </w:r>
+      <w:proofErr w:type="spellEnd"/>
       <w:r>
         <w:rPr>
           <w:rFonts w:ascii="標楷體" w:eastAsia="標楷體" w:hAnsi="標楷體" w:hint="eastAsia"/>
         </w:rPr>
-        <w:t>說明</w:t>
-      </w:r>
+        <w:t>(</w:t>
+      </w:r>
+      <w:proofErr w:type="spellStart"/>
       <w:r>
         <w:rPr>
           <w:rFonts w:ascii="標楷體" w:eastAsia="標楷體" w:hAnsi="標楷體" w:hint="eastAsia"/>
         </w:rPr>
-        <w:t>進行解析(parse)，並整理成</w:t>
-      </w:r>
+        <w:t>strKaohsiungMRT</w:t>
+      </w:r>
+      <w:proofErr w:type="spellEnd"/>
       <w:r>
         <w:rPr>
           <w:rFonts w:ascii="標楷體" w:eastAsia="標楷體" w:hAnsi="標楷體" w:hint="eastAsia"/>
         </w:rPr>
-        <w:t>任務三使用</w:t>
-      </w:r>
-      <w:r>
-        <w:rPr>
-          <w:rFonts w:ascii="Times New Roman" w:eastAsia="標楷體" w:hint="eastAsia"/>
-        </w:rPr>
-        <w:t>RecyclerView</w:t>
-      </w:r>
-      <w:r>
-        <w:rPr>
-          <w:rFonts w:ascii="Times New Roman" w:eastAsia="標楷體" w:hint="eastAsia"/>
-        </w:rPr>
-        <w:t>或</w:t>
-      </w:r>
-      <w:r>
-        <w:rPr>
-          <w:rFonts w:ascii="Times New Roman" w:eastAsia="標楷體" w:hint="eastAsia"/>
-        </w:rPr>
-        <w:t>ListView</w:t>
-      </w:r>
-      <w:r>
-        <w:rPr>
-          <w:rFonts w:ascii="Times New Roman" w:eastAsia="標楷體" w:hint="eastAsia"/>
-        </w:rPr>
-        <w:t>顯示時所需的資料集合。</w:t>
-      </w:r>
-    </w:p>
-    <w:p>
-      <w:pPr>
-        <w:pStyle w:val="a7"/>
-        <w:numPr>
-          <w:ilvl w:val="0"/>
-          <w:numId w:val="6"/>
-        </w:numPr>
-        <w:spacing w:line="460" w:lineRule="exact"/>
-        <w:ind w:leftChars="0"/>
-        <w:jc w:val="both"/>
-        <w:rPr>
-          <w:rFonts w:ascii="Times New Roman" w:eastAsia="標楷體"/>
-        </w:rPr>
-      </w:pPr>
-      <w:r>
-        <w:rPr>
-          <w:rFonts w:ascii="Times New Roman" w:eastAsia="標楷體" w:hint="eastAsia"/>
-        </w:rPr>
-        <w:t>必須處理</w:t>
-      </w:r>
-      <w:r>
-        <w:rPr>
-          <w:rFonts w:ascii="Times New Roman" w:eastAsia="標楷體" w:hint="eastAsia"/>
-        </w:rPr>
-        <w:t>API</w:t>
-      </w:r>
-      <w:r>
-        <w:rPr>
-          <w:rFonts w:ascii="Times New Roman" w:eastAsia="標楷體" w:hint="eastAsia"/>
-        </w:rPr>
-        <w:t>介接時任何可能的錯誤及例外情況，例如無法連接到</w:t>
-      </w:r>
-      <w:r>
-        <w:rPr>
-          <w:rFonts w:ascii="Times New Roman" w:eastAsia="標楷體" w:hint="eastAsia"/>
-        </w:rPr>
-        <w:t>API</w:t>
-      </w:r>
-      <w:r>
-        <w:rPr>
-          <w:rFonts w:ascii="Times New Roman" w:eastAsia="標楷體" w:hint="eastAsia"/>
-        </w:rPr>
-        <w:t>，</w:t>
-      </w:r>
-      <w:r>
-        <w:rPr>
-          <w:rFonts w:ascii="Times New Roman" w:eastAsia="標楷體" w:hint="eastAsia"/>
-        </w:rPr>
-        <w:t>JSON</w:t>
-      </w:r>
-      <w:r>
-        <w:rPr>
-          <w:rFonts w:ascii="Times New Roman" w:eastAsia="標楷體" w:hint="eastAsia"/>
-        </w:rPr>
-        <w:t>格式錯誤、回應狀況處理等。</w:t>
-      </w:r>
-    </w:p>
-    <w:p>
-      <w:pPr>
-        <w:pStyle w:val="a7"/>
-        <w:numPr>
-          <w:ilvl w:val="0"/>
-          <w:numId w:val="6"/>
-        </w:numPr>
-        <w:spacing w:line="460" w:lineRule="exact"/>
-        <w:ind w:leftChars="0"/>
-        <w:jc w:val="both"/>
-        <w:rPr>
-          <w:rFonts w:ascii="Times New Roman" w:eastAsia="標楷體"/>
-        </w:rPr>
-      </w:pPr>
-      <w:r>
-        <w:rPr>
-          <w:rFonts w:ascii="Times New Roman" w:eastAsia="標楷體" w:hint="eastAsia"/>
-        </w:rPr>
-        <w:t>當發生錯誤時，顯示適當的錯誤訊息。</w:t>
-      </w:r>
-    </w:p>
-    <w:p>
-      <w:pPr>
-        <w:rPr>
-          <w:rFonts w:ascii="標楷體" w:eastAsia="標楷體" w:hAnsi="標楷體"/>
-        </w:rPr>
-      </w:pPr>
-    </w:p>
-    <w:p>
-      <w:pPr>
-        <w:rPr>
-          <w:rFonts w:ascii="標楷體" w:eastAsia="標楷體" w:hAnsi="標楷體"/>
-        </w:rPr>
-      </w:pPr>
+        <w:t xml:space="preserve"> + "\n向伺服器取回資料時發生</w:t>
+      </w:r>
+      <w:proofErr w:type="spellStart"/>
       <w:r>
         <w:rPr>
           <w:rFonts w:ascii="標楷體" w:eastAsia="標楷體" w:hAnsi="標楷體" w:hint="eastAsia"/>
         </w:rPr>
-        <w:t>結果畫面截圖（至少三張圖）：</w:t>
-      </w:r>
-    </w:p>
-    <w:p>
-      <w:pPr>
-        <w:rPr>
-          <w:rFonts w:ascii="標楷體" w:eastAsia="標楷體" w:hAnsi="標楷體"/>
-        </w:rPr>
-      </w:pPr>
-      <w:permStart w:id="913123972" w:edGrp="everyone"/>
-    </w:p>
-    <w:p>
-      <w:pPr>
-        <w:rPr>
-          <w:rFonts w:ascii="標楷體" w:eastAsia="標楷體" w:hAnsi="標楷體"/>
-        </w:rPr>
-      </w:pPr>
-    </w:p>
-    <w:p>
-      <w:pPr>
-        <w:rPr>
-          <w:rFonts w:ascii="標楷體" w:eastAsia="標楷體" w:hAnsi="標楷體"/>
-        </w:rPr>
-      </w:pPr>
-    </w:p>
-    <w:permEnd w:id="913123972"/>
-    <w:p>
-      <w:pPr>
-        <w:rPr>
-          <w:rFonts w:ascii="標楷體" w:eastAsia="標楷體" w:hAnsi="標楷體"/>
-        </w:rPr>
-      </w:pPr>
+        <w:t>VolleyError</w:t>
+      </w:r>
+      <w:proofErr w:type="spellEnd"/>
       <w:r>
         <w:rPr>
           <w:rFonts w:ascii="標楷體" w:eastAsia="標楷體" w:hAnsi="標楷體" w:hint="eastAsia"/>
         </w:rPr>
-        <w:t>程式碼：</w:t>
-      </w:r>
-    </w:p>
-    <w:p>
-      <w:pPr>
-        <w:rPr>
-          <w:rFonts w:ascii="標楷體" w:eastAsia="標楷體" w:hAnsi="標楷體"/>
-        </w:rPr>
-      </w:pPr>
-      <w:permStart w:id="1943616408" w:edGrp="everyone"/>
-    </w:p>
-    <w:p>
-      <w:pPr>
-        <w:rPr>
-          <w:rFonts w:ascii="標楷體" w:eastAsia="標楷體" w:hAnsi="標楷體"/>
-        </w:rPr>
-      </w:pPr>
+        <w:t>，錯誤訊息：");</w:t>
+      </w:r>
+    </w:p>
+    <w:p>
+      <w:pPr>
+        <w:rPr>
+          <w:rFonts w:ascii="標楷體" w:eastAsia="標楷體" w:hAnsi="標楷體"/>
+        </w:rPr>
+      </w:pPr>
+      <w:r>
+        <w:rPr>
+          <w:rFonts w:ascii="標楷體" w:eastAsia="標楷體" w:hAnsi="標楷體"/>
+        </w:rPr>
+        <w:t xml:space="preserve">                            </w:t>
+      </w:r>
+      <w:proofErr w:type="spellStart"/>
+      <w:r>
+        <w:rPr>
+          <w:rFonts w:ascii="標楷體" w:eastAsia="標楷體" w:hAnsi="標楷體"/>
+        </w:rPr>
+        <w:t>kaohsiung_mrt_progress_bar.setVisibility</w:t>
+      </w:r>
+      <w:proofErr w:type="spellEnd"/>
+      <w:r>
+        <w:rPr>
+          <w:rFonts w:ascii="標楷體" w:eastAsia="標楷體" w:hAnsi="標楷體"/>
+        </w:rPr>
+        <w:t>(</w:t>
+      </w:r>
+      <w:proofErr w:type="spellStart"/>
+      <w:r>
+        <w:rPr>
+          <w:rFonts w:ascii="標楷體" w:eastAsia="標楷體" w:hAnsi="標楷體"/>
+        </w:rPr>
+        <w:t>View.GONE</w:t>
+      </w:r>
+      <w:proofErr w:type="spellEnd"/>
+      <w:r>
+        <w:rPr>
+          <w:rFonts w:ascii="標楷體" w:eastAsia="標楷體" w:hAnsi="標楷體"/>
+        </w:rPr>
+        <w:t>);</w:t>
+      </w:r>
+    </w:p>
+    <w:p>
+      <w:pPr>
+        <w:rPr>
+          <w:rFonts w:ascii="標楷體" w:eastAsia="標楷體" w:hAnsi="標楷體"/>
+        </w:rPr>
+      </w:pPr>
+      <w:r>
+        <w:rPr>
+          <w:rFonts w:ascii="標楷體" w:eastAsia="標楷體" w:hAnsi="標楷體"/>
+        </w:rPr>
+        <w:t xml:space="preserve">                        }</w:t>
+      </w:r>
+    </w:p>
+    <w:p>
+      <w:pPr>
+        <w:rPr>
+          <w:rFonts w:ascii="標楷體" w:eastAsia="標楷體" w:hAnsi="標楷體"/>
+        </w:rPr>
+      </w:pPr>
+      <w:r>
+        <w:rPr>
+          <w:rFonts w:ascii="標楷體" w:eastAsia="標楷體" w:hAnsi="標楷體"/>
+        </w:rPr>
+        <w:t xml:space="preserve">                    });</w:t>
+      </w:r>
+    </w:p>
+    <w:p>
+      <w:pPr>
+        <w:rPr>
+          <w:rFonts w:ascii="標楷體" w:eastAsia="標楷體" w:hAnsi="標楷體"/>
+        </w:rPr>
+      </w:pPr>
+    </w:p>
+    <w:p>
+      <w:pPr>
+        <w:rPr>
+          <w:rFonts w:ascii="標楷體" w:eastAsia="標楷體" w:hAnsi="標楷體"/>
+        </w:rPr>
+      </w:pPr>
+      <w:r>
+        <w:rPr>
+          <w:rFonts w:ascii="標楷體" w:eastAsia="標楷體" w:hAnsi="標楷體"/>
+        </w:rPr>
+        <w:t xml:space="preserve">                    </w:t>
+      </w:r>
+      <w:proofErr w:type="spellStart"/>
+      <w:r>
+        <w:rPr>
+          <w:rFonts w:ascii="標楷體" w:eastAsia="標楷體" w:hAnsi="標楷體"/>
+        </w:rPr>
+        <w:t>Volley.newRequestQueue</w:t>
+      </w:r>
+      <w:proofErr w:type="spellEnd"/>
+      <w:r>
+        <w:rPr>
+          <w:rFonts w:ascii="標楷體" w:eastAsia="標楷體" w:hAnsi="標楷體"/>
+        </w:rPr>
+        <w:t>(HW2_MRT_APIActivity.this).add(request);</w:t>
+      </w:r>
+    </w:p>
+    <w:p>
+      <w:pPr>
+        <w:rPr>
+          <w:rFonts w:ascii="標楷體" w:eastAsia="標楷體" w:hAnsi="標楷體" w:hint="eastAsia"/>
+        </w:rPr>
+      </w:pPr>
+      <w:r>
+        <w:rPr>
+          <w:rFonts w:ascii="標楷體" w:eastAsia="標楷體" w:hAnsi="標楷體" w:hint="eastAsia"/>
+        </w:rPr>
+        <w:t xml:space="preserve">                    </w:t>
+      </w:r>
+      <w:proofErr w:type="spellStart"/>
+      <w:r>
+        <w:rPr>
+          <w:rFonts w:ascii="標楷體" w:eastAsia="標楷體" w:hAnsi="標楷體" w:hint="eastAsia"/>
+        </w:rPr>
+        <w:t>kaohsiung_mrt_textview_title.setText</w:t>
+      </w:r>
+      <w:proofErr w:type="spellEnd"/>
+      <w:r>
+        <w:rPr>
+          <w:rFonts w:ascii="標楷體" w:eastAsia="標楷體" w:hAnsi="標楷體" w:hint="eastAsia"/>
+        </w:rPr>
+        <w:t>(</w:t>
+      </w:r>
+      <w:proofErr w:type="spellStart"/>
+      <w:r>
+        <w:rPr>
+          <w:rFonts w:ascii="標楷體" w:eastAsia="標楷體" w:hAnsi="標楷體" w:hint="eastAsia"/>
+        </w:rPr>
+        <w:t>strKaohsiungMRT</w:t>
+      </w:r>
+      <w:proofErr w:type="spellEnd"/>
+      <w:r>
+        <w:rPr>
+          <w:rFonts w:ascii="標楷體" w:eastAsia="標楷體" w:hAnsi="標楷體" w:hint="eastAsia"/>
+        </w:rPr>
+        <w:t xml:space="preserve"> + "\n- 向伺服器取得資料中，請稍後...");</w:t>
+      </w:r>
+    </w:p>
+    <w:p>
+      <w:pPr>
+        <w:rPr>
+          <w:rFonts w:ascii="標楷體" w:eastAsia="標楷體" w:hAnsi="標楷體"/>
+        </w:rPr>
+      </w:pPr>
+    </w:p>
+    <w:p>
+      <w:pPr>
+        <w:rPr>
+          <w:rFonts w:ascii="標楷體" w:eastAsia="標楷體" w:hAnsi="標楷體"/>
+        </w:rPr>
+      </w:pPr>
+    </w:p>
+    <w:p>
+      <w:pPr>
+        <w:rPr>
+          <w:rFonts w:ascii="標楷體" w:eastAsia="標楷體" w:hAnsi="標楷體"/>
+        </w:rPr>
+      </w:pPr>
+      <w:r>
+        <w:rPr>
+          <w:rFonts w:ascii="標楷體" w:eastAsia="標楷體" w:hAnsi="標楷體"/>
+        </w:rPr>
+        <w:t xml:space="preserve">                } catch (Exception ex) {</w:t>
+      </w:r>
+    </w:p>
+    <w:p>
+      <w:pPr>
+        <w:rPr>
+          <w:rFonts w:ascii="標楷體" w:eastAsia="標楷體" w:hAnsi="標楷體" w:hint="eastAsia"/>
+        </w:rPr>
+      </w:pPr>
+      <w:r>
+        <w:rPr>
+          <w:rFonts w:ascii="標楷體" w:eastAsia="標楷體" w:hAnsi="標楷體" w:hint="eastAsia"/>
+        </w:rPr>
+        <w:t xml:space="preserve">                    </w:t>
+      </w:r>
+      <w:proofErr w:type="spellStart"/>
+      <w:r>
+        <w:rPr>
+          <w:rFonts w:ascii="標楷體" w:eastAsia="標楷體" w:hAnsi="標楷體" w:hint="eastAsia"/>
+        </w:rPr>
+        <w:t>kaohsiung_mrt_textview_title.setText</w:t>
+      </w:r>
+      <w:proofErr w:type="spellEnd"/>
+      <w:r>
+        <w:rPr>
+          <w:rFonts w:ascii="標楷體" w:eastAsia="標楷體" w:hAnsi="標楷體" w:hint="eastAsia"/>
+        </w:rPr>
+        <w:t>(</w:t>
+      </w:r>
+      <w:proofErr w:type="spellStart"/>
+      <w:r>
+        <w:rPr>
+          <w:rFonts w:ascii="標楷體" w:eastAsia="標楷體" w:hAnsi="標楷體" w:hint="eastAsia"/>
+        </w:rPr>
+        <w:t>strKaohsiungMRT</w:t>
+      </w:r>
+      <w:proofErr w:type="spellEnd"/>
+      <w:r>
+        <w:rPr>
+          <w:rFonts w:ascii="標楷體" w:eastAsia="標楷體" w:hAnsi="標楷體" w:hint="eastAsia"/>
+        </w:rPr>
+        <w:t xml:space="preserve"> + "\n向伺服器取回資料時發生Exception，錯誤訊息：\n" + </w:t>
+      </w:r>
+      <w:proofErr w:type="spellStart"/>
+      <w:r>
+        <w:rPr>
+          <w:rFonts w:ascii="標楷體" w:eastAsia="標楷體" w:hAnsi="標楷體" w:hint="eastAsia"/>
+        </w:rPr>
+        <w:t>ex.getMessage</w:t>
+      </w:r>
+      <w:proofErr w:type="spellEnd"/>
+      <w:r>
+        <w:rPr>
+          <w:rFonts w:ascii="標楷體" w:eastAsia="標楷體" w:hAnsi="標楷體" w:hint="eastAsia"/>
+        </w:rPr>
+        <w:t>());</w:t>
+      </w:r>
+    </w:p>
+    <w:p>
+      <w:pPr>
+        <w:rPr>
+          <w:rFonts w:ascii="標楷體" w:eastAsia="標楷體" w:hAnsi="標楷體"/>
+        </w:rPr>
+      </w:pPr>
+      <w:r>
+        <w:rPr>
+          <w:rFonts w:ascii="標楷體" w:eastAsia="標楷體" w:hAnsi="標楷體"/>
+        </w:rPr>
+        <w:t xml:space="preserve">                    </w:t>
+      </w:r>
+      <w:proofErr w:type="spellStart"/>
+      <w:r>
+        <w:rPr>
+          <w:rFonts w:ascii="標楷體" w:eastAsia="標楷體" w:hAnsi="標楷體"/>
+        </w:rPr>
+        <w:t>kaohsiung_mrt_progress_bar.setVisibility</w:t>
+      </w:r>
+      <w:proofErr w:type="spellEnd"/>
+      <w:r>
+        <w:rPr>
+          <w:rFonts w:ascii="標楷體" w:eastAsia="標楷體" w:hAnsi="標楷體"/>
+        </w:rPr>
+        <w:t>(</w:t>
+      </w:r>
+      <w:proofErr w:type="spellStart"/>
+      <w:r>
+        <w:rPr>
+          <w:rFonts w:ascii="標楷體" w:eastAsia="標楷體" w:hAnsi="標楷體"/>
+        </w:rPr>
+        <w:t>View.GONE</w:t>
+      </w:r>
+      <w:proofErr w:type="spellEnd"/>
+      <w:r>
+        <w:rPr>
+          <w:rFonts w:ascii="標楷體" w:eastAsia="標楷體" w:hAnsi="標楷體"/>
+        </w:rPr>
+        <w:t>);</w:t>
+      </w:r>
+    </w:p>
+    <w:p>
+      <w:pPr>
+        <w:rPr>
+          <w:rFonts w:ascii="標楷體" w:eastAsia="標楷體" w:hAnsi="標楷體"/>
+        </w:rPr>
+      </w:pPr>
+      <w:r>
+        <w:rPr>
+          <w:rFonts w:ascii="標楷體" w:eastAsia="標楷體" w:hAnsi="標楷體"/>
+        </w:rPr>
+        <w:t xml:space="preserve">                }</w:t>
+      </w:r>
+    </w:p>
+    <w:p>
+      <w:pPr>
+        <w:rPr>
+          <w:rFonts w:ascii="標楷體" w:eastAsia="標楷體" w:hAnsi="標楷體"/>
+        </w:rPr>
+      </w:pPr>
+      <w:r>
+        <w:rPr>
+          <w:rFonts w:ascii="標楷體" w:eastAsia="標楷體" w:hAnsi="標楷體"/>
+        </w:rPr>
+        <w:t xml:space="preserve">            }</w:t>
+      </w:r>
+    </w:p>
+    <w:p>
+      <w:pPr>
+        <w:rPr>
+          <w:rFonts w:ascii="標楷體" w:eastAsia="標楷體" w:hAnsi="標楷體"/>
+        </w:rPr>
+      </w:pPr>
+      <w:r>
+        <w:rPr>
+          <w:rFonts w:ascii="標楷體" w:eastAsia="標楷體" w:hAnsi="標楷體"/>
+        </w:rPr>
+        <w:t xml:space="preserve">        });</w:t>
+      </w:r>
     </w:p>
     <w:p>
       <w:pPr>
@@ -4141,24 +7669,102 @@
     <w:p>
       <w:pPr>
         <w:rPr>
-          <w:rFonts w:ascii="標楷體" w:eastAsia="標楷體" w:hAnsi="標楷體"/>
+          <w:rFonts w:ascii="標楷體" w:eastAsia="標楷體" w:hAnsi="標楷體" w:hint="eastAsia"/>
         </w:rPr>
       </w:pPr>
       <w:permStart w:id="480204666" w:edGrp="everyone"/>
-    </w:p>
-    <w:p>
-      <w:pPr>
-        <w:rPr>
-          <w:rFonts w:ascii="標楷體" w:eastAsia="標楷體" w:hAnsi="標楷體"/>
-        </w:rPr>
-      </w:pPr>
-    </w:p>
-    <w:p>
-      <w:pPr>
-        <w:rPr>
-          <w:rFonts w:ascii="標楷體" w:eastAsia="標楷體" w:hAnsi="標楷體"/>
-        </w:rPr>
-      </w:pPr>
+      <w:r>
+        <w:rPr>
+          <w:noProof/>
+        </w:rPr>
+        <w:t xml:space="preserve"> </w:t>
+      </w:r>
+      <w:r>
+        <w:rPr>
+          <w:rFonts w:ascii="標楷體" w:eastAsia="標楷體" w:hAnsi="標楷體"/>
+        </w:rPr>
+        <w:drawing>
+          <wp:inline distT="0" distB="0" distL="0" distR="0" wp14:anchorId="4771F1ED" wp14:editId="795AF307">
+            <wp:extent cx="1881505" cy="3103334"/>
+            <wp:effectExtent l="0" t="0" r="4445" b="1905"/>
+            <wp:docPr id="3" name="圖片 3"/>
+            <wp:cNvGraphicFramePr>
+              <a:graphicFrameLocks xmlns:a="http://schemas.openxmlformats.org/drawingml/2006/main" noChangeAspect="1"/>
+            </wp:cNvGraphicFramePr>
+            <a:graphic xmlns:a="http://schemas.openxmlformats.org/drawingml/2006/main">
+              <a:graphicData uri="http://schemas.openxmlformats.org/drawingml/2006/picture">
+                <pic:pic xmlns:pic="http://schemas.openxmlformats.org/drawingml/2006/picture">
+                  <pic:nvPicPr>
+                    <pic:cNvPr id="1" name=""/>
+                    <pic:cNvPicPr/>
+                  </pic:nvPicPr>
+                  <pic:blipFill>
+                    <a:blip r:embed="rId11"/>
+                    <a:stretch>
+                      <a:fillRect/>
+                    </a:stretch>
+                  </pic:blipFill>
+                  <pic:spPr>
+                    <a:xfrm>
+                      <a:off x="0" y="0"/>
+                      <a:ext cx="1909870" cy="3150119"/>
+                    </a:xfrm>
+                    <a:prstGeom prst="rect">
+                      <a:avLst/>
+                    </a:prstGeom>
+                  </pic:spPr>
+                </pic:pic>
+              </a:graphicData>
+            </a:graphic>
+          </wp:inline>
+        </w:drawing>
+      </w:r>
+      <w:r>
+        <w:rPr>
+          <w:noProof/>
+        </w:rPr>
+        <w:t xml:space="preserve"> </w:t>
+      </w:r>
+      <w:r>
+        <w:rPr>
+          <w:rFonts w:ascii="標楷體" w:eastAsia="標楷體" w:hAnsi="標楷體"/>
+        </w:rPr>
+        <w:drawing>
+          <wp:inline distT="0" distB="0" distL="0" distR="0" wp14:anchorId="04FAC5D7" wp14:editId="77E7D4F9">
+            <wp:extent cx="1882098" cy="3102610"/>
+            <wp:effectExtent l="0" t="0" r="4445" b="2540"/>
+            <wp:docPr id="10" name="圖片 10"/>
+            <wp:cNvGraphicFramePr>
+              <a:graphicFrameLocks xmlns:a="http://schemas.openxmlformats.org/drawingml/2006/main" noChangeAspect="1"/>
+            </wp:cNvGraphicFramePr>
+            <a:graphic xmlns:a="http://schemas.openxmlformats.org/drawingml/2006/main">
+              <a:graphicData uri="http://schemas.openxmlformats.org/drawingml/2006/picture">
+                <pic:pic xmlns:pic="http://schemas.openxmlformats.org/drawingml/2006/picture">
+                  <pic:nvPicPr>
+                    <pic:cNvPr id="1" name=""/>
+                    <pic:cNvPicPr/>
+                  </pic:nvPicPr>
+                  <pic:blipFill>
+                    <a:blip r:embed="rId12"/>
+                    <a:stretch>
+                      <a:fillRect/>
+                    </a:stretch>
+                  </pic:blipFill>
+                  <pic:spPr>
+                    <a:xfrm>
+                      <a:off x="0" y="0"/>
+                      <a:ext cx="1897246" cy="3127581"/>
+                    </a:xfrm>
+                    <a:prstGeom prst="rect">
+                      <a:avLst/>
+                    </a:prstGeom>
+                  </pic:spPr>
+                </pic:pic>
+              </a:graphicData>
+            </a:graphic>
+          </wp:inline>
+        </w:drawing>
+      </w:r>
     </w:p>
     <w:permEnd w:id="480204666"/>
     <w:p>
@@ -4177,17 +7783,509 @@
     <w:p>
       <w:pPr>
         <w:rPr>
-          <w:rFonts w:ascii="標楷體" w:eastAsia="標楷體" w:hAnsi="標楷體"/>
+          <w:rFonts w:ascii="標楷體" w:eastAsia="標楷體" w:hAnsi="標楷體" w:hint="eastAsia"/>
         </w:rPr>
       </w:pPr>
       <w:permStart w:id="70533791" w:edGrp="everyone"/>
-    </w:p>
-    <w:p>
-      <w:pPr>
-        <w:rPr>
-          <w:rFonts w:ascii="標楷體" w:eastAsia="標楷體" w:hAnsi="標楷體"/>
-        </w:rPr>
-      </w:pPr>
+      <w:proofErr w:type="spellStart"/>
+      <w:r>
+        <w:rPr>
+          <w:rFonts w:ascii="標楷體" w:eastAsia="標楷體" w:hAnsi="標楷體"/>
+        </w:rPr>
+        <w:t>kaohsiung_mrt_listview_apidata.setOnItemClickListener</w:t>
+      </w:r>
+      <w:proofErr w:type="spellEnd"/>
+      <w:r>
+        <w:rPr>
+          <w:rFonts w:ascii="標楷體" w:eastAsia="標楷體" w:hAnsi="標楷體"/>
+        </w:rPr>
+        <w:t xml:space="preserve">(new </w:t>
+      </w:r>
+      <w:proofErr w:type="spellStart"/>
+      <w:r>
+        <w:rPr>
+          <w:rFonts w:ascii="標楷體" w:eastAsia="標楷體" w:hAnsi="標楷體"/>
+        </w:rPr>
+        <w:t>AdapterView.OnItemClickListener</w:t>
+      </w:r>
+      <w:proofErr w:type="spellEnd"/>
+      <w:r>
+        <w:rPr>
+          <w:rFonts w:ascii="標楷體" w:eastAsia="標楷體" w:hAnsi="標楷體"/>
+        </w:rPr>
+        <w:t>() {</w:t>
+      </w:r>
+      <w:r>
+        <w:rPr>
+          <w:rFonts w:ascii="標楷體" w:eastAsia="標楷體" w:hAnsi="標楷體"/>
+        </w:rPr>
+        <w:br/>
+        <w:t xml:space="preserve">    @Override</w:t>
+      </w:r>
+      <w:r>
+        <w:rPr>
+          <w:rFonts w:ascii="標楷體" w:eastAsia="標楷體" w:hAnsi="標楷體"/>
+        </w:rPr>
+        <w:br/>
+        <w:t xml:space="preserve">    public void </w:t>
+      </w:r>
+      <w:proofErr w:type="spellStart"/>
+      <w:r>
+        <w:rPr>
+          <w:rFonts w:ascii="標楷體" w:eastAsia="標楷體" w:hAnsi="標楷體"/>
+        </w:rPr>
+        <w:t>onItemClick</w:t>
+      </w:r>
+      <w:proofErr w:type="spellEnd"/>
+      <w:r>
+        <w:rPr>
+          <w:rFonts w:ascii="標楷體" w:eastAsia="標楷體" w:hAnsi="標楷體"/>
+        </w:rPr>
+        <w:t>(</w:t>
+      </w:r>
+      <w:proofErr w:type="spellStart"/>
+      <w:r>
+        <w:rPr>
+          <w:rFonts w:ascii="標楷體" w:eastAsia="標楷體" w:hAnsi="標楷體"/>
+        </w:rPr>
+        <w:t>AdapterView</w:t>
+      </w:r>
+      <w:proofErr w:type="spellEnd"/>
+      <w:r>
+        <w:rPr>
+          <w:rFonts w:ascii="標楷體" w:eastAsia="標楷體" w:hAnsi="標楷體"/>
+        </w:rPr>
+        <w:t xml:space="preserve">&lt;?&gt; parent, View </w:t>
+      </w:r>
+      <w:proofErr w:type="spellStart"/>
+      <w:r>
+        <w:rPr>
+          <w:rFonts w:ascii="標楷體" w:eastAsia="標楷體" w:hAnsi="標楷體"/>
+        </w:rPr>
+        <w:t>view</w:t>
+      </w:r>
+      <w:proofErr w:type="spellEnd"/>
+      <w:r>
+        <w:rPr>
+          <w:rFonts w:ascii="標楷體" w:eastAsia="標楷體" w:hAnsi="標楷體"/>
+        </w:rPr>
+        <w:t>, int position, long id) {</w:t>
+      </w:r>
+      <w:r>
+        <w:rPr>
+          <w:rFonts w:ascii="標楷體" w:eastAsia="標楷體" w:hAnsi="標楷體"/>
+        </w:rPr>
+        <w:br/>
+        <w:t xml:space="preserve">        String </w:t>
+      </w:r>
+      <w:proofErr w:type="spellStart"/>
+      <w:r>
+        <w:rPr>
+          <w:rFonts w:ascii="標楷體" w:eastAsia="標楷體" w:hAnsi="標楷體"/>
+        </w:rPr>
+        <w:t>taipei_sport_center_ItemString</w:t>
+      </w:r>
+      <w:proofErr w:type="spellEnd"/>
+      <w:r>
+        <w:rPr>
+          <w:rFonts w:ascii="標楷體" w:eastAsia="標楷體" w:hAnsi="標楷體"/>
+        </w:rPr>
+        <w:t xml:space="preserve"> = </w:t>
+      </w:r>
+      <w:proofErr w:type="spellStart"/>
+      <w:r>
+        <w:rPr>
+          <w:rFonts w:ascii="標楷體" w:eastAsia="標楷體" w:hAnsi="標楷體"/>
+        </w:rPr>
+        <w:t>kaohsiung_mrt_arrayListOfString.get</w:t>
+      </w:r>
+      <w:proofErr w:type="spellEnd"/>
+      <w:r>
+        <w:rPr>
+          <w:rFonts w:ascii="標楷體" w:eastAsia="標楷體" w:hAnsi="標楷體"/>
+        </w:rPr>
+        <w:t>(position);</w:t>
+      </w:r>
+      <w:r>
+        <w:rPr>
+          <w:rFonts w:ascii="標楷體" w:eastAsia="標楷體" w:hAnsi="標楷體"/>
+        </w:rPr>
+        <w:br/>
+        <w:t xml:space="preserve">        int </w:t>
+      </w:r>
+      <w:proofErr w:type="spellStart"/>
+      <w:r>
+        <w:rPr>
+          <w:rFonts w:ascii="標楷體" w:eastAsia="標楷體" w:hAnsi="標楷體"/>
+        </w:rPr>
+        <w:t>intStartOfGeo</w:t>
+      </w:r>
+      <w:proofErr w:type="spellEnd"/>
+      <w:r>
+        <w:rPr>
+          <w:rFonts w:ascii="標楷體" w:eastAsia="標楷體" w:hAnsi="標楷體"/>
+        </w:rPr>
+        <w:t xml:space="preserve"> = </w:t>
+      </w:r>
+      <w:proofErr w:type="spellStart"/>
+      <w:r>
+        <w:rPr>
+          <w:rFonts w:ascii="標楷體" w:eastAsia="標楷體" w:hAnsi="標楷體"/>
+        </w:rPr>
+        <w:t>taipei_sport_center_ItemString.indexOf</w:t>
+      </w:r>
+      <w:proofErr w:type="spellEnd"/>
+      <w:r>
+        <w:rPr>
+          <w:rFonts w:ascii="標楷體" w:eastAsia="標楷體" w:hAnsi="標楷體"/>
+        </w:rPr>
+        <w:t>("22");</w:t>
+      </w:r>
+      <w:r>
+        <w:rPr>
+          <w:rFonts w:ascii="標楷體" w:eastAsia="標楷體" w:hAnsi="標楷體"/>
+        </w:rPr>
+        <w:br/>
+        <w:t xml:space="preserve">        String </w:t>
+      </w:r>
+      <w:proofErr w:type="spellStart"/>
+      <w:r>
+        <w:rPr>
+          <w:rFonts w:ascii="標楷體" w:eastAsia="標楷體" w:hAnsi="標楷體"/>
+        </w:rPr>
+        <w:t>strGeoPosition</w:t>
+      </w:r>
+      <w:proofErr w:type="spellEnd"/>
+      <w:r>
+        <w:rPr>
+          <w:rFonts w:ascii="標楷體" w:eastAsia="標楷體" w:hAnsi="標楷體"/>
+        </w:rPr>
+        <w:t xml:space="preserve"> = </w:t>
+      </w:r>
+      <w:proofErr w:type="spellStart"/>
+      <w:r>
+        <w:rPr>
+          <w:rFonts w:ascii="標楷體" w:eastAsia="標楷體" w:hAnsi="標楷體"/>
+        </w:rPr>
+        <w:t>taipei_sport_center_ItemString.substring</w:t>
+      </w:r>
+      <w:proofErr w:type="spellEnd"/>
+      <w:r>
+        <w:rPr>
+          <w:rFonts w:ascii="標楷體" w:eastAsia="標楷體" w:hAnsi="標楷體"/>
+        </w:rPr>
+        <w:t>(</w:t>
+      </w:r>
+      <w:proofErr w:type="spellStart"/>
+      <w:r>
+        <w:rPr>
+          <w:rFonts w:ascii="標楷體" w:eastAsia="標楷體" w:hAnsi="標楷體"/>
+        </w:rPr>
+        <w:t>intStartOfGeo</w:t>
+      </w:r>
+      <w:proofErr w:type="spellEnd"/>
+      <w:r>
+        <w:rPr>
+          <w:rFonts w:ascii="標楷體" w:eastAsia="標楷體" w:hAnsi="標楷體"/>
+        </w:rPr>
+        <w:t xml:space="preserve"> + 0);</w:t>
+      </w:r>
+      <w:r>
+        <w:rPr>
+          <w:rFonts w:ascii="標楷體" w:eastAsia="標楷體" w:hAnsi="標楷體"/>
+        </w:rPr>
+        <w:br/>
+        <w:t xml:space="preserve">        String </w:t>
+      </w:r>
+      <w:proofErr w:type="spellStart"/>
+      <w:r>
+        <w:rPr>
+          <w:rFonts w:ascii="標楷體" w:eastAsia="標楷體" w:hAnsi="標楷體"/>
+        </w:rPr>
+        <w:t>strArrayLatLng</w:t>
+      </w:r>
+      <w:proofErr w:type="spellEnd"/>
+      <w:r>
+        <w:rPr>
+          <w:rFonts w:ascii="標楷體" w:eastAsia="標楷體" w:hAnsi="標楷體"/>
+        </w:rPr>
+        <w:t xml:space="preserve">[] = </w:t>
+      </w:r>
+      <w:proofErr w:type="spellStart"/>
+      <w:r>
+        <w:rPr>
+          <w:rFonts w:ascii="標楷體" w:eastAsia="標楷體" w:hAnsi="標楷體"/>
+        </w:rPr>
+        <w:t>strGeoPosition.split</w:t>
+      </w:r>
+      <w:proofErr w:type="spellEnd"/>
+      <w:r>
+        <w:rPr>
+          <w:rFonts w:ascii="標楷體" w:eastAsia="標楷體" w:hAnsi="標楷體"/>
+        </w:rPr>
+        <w:t>(",");</w:t>
+      </w:r>
+      <w:r>
+        <w:rPr>
+          <w:rFonts w:ascii="標楷體" w:eastAsia="標楷體" w:hAnsi="標楷體"/>
+        </w:rPr>
+        <w:br/>
+        <w:t xml:space="preserve">        String </w:t>
+      </w:r>
+      <w:proofErr w:type="spellStart"/>
+      <w:r>
+        <w:rPr>
+          <w:rFonts w:ascii="標楷體" w:eastAsia="標楷體" w:hAnsi="標楷體"/>
+        </w:rPr>
+        <w:t>strLabel</w:t>
+      </w:r>
+      <w:proofErr w:type="spellEnd"/>
+      <w:r>
+        <w:rPr>
+          <w:rFonts w:ascii="標楷體" w:eastAsia="標楷體" w:hAnsi="標楷體"/>
+        </w:rPr>
+        <w:t xml:space="preserve"> = </w:t>
+      </w:r>
+      <w:proofErr w:type="spellStart"/>
+      <w:r>
+        <w:rPr>
+          <w:rFonts w:ascii="標楷體" w:eastAsia="標楷體" w:hAnsi="標楷體"/>
+        </w:rPr>
+        <w:t>strArrayLatLng</w:t>
+      </w:r>
+      <w:proofErr w:type="spellEnd"/>
+      <w:r>
+        <w:rPr>
+          <w:rFonts w:ascii="標楷體" w:eastAsia="標楷體" w:hAnsi="標楷體"/>
+        </w:rPr>
+        <w:t xml:space="preserve">[0] + "," + </w:t>
+      </w:r>
+      <w:proofErr w:type="spellStart"/>
+      <w:r>
+        <w:rPr>
+          <w:rFonts w:ascii="標楷體" w:eastAsia="標楷體" w:hAnsi="標楷體"/>
+        </w:rPr>
+        <w:t>strArrayLatLng</w:t>
+      </w:r>
+      <w:proofErr w:type="spellEnd"/>
+      <w:r>
+        <w:rPr>
+          <w:rFonts w:ascii="標楷體" w:eastAsia="標楷體" w:hAnsi="標楷體"/>
+        </w:rPr>
+        <w:t>[1] + "(捷運站</w:t>
+      </w:r>
+      <w:r>
+        <w:rPr>
+          <w:rFonts w:ascii="標楷體" w:eastAsia="標楷體" w:hAnsi="標楷體"/>
+        </w:rPr>
+        <w:lastRenderedPageBreak/>
+        <w:t>位置)";</w:t>
+      </w:r>
+      <w:r>
+        <w:rPr>
+          <w:rFonts w:ascii="標楷體" w:eastAsia="標楷體" w:hAnsi="標楷體"/>
+        </w:rPr>
+        <w:br/>
+        <w:t xml:space="preserve">        String </w:t>
+      </w:r>
+      <w:proofErr w:type="spellStart"/>
+      <w:r>
+        <w:rPr>
+          <w:rFonts w:ascii="標楷體" w:eastAsia="標楷體" w:hAnsi="標楷體"/>
+        </w:rPr>
+        <w:t>strQuery</w:t>
+      </w:r>
+      <w:proofErr w:type="spellEnd"/>
+      <w:r>
+        <w:rPr>
+          <w:rFonts w:ascii="標楷體" w:eastAsia="標楷體" w:hAnsi="標楷體"/>
+        </w:rPr>
+        <w:t xml:space="preserve"> = </w:t>
+      </w:r>
+      <w:proofErr w:type="spellStart"/>
+      <w:r>
+        <w:rPr>
+          <w:rFonts w:ascii="標楷體" w:eastAsia="標楷體" w:hAnsi="標楷體"/>
+        </w:rPr>
+        <w:t>Uri.</w:t>
+      </w:r>
+      <w:r>
+        <w:rPr>
+          <w:rFonts w:ascii="標楷體" w:eastAsia="標楷體" w:hAnsi="標楷體"/>
+          <w:i/>
+          <w:iCs/>
+        </w:rPr>
+        <w:t>decode</w:t>
+      </w:r>
+      <w:proofErr w:type="spellEnd"/>
+      <w:r>
+        <w:rPr>
+          <w:rFonts w:ascii="標楷體" w:eastAsia="標楷體" w:hAnsi="標楷體"/>
+        </w:rPr>
+        <w:t>(</w:t>
+      </w:r>
+      <w:proofErr w:type="spellStart"/>
+      <w:r>
+        <w:rPr>
+          <w:rFonts w:ascii="標楷體" w:eastAsia="標楷體" w:hAnsi="標楷體"/>
+        </w:rPr>
+        <w:t>strLabel</w:t>
+      </w:r>
+      <w:proofErr w:type="spellEnd"/>
+      <w:r>
+        <w:rPr>
+          <w:rFonts w:ascii="標楷體" w:eastAsia="標楷體" w:hAnsi="標楷體"/>
+        </w:rPr>
+        <w:t>);</w:t>
+      </w:r>
+      <w:r>
+        <w:rPr>
+          <w:rFonts w:ascii="標楷體" w:eastAsia="標楷體" w:hAnsi="標楷體"/>
+        </w:rPr>
+        <w:br/>
+        <w:t xml:space="preserve">        Intent </w:t>
+      </w:r>
+      <w:proofErr w:type="spellStart"/>
+      <w:r>
+        <w:rPr>
+          <w:rFonts w:ascii="標楷體" w:eastAsia="標楷體" w:hAnsi="標楷體"/>
+        </w:rPr>
+        <w:t>intentGeo</w:t>
+      </w:r>
+      <w:proofErr w:type="spellEnd"/>
+      <w:r>
+        <w:rPr>
+          <w:rFonts w:ascii="標楷體" w:eastAsia="標楷體" w:hAnsi="標楷體"/>
+        </w:rPr>
+        <w:t xml:space="preserve"> = new Intent(</w:t>
+      </w:r>
+      <w:proofErr w:type="spellStart"/>
+      <w:r>
+        <w:rPr>
+          <w:rFonts w:ascii="標楷體" w:eastAsia="標楷體" w:hAnsi="標楷體"/>
+        </w:rPr>
+        <w:t>Intent.</w:t>
+      </w:r>
+      <w:r>
+        <w:rPr>
+          <w:rFonts w:ascii="標楷體" w:eastAsia="標楷體" w:hAnsi="標楷體"/>
+          <w:i/>
+          <w:iCs/>
+        </w:rPr>
+        <w:t>ACTION_VIEW</w:t>
+      </w:r>
+      <w:proofErr w:type="spellEnd"/>
+      <w:r>
+        <w:rPr>
+          <w:rFonts w:ascii="標楷體" w:eastAsia="標楷體" w:hAnsi="標楷體"/>
+        </w:rPr>
+        <w:t xml:space="preserve">, </w:t>
+      </w:r>
+      <w:proofErr w:type="spellStart"/>
+      <w:r>
+        <w:rPr>
+          <w:rFonts w:ascii="標楷體" w:eastAsia="標楷體" w:hAnsi="標楷體"/>
+        </w:rPr>
+        <w:t>Uri.</w:t>
+      </w:r>
+      <w:r>
+        <w:rPr>
+          <w:rFonts w:ascii="標楷體" w:eastAsia="標楷體" w:hAnsi="標楷體"/>
+          <w:i/>
+          <w:iCs/>
+        </w:rPr>
+        <w:t>parse</w:t>
+      </w:r>
+      <w:proofErr w:type="spellEnd"/>
+      <w:r>
+        <w:rPr>
+          <w:rFonts w:ascii="標楷體" w:eastAsia="標楷體" w:hAnsi="標楷體"/>
+        </w:rPr>
+        <w:t xml:space="preserve">("geo:" + </w:t>
+      </w:r>
+      <w:proofErr w:type="spellStart"/>
+      <w:r>
+        <w:rPr>
+          <w:rFonts w:ascii="標楷體" w:eastAsia="標楷體" w:hAnsi="標楷體"/>
+        </w:rPr>
+        <w:t>strGeoPosition</w:t>
+      </w:r>
+      <w:proofErr w:type="spellEnd"/>
+      <w:r>
+        <w:rPr>
+          <w:rFonts w:ascii="標楷體" w:eastAsia="標楷體" w:hAnsi="標楷體"/>
+        </w:rPr>
+        <w:t xml:space="preserve"> + "?q=" + </w:t>
+      </w:r>
+      <w:proofErr w:type="spellStart"/>
+      <w:r>
+        <w:rPr>
+          <w:rFonts w:ascii="標楷體" w:eastAsia="標楷體" w:hAnsi="標楷體"/>
+        </w:rPr>
+        <w:t>strQuery</w:t>
+      </w:r>
+      <w:proofErr w:type="spellEnd"/>
+      <w:r>
+        <w:rPr>
+          <w:rFonts w:ascii="標楷體" w:eastAsia="標楷體" w:hAnsi="標楷體"/>
+        </w:rPr>
+        <w:t xml:space="preserve"> + "z=32")); </w:t>
+      </w:r>
+      <w:r>
+        <w:rPr>
+          <w:rFonts w:ascii="標楷體" w:eastAsia="標楷體" w:hAnsi="標楷體"/>
+        </w:rPr>
+        <w:br/>
+      </w:r>
+      <w:r>
+        <w:rPr>
+          <w:rFonts w:ascii="標楷體" w:eastAsia="標楷體" w:hAnsi="標楷體"/>
+        </w:rPr>
+        <w:br/>
+        <w:t xml:space="preserve">        </w:t>
+      </w:r>
+      <w:proofErr w:type="spellStart"/>
+      <w:r>
+        <w:rPr>
+          <w:rFonts w:ascii="標楷體" w:eastAsia="標楷體" w:hAnsi="標楷體"/>
+        </w:rPr>
+        <w:t>startActivity</w:t>
+      </w:r>
+      <w:proofErr w:type="spellEnd"/>
+      <w:r>
+        <w:rPr>
+          <w:rFonts w:ascii="標楷體" w:eastAsia="標楷體" w:hAnsi="標楷體"/>
+        </w:rPr>
+        <w:t>(</w:t>
+      </w:r>
+      <w:proofErr w:type="spellStart"/>
+      <w:r>
+        <w:rPr>
+          <w:rFonts w:ascii="標楷體" w:eastAsia="標楷體" w:hAnsi="標楷體"/>
+        </w:rPr>
+        <w:t>intentGeo</w:t>
+      </w:r>
+      <w:proofErr w:type="spellEnd"/>
+      <w:r>
+        <w:rPr>
+          <w:rFonts w:ascii="標楷體" w:eastAsia="標楷體" w:hAnsi="標楷體"/>
+        </w:rPr>
+        <w:t>);</w:t>
+      </w:r>
+      <w:r>
+        <w:rPr>
+          <w:rFonts w:ascii="標楷體" w:eastAsia="標楷體" w:hAnsi="標楷體"/>
+        </w:rPr>
+        <w:br/>
+        <w:t xml:space="preserve">    }</w:t>
+      </w:r>
+      <w:r>
+        <w:rPr>
+          <w:rFonts w:ascii="標楷體" w:eastAsia="標楷體" w:hAnsi="標楷體"/>
+        </w:rPr>
+        <w:br/>
+        <w:t>});</w:t>
+      </w:r>
     </w:p>
     <w:p>
       <w:pPr>
@@ -4509,7 +8607,7 @@
                     <pic:cNvPicPr/>
                   </pic:nvPicPr>
                   <pic:blipFill>
-                    <a:blip r:embed="rId11">
+                    <a:blip r:embed="rId13">
                       <a:extLst>
                         <a:ext uri="{28A0092B-C50C-407E-A947-70E740481C1C}">
                           <a14:useLocalDpi xmlns:a14="http://schemas.microsoft.com/office/drawing/2010/main" val="0"/>
@@ -4569,7 +8667,7 @@
                     <pic:cNvPicPr/>
                   </pic:nvPicPr>
                   <pic:blipFill rotWithShape="1">
-                    <a:blip r:embed="rId12">
+                    <a:blip r:embed="rId14">
                       <a:extLst>
                         <a:ext uri="{28A0092B-C50C-407E-A947-70E740481C1C}">
                           <a14:useLocalDpi xmlns:a14="http://schemas.microsoft.com/office/drawing/2010/main" val="0"/>
@@ -4850,28 +8948,111 @@
     </w:p>
     <w:p>
       <w:pPr>
+        <w:ind w:firstLineChars="100" w:firstLine="240"/>
         <w:jc w:val="both"/>
         <w:rPr>
           <w:rFonts w:ascii="Times New Roman" w:eastAsia="標楷體"/>
         </w:rPr>
       </w:pPr>
       <w:permStart w:id="639438252" w:edGrp="everyone"/>
-    </w:p>
-    <w:p>
-      <w:pPr>
+      <w:r>
+        <w:rPr>
+          <w:rFonts w:ascii="Times New Roman" w:eastAsia="標楷體" w:hint="eastAsia"/>
+        </w:rPr>
+        <w:t>在資料加載過程中，顯示一個</w:t>
+      </w:r>
+      <w:proofErr w:type="spellStart"/>
+      <w:r>
+        <w:rPr>
+          <w:rFonts w:ascii="Times New Roman" w:eastAsia="標楷體" w:hint="eastAsia"/>
+        </w:rPr>
+        <w:t>ProgressBar</w:t>
+      </w:r>
+      <w:proofErr w:type="spellEnd"/>
+      <w:r>
+        <w:rPr>
+          <w:rFonts w:ascii="Times New Roman" w:eastAsia="標楷體" w:hint="eastAsia"/>
+        </w:rPr>
+        <w:t>進度指示器。</w:t>
+      </w:r>
+    </w:p>
+    <w:p>
+      <w:pPr>
+        <w:ind w:firstLineChars="100" w:firstLine="240"/>
         <w:jc w:val="both"/>
         <w:rPr>
-          <w:noProof/>
-        </w:rPr>
-      </w:pPr>
-    </w:p>
-    <w:p>
-      <w:pPr>
+          <w:rFonts w:ascii="Times New Roman" w:eastAsia="標楷體" w:hint="eastAsia"/>
+        </w:rPr>
+      </w:pPr>
+      <w:r>
+        <w:rPr>
+          <w:rFonts w:ascii="Times New Roman" w:eastAsia="標楷體" w:hint="eastAsia"/>
+        </w:rPr>
+        <w:t>資料加載完成後，隱藏</w:t>
+      </w:r>
+      <w:proofErr w:type="spellStart"/>
+      <w:r>
+        <w:rPr>
+          <w:rFonts w:ascii="Times New Roman" w:eastAsia="標楷體" w:hint="eastAsia"/>
+        </w:rPr>
+        <w:t>ProgressBar</w:t>
+      </w:r>
+      <w:proofErr w:type="spellEnd"/>
+      <w:r>
+        <w:rPr>
+          <w:rFonts w:ascii="Times New Roman" w:eastAsia="標楷體" w:hint="eastAsia"/>
+        </w:rPr>
+        <w:t>進度指示器並顯示資料。</w:t>
+      </w:r>
+    </w:p>
+    <w:p>
+      <w:pPr>
+        <w:ind w:firstLineChars="100" w:firstLine="240"/>
         <w:jc w:val="both"/>
         <w:rPr>
-          <w:rFonts w:ascii="Times New Roman" w:eastAsia="標楷體"/>
-        </w:rPr>
-      </w:pPr>
+          <w:rFonts w:ascii="Times New Roman" w:eastAsia="標楷體" w:hint="eastAsia"/>
+        </w:rPr>
+      </w:pPr>
+      <w:r>
+        <w:rPr>
+          <w:rFonts w:ascii="Times New Roman" w:eastAsia="標楷體"/>
+        </w:rPr>
+        <w:drawing>
+          <wp:inline distT="0" distB="0" distL="0" distR="0" wp14:anchorId="702ECE5B" wp14:editId="385E70F8">
+            <wp:extent cx="2070804" cy="3444948"/>
+            <wp:effectExtent l="0" t="0" r="5715" b="3175"/>
+            <wp:docPr id="11" name="圖片 11"/>
+            <wp:cNvGraphicFramePr>
+              <a:graphicFrameLocks xmlns:a="http://schemas.openxmlformats.org/drawingml/2006/main" noChangeAspect="1"/>
+            </wp:cNvGraphicFramePr>
+            <a:graphic xmlns:a="http://schemas.openxmlformats.org/drawingml/2006/main">
+              <a:graphicData uri="http://schemas.openxmlformats.org/drawingml/2006/picture">
+                <pic:pic xmlns:pic="http://schemas.openxmlformats.org/drawingml/2006/picture">
+                  <pic:nvPicPr>
+                    <pic:cNvPr id="1" name=""/>
+                    <pic:cNvPicPr/>
+                  </pic:nvPicPr>
+                  <pic:blipFill>
+                    <a:blip r:embed="rId15"/>
+                    <a:stretch>
+                      <a:fillRect/>
+                    </a:stretch>
+                  </pic:blipFill>
+                  <pic:spPr>
+                    <a:xfrm>
+                      <a:off x="0" y="0"/>
+                      <a:ext cx="2073311" cy="3449119"/>
+                    </a:xfrm>
+                    <a:prstGeom prst="rect">
+                      <a:avLst/>
+                    </a:prstGeom>
+                  </pic:spPr>
+                </pic:pic>
+              </a:graphicData>
+            </a:graphic>
+          </wp:inline>
+        </w:drawing>
+      </w:r>
     </w:p>
     <w:permEnd w:id="639438252"/>
     <w:p>
@@ -4896,6 +9077,1103 @@
         </w:rPr>
       </w:pPr>
       <w:permStart w:id="957704396" w:edGrp="everyone"/>
+      <w:r>
+        <w:rPr>
+          <w:rFonts w:ascii="Times New Roman" w:eastAsia="標楷體" w:hint="eastAsia"/>
+        </w:rPr>
+        <w:t xml:space="preserve"> </w:t>
+      </w:r>
+      <w:r>
+        <w:rPr>
+          <w:rFonts w:ascii="Times New Roman" w:eastAsia="標楷體" w:hint="eastAsia"/>
+        </w:rPr>
+        <w:t>a</w:t>
+      </w:r>
+      <w:r>
+        <w:rPr>
+          <w:rFonts w:ascii="Times New Roman" w:eastAsia="標楷體"/>
+        </w:rPr>
+        <w:t>ctivity_hw2_</w:t>
+      </w:r>
+      <w:r>
+        <w:rPr>
+          <w:rFonts w:ascii="Times New Roman" w:eastAsia="標楷體"/>
+        </w:rPr>
+        <w:t>mrt_apiactivity</w:t>
+      </w:r>
+      <w:r>
+        <w:rPr>
+          <w:rFonts w:ascii="Times New Roman" w:eastAsia="標楷體" w:hint="eastAsia"/>
+        </w:rPr>
+        <w:t>：</w:t>
+      </w:r>
+    </w:p>
+    <w:p>
+      <w:pPr>
+        <w:jc w:val="both"/>
+        <w:rPr>
+          <w:rFonts w:ascii="Times New Roman" w:eastAsia="標楷體"/>
+        </w:rPr>
+      </w:pPr>
+      <w:r>
+        <w:rPr>
+          <w:rFonts w:ascii="Times New Roman" w:eastAsia="標楷體"/>
+        </w:rPr>
+        <w:t xml:space="preserve">  &lt;</w:t>
+      </w:r>
+      <w:proofErr w:type="spellStart"/>
+      <w:r>
+        <w:rPr>
+          <w:rFonts w:ascii="Times New Roman" w:eastAsia="標楷體"/>
+        </w:rPr>
+        <w:t>ProgressBar</w:t>
+      </w:r>
+      <w:proofErr w:type="spellEnd"/>
+    </w:p>
+    <w:p>
+      <w:pPr>
+        <w:jc w:val="both"/>
+        <w:rPr>
+          <w:rFonts w:ascii="Times New Roman" w:eastAsia="標楷體"/>
+        </w:rPr>
+      </w:pPr>
+      <w:r>
+        <w:rPr>
+          <w:rFonts w:ascii="Times New Roman" w:eastAsia="標楷體"/>
+        </w:rPr>
+        <w:t xml:space="preserve">        </w:t>
+      </w:r>
+      <w:proofErr w:type="spellStart"/>
+      <w:r>
+        <w:rPr>
+          <w:rFonts w:ascii="Times New Roman" w:eastAsia="標楷體"/>
+        </w:rPr>
+        <w:t>android:id</w:t>
+      </w:r>
+      <w:proofErr w:type="spellEnd"/>
+      <w:r>
+        <w:rPr>
+          <w:rFonts w:ascii="Times New Roman" w:eastAsia="標楷體"/>
+        </w:rPr>
+        <w:t>="@+id/</w:t>
+      </w:r>
+      <w:proofErr w:type="spellStart"/>
+      <w:r>
+        <w:rPr>
+          <w:rFonts w:ascii="Times New Roman" w:eastAsia="標楷體"/>
+        </w:rPr>
+        <w:t>kaohsiung_mrt_progress_bar</w:t>
+      </w:r>
+      <w:proofErr w:type="spellEnd"/>
+      <w:r>
+        <w:rPr>
+          <w:rFonts w:ascii="Times New Roman" w:eastAsia="標楷體"/>
+        </w:rPr>
+        <w:t>"</w:t>
+      </w:r>
+    </w:p>
+    <w:p>
+      <w:pPr>
+        <w:jc w:val="both"/>
+        <w:rPr>
+          <w:rFonts w:ascii="Times New Roman" w:eastAsia="標楷體"/>
+        </w:rPr>
+      </w:pPr>
+      <w:r>
+        <w:rPr>
+          <w:rFonts w:ascii="Times New Roman" w:eastAsia="標楷體"/>
+        </w:rPr>
+        <w:t xml:space="preserve">        </w:t>
+      </w:r>
+      <w:proofErr w:type="spellStart"/>
+      <w:r>
+        <w:rPr>
+          <w:rFonts w:ascii="Times New Roman" w:eastAsia="標楷體"/>
+        </w:rPr>
+        <w:t>android:layout_width</w:t>
+      </w:r>
+      <w:proofErr w:type="spellEnd"/>
+      <w:r>
+        <w:rPr>
+          <w:rFonts w:ascii="Times New Roman" w:eastAsia="標楷體"/>
+        </w:rPr>
+        <w:t>="</w:t>
+      </w:r>
+      <w:proofErr w:type="spellStart"/>
+      <w:r>
+        <w:rPr>
+          <w:rFonts w:ascii="Times New Roman" w:eastAsia="標楷體"/>
+        </w:rPr>
+        <w:t>wrap_content</w:t>
+      </w:r>
+      <w:proofErr w:type="spellEnd"/>
+      <w:r>
+        <w:rPr>
+          <w:rFonts w:ascii="Times New Roman" w:eastAsia="標楷體"/>
+        </w:rPr>
+        <w:t>"</w:t>
+      </w:r>
+    </w:p>
+    <w:p>
+      <w:pPr>
+        <w:jc w:val="both"/>
+        <w:rPr>
+          <w:rFonts w:ascii="Times New Roman" w:eastAsia="標楷體"/>
+        </w:rPr>
+      </w:pPr>
+      <w:r>
+        <w:rPr>
+          <w:rFonts w:ascii="Times New Roman" w:eastAsia="標楷體"/>
+        </w:rPr>
+        <w:t xml:space="preserve">        </w:t>
+      </w:r>
+      <w:proofErr w:type="spellStart"/>
+      <w:r>
+        <w:rPr>
+          <w:rFonts w:ascii="Times New Roman" w:eastAsia="標楷體"/>
+        </w:rPr>
+        <w:t>android:layout_height</w:t>
+      </w:r>
+      <w:proofErr w:type="spellEnd"/>
+      <w:r>
+        <w:rPr>
+          <w:rFonts w:ascii="Times New Roman" w:eastAsia="標楷體"/>
+        </w:rPr>
+        <w:t>="</w:t>
+      </w:r>
+      <w:proofErr w:type="spellStart"/>
+      <w:r>
+        <w:rPr>
+          <w:rFonts w:ascii="Times New Roman" w:eastAsia="標楷體"/>
+        </w:rPr>
+        <w:t>wrap_content</w:t>
+      </w:r>
+      <w:proofErr w:type="spellEnd"/>
+      <w:r>
+        <w:rPr>
+          <w:rFonts w:ascii="Times New Roman" w:eastAsia="標楷體"/>
+        </w:rPr>
+        <w:t>"</w:t>
+      </w:r>
+    </w:p>
+    <w:p>
+      <w:pPr>
+        <w:jc w:val="both"/>
+        <w:rPr>
+          <w:rFonts w:ascii="Times New Roman" w:eastAsia="標楷體"/>
+        </w:rPr>
+      </w:pPr>
+      <w:r>
+        <w:rPr>
+          <w:rFonts w:ascii="Times New Roman" w:eastAsia="標楷體"/>
+        </w:rPr>
+        <w:t xml:space="preserve">        </w:t>
+      </w:r>
+      <w:proofErr w:type="spellStart"/>
+      <w:r>
+        <w:rPr>
+          <w:rFonts w:ascii="Times New Roman" w:eastAsia="標楷體"/>
+        </w:rPr>
+        <w:t>android:layout_gravity</w:t>
+      </w:r>
+      <w:proofErr w:type="spellEnd"/>
+      <w:r>
+        <w:rPr>
+          <w:rFonts w:ascii="Times New Roman" w:eastAsia="標楷體"/>
+        </w:rPr>
+        <w:t>="center"</w:t>
+      </w:r>
+    </w:p>
+    <w:p>
+      <w:pPr>
+        <w:jc w:val="both"/>
+        <w:rPr>
+          <w:rFonts w:ascii="Times New Roman" w:eastAsia="標楷體"/>
+        </w:rPr>
+      </w:pPr>
+      <w:r>
+        <w:rPr>
+          <w:rFonts w:ascii="Times New Roman" w:eastAsia="標楷體"/>
+        </w:rPr>
+        <w:t xml:space="preserve">        </w:t>
+      </w:r>
+      <w:proofErr w:type="spellStart"/>
+      <w:r>
+        <w:rPr>
+          <w:rFonts w:ascii="Times New Roman" w:eastAsia="標楷體"/>
+        </w:rPr>
+        <w:t>android:visibility</w:t>
+      </w:r>
+      <w:proofErr w:type="spellEnd"/>
+      <w:r>
+        <w:rPr>
+          <w:rFonts w:ascii="Times New Roman" w:eastAsia="標楷體"/>
+        </w:rPr>
+        <w:t>="gone" /&gt;</w:t>
+      </w:r>
+      <w:r>
+        <w:rPr>
+          <w:rFonts w:ascii="Times New Roman" w:eastAsia="標楷體"/>
+        </w:rPr>
+        <w:br/>
+      </w:r>
+      <w:r>
+        <w:rPr>
+          <w:rFonts w:ascii="Times New Roman" w:eastAsia="標楷體"/>
+        </w:rPr>
+        <w:br/>
+      </w:r>
+      <w:r>
+        <w:rPr>
+          <w:rFonts w:ascii="Times New Roman" w:eastAsia="標楷體"/>
+        </w:rPr>
+        <w:t>HW2_MRT_APIACTIVITY</w:t>
+      </w:r>
+      <w:r>
+        <w:rPr>
+          <w:rFonts w:ascii="Times New Roman" w:eastAsia="標楷體" w:hint="eastAsia"/>
+        </w:rPr>
+        <w:t>：</w:t>
+      </w:r>
+      <w:r>
+        <w:rPr>
+          <w:rFonts w:ascii="Times New Roman" w:eastAsia="標楷體"/>
+        </w:rPr>
+        <w:br/>
+      </w:r>
+      <w:proofErr w:type="spellStart"/>
+      <w:r>
+        <w:rPr>
+          <w:rFonts w:ascii="Times New Roman" w:eastAsia="標楷體"/>
+        </w:rPr>
+        <w:t>kaohsiung_mrt_button_get_data.setOnClickListener</w:t>
+      </w:r>
+      <w:proofErr w:type="spellEnd"/>
+      <w:r>
+        <w:rPr>
+          <w:rFonts w:ascii="Times New Roman" w:eastAsia="標楷體"/>
+        </w:rPr>
+        <w:t xml:space="preserve">(new </w:t>
+      </w:r>
+      <w:proofErr w:type="spellStart"/>
+      <w:r>
+        <w:rPr>
+          <w:rFonts w:ascii="Times New Roman" w:eastAsia="標楷體"/>
+        </w:rPr>
+        <w:t>View.OnClickListener</w:t>
+      </w:r>
+      <w:proofErr w:type="spellEnd"/>
+      <w:r>
+        <w:rPr>
+          <w:rFonts w:ascii="Times New Roman" w:eastAsia="標楷體"/>
+        </w:rPr>
+        <w:t>() {</w:t>
+      </w:r>
+      <w:r>
+        <w:rPr>
+          <w:rFonts w:ascii="Times New Roman" w:eastAsia="標楷體"/>
+        </w:rPr>
+        <w:br/>
+        <w:t xml:space="preserve">    @Override</w:t>
+      </w:r>
+      <w:r>
+        <w:rPr>
+          <w:rFonts w:ascii="Times New Roman" w:eastAsia="標楷體"/>
+        </w:rPr>
+        <w:br/>
+        <w:t xml:space="preserve">    public void </w:t>
+      </w:r>
+      <w:proofErr w:type="spellStart"/>
+      <w:r>
+        <w:rPr>
+          <w:rFonts w:ascii="Times New Roman" w:eastAsia="標楷體"/>
+        </w:rPr>
+        <w:t>onClick</w:t>
+      </w:r>
+      <w:proofErr w:type="spellEnd"/>
+      <w:r>
+        <w:rPr>
+          <w:rFonts w:ascii="Times New Roman" w:eastAsia="標楷體"/>
+        </w:rPr>
+        <w:t>(View v) {</w:t>
+      </w:r>
+      <w:r>
+        <w:rPr>
+          <w:rFonts w:ascii="Times New Roman" w:eastAsia="標楷體"/>
+        </w:rPr>
+        <w:br/>
+        <w:t xml:space="preserve">        try {</w:t>
+      </w:r>
+      <w:r>
+        <w:rPr>
+          <w:rFonts w:ascii="Times New Roman" w:eastAsia="標楷體"/>
+        </w:rPr>
+        <w:br/>
+        <w:t xml:space="preserve">          </w:t>
+      </w:r>
+      <w:r>
+        <w:rPr>
+          <w:rFonts w:ascii="Times New Roman" w:eastAsia="標楷體"/>
+          <w:color w:val="1F4E79" w:themeColor="accent1" w:themeShade="80"/>
+        </w:rPr>
+        <w:t xml:space="preserve">  </w:t>
+      </w:r>
+      <w:proofErr w:type="spellStart"/>
+      <w:r>
+        <w:rPr>
+          <w:rFonts w:ascii="Times New Roman" w:eastAsia="標楷體"/>
+          <w:color w:val="1F4E79" w:themeColor="accent1" w:themeShade="80"/>
+        </w:rPr>
+        <w:t>kaohsiung_mrt_progress_bar.setVisibility</w:t>
+      </w:r>
+      <w:proofErr w:type="spellEnd"/>
+      <w:r>
+        <w:rPr>
+          <w:rFonts w:ascii="Times New Roman" w:eastAsia="標楷體"/>
+          <w:color w:val="1F4E79" w:themeColor="accent1" w:themeShade="80"/>
+        </w:rPr>
+        <w:t>(</w:t>
+      </w:r>
+      <w:proofErr w:type="spellStart"/>
+      <w:r>
+        <w:rPr>
+          <w:rFonts w:ascii="Times New Roman" w:eastAsia="標楷體"/>
+          <w:color w:val="1F4E79" w:themeColor="accent1" w:themeShade="80"/>
+        </w:rPr>
+        <w:t>View.</w:t>
+      </w:r>
+      <w:r>
+        <w:rPr>
+          <w:rFonts w:ascii="Times New Roman" w:eastAsia="標楷體"/>
+          <w:i/>
+          <w:iCs/>
+          <w:color w:val="1F4E79" w:themeColor="accent1" w:themeShade="80"/>
+        </w:rPr>
+        <w:t>VISIBLE</w:t>
+      </w:r>
+      <w:proofErr w:type="spellEnd"/>
+      <w:r>
+        <w:rPr>
+          <w:rFonts w:ascii="Times New Roman" w:eastAsia="標楷體"/>
+          <w:color w:val="1F4E79" w:themeColor="accent1" w:themeShade="80"/>
+        </w:rPr>
+        <w:t>);</w:t>
+      </w:r>
+      <w:r>
+        <w:rPr>
+          <w:rFonts w:ascii="Times New Roman" w:eastAsia="標楷體"/>
+        </w:rPr>
+        <w:br/>
+        <w:t xml:space="preserve">            //</w:t>
+      </w:r>
+      <w:r>
+        <w:rPr>
+          <w:rFonts w:ascii="Times New Roman" w:eastAsia="標楷體"/>
+        </w:rPr>
+        <w:t>宣告</w:t>
+      </w:r>
+      <w:r>
+        <w:rPr>
+          <w:rFonts w:ascii="Times New Roman" w:eastAsia="標楷體"/>
+        </w:rPr>
+        <w:t>request</w:t>
+      </w:r>
+      <w:r>
+        <w:rPr>
+          <w:rFonts w:ascii="Times New Roman" w:eastAsia="標楷體"/>
+        </w:rPr>
+        <w:br/>
+        <w:t xml:space="preserve">            </w:t>
+      </w:r>
+      <w:proofErr w:type="spellStart"/>
+      <w:r>
+        <w:rPr>
+          <w:rFonts w:ascii="Times New Roman" w:eastAsia="標楷體"/>
+        </w:rPr>
+        <w:t>JsonObjectRequest</w:t>
+      </w:r>
+      <w:proofErr w:type="spellEnd"/>
+      <w:r>
+        <w:rPr>
+          <w:rFonts w:ascii="Times New Roman" w:eastAsia="標楷體"/>
+        </w:rPr>
+        <w:t xml:space="preserve"> request = new </w:t>
+      </w:r>
+      <w:proofErr w:type="spellStart"/>
+      <w:r>
+        <w:rPr>
+          <w:rFonts w:ascii="Times New Roman" w:eastAsia="標楷體"/>
+        </w:rPr>
+        <w:t>JsonObjectRequest</w:t>
+      </w:r>
+      <w:proofErr w:type="spellEnd"/>
+      <w:r>
+        <w:rPr>
+          <w:rFonts w:ascii="Times New Roman" w:eastAsia="標楷體"/>
+        </w:rPr>
+        <w:t>(</w:t>
+      </w:r>
+      <w:proofErr w:type="spellStart"/>
+      <w:r>
+        <w:rPr>
+          <w:rFonts w:ascii="Times New Roman" w:eastAsia="標楷體"/>
+        </w:rPr>
+        <w:t>Request.Method.</w:t>
+      </w:r>
+      <w:r>
+        <w:rPr>
+          <w:rFonts w:ascii="Times New Roman" w:eastAsia="標楷體"/>
+          <w:i/>
+          <w:iCs/>
+        </w:rPr>
+        <w:t>GET</w:t>
+      </w:r>
+      <w:proofErr w:type="spellEnd"/>
+      <w:r>
+        <w:rPr>
+          <w:rFonts w:ascii="Times New Roman" w:eastAsia="標楷體"/>
+        </w:rPr>
+        <w:t xml:space="preserve">, </w:t>
+      </w:r>
+      <w:proofErr w:type="spellStart"/>
+      <w:r>
+        <w:rPr>
+          <w:rFonts w:ascii="Times New Roman" w:eastAsia="標楷體"/>
+        </w:rPr>
+        <w:t>strAPI_URL</w:t>
+      </w:r>
+      <w:proofErr w:type="spellEnd"/>
+      <w:r>
+        <w:rPr>
+          <w:rFonts w:ascii="Times New Roman" w:eastAsia="標楷體"/>
+        </w:rPr>
+        <w:t xml:space="preserve">, null, new </w:t>
+      </w:r>
+      <w:proofErr w:type="spellStart"/>
+      <w:r>
+        <w:rPr>
+          <w:rFonts w:ascii="Times New Roman" w:eastAsia="標楷體"/>
+        </w:rPr>
+        <w:t>Response.Listener</w:t>
+      </w:r>
+      <w:proofErr w:type="spellEnd"/>
+      <w:r>
+        <w:rPr>
+          <w:rFonts w:ascii="Times New Roman" w:eastAsia="標楷體"/>
+        </w:rPr>
+        <w:t>&lt;</w:t>
+      </w:r>
+      <w:proofErr w:type="spellStart"/>
+      <w:r>
+        <w:rPr>
+          <w:rFonts w:ascii="Times New Roman" w:eastAsia="標楷體"/>
+        </w:rPr>
+        <w:t>JSONObject</w:t>
+      </w:r>
+      <w:proofErr w:type="spellEnd"/>
+      <w:r>
+        <w:rPr>
+          <w:rFonts w:ascii="Times New Roman" w:eastAsia="標楷體"/>
+        </w:rPr>
+        <w:t>&gt;() {</w:t>
+      </w:r>
+      <w:r>
+        <w:rPr>
+          <w:rFonts w:ascii="Times New Roman" w:eastAsia="標楷體"/>
+        </w:rPr>
+        <w:br/>
+        <w:t xml:space="preserve">                @Override</w:t>
+      </w:r>
+      <w:r>
+        <w:rPr>
+          <w:rFonts w:ascii="Times New Roman" w:eastAsia="標楷體"/>
+        </w:rPr>
+        <w:br/>
+        <w:t xml:space="preserve">                public void </w:t>
+      </w:r>
+      <w:proofErr w:type="spellStart"/>
+      <w:r>
+        <w:rPr>
+          <w:rFonts w:ascii="Times New Roman" w:eastAsia="標楷體"/>
+        </w:rPr>
+        <w:t>onResponse</w:t>
+      </w:r>
+      <w:proofErr w:type="spellEnd"/>
+      <w:r>
+        <w:rPr>
+          <w:rFonts w:ascii="Times New Roman" w:eastAsia="標楷體"/>
+        </w:rPr>
+        <w:t>(</w:t>
+      </w:r>
+      <w:proofErr w:type="spellStart"/>
+      <w:r>
+        <w:rPr>
+          <w:rFonts w:ascii="Times New Roman" w:eastAsia="標楷體"/>
+        </w:rPr>
+        <w:t>JSONObject</w:t>
+      </w:r>
+      <w:proofErr w:type="spellEnd"/>
+      <w:r>
+        <w:rPr>
+          <w:rFonts w:ascii="Times New Roman" w:eastAsia="標楷體"/>
+        </w:rPr>
+        <w:t xml:space="preserve"> response) {</w:t>
+      </w:r>
+      <w:r>
+        <w:rPr>
+          <w:rFonts w:ascii="Times New Roman" w:eastAsia="標楷體"/>
+        </w:rPr>
+        <w:br/>
+        <w:t xml:space="preserve">                    int </w:t>
+      </w:r>
+      <w:proofErr w:type="spellStart"/>
+      <w:r>
+        <w:rPr>
+          <w:rFonts w:ascii="Times New Roman" w:eastAsia="標楷體"/>
+        </w:rPr>
+        <w:t>i</w:t>
+      </w:r>
+      <w:proofErr w:type="spellEnd"/>
+      <w:r>
+        <w:rPr>
+          <w:rFonts w:ascii="Times New Roman" w:eastAsia="標楷體"/>
+        </w:rPr>
+        <w:t>;</w:t>
+      </w:r>
+      <w:r>
+        <w:rPr>
+          <w:rFonts w:ascii="Times New Roman" w:eastAsia="標楷體"/>
+        </w:rPr>
+        <w:br/>
+      </w:r>
+      <w:r>
+        <w:rPr>
+          <w:rFonts w:ascii="Times New Roman" w:eastAsia="標楷體"/>
+        </w:rPr>
+        <w:br/>
+        <w:t xml:space="preserve">                    try {</w:t>
+      </w:r>
+      <w:r>
+        <w:rPr>
+          <w:rFonts w:ascii="Times New Roman" w:eastAsia="標楷體"/>
+        </w:rPr>
+        <w:br/>
+      </w:r>
+      <w:r>
+        <w:rPr>
+          <w:rFonts w:ascii="Times New Roman" w:eastAsia="標楷體"/>
+        </w:rPr>
+        <w:lastRenderedPageBreak/>
+        <w:t xml:space="preserve">                        </w:t>
+      </w:r>
+      <w:proofErr w:type="spellStart"/>
+      <w:r>
+        <w:rPr>
+          <w:rFonts w:ascii="Times New Roman" w:eastAsia="標楷體"/>
+        </w:rPr>
+        <w:t>JSONArray</w:t>
+      </w:r>
+      <w:proofErr w:type="spellEnd"/>
+      <w:r>
+        <w:rPr>
+          <w:rFonts w:ascii="Times New Roman" w:eastAsia="標楷體"/>
+        </w:rPr>
+        <w:t xml:space="preserve"> </w:t>
+      </w:r>
+      <w:proofErr w:type="spellStart"/>
+      <w:r>
+        <w:rPr>
+          <w:rFonts w:ascii="Times New Roman" w:eastAsia="標楷體"/>
+        </w:rPr>
+        <w:t>jsonArray_data</w:t>
+      </w:r>
+      <w:proofErr w:type="spellEnd"/>
+      <w:r>
+        <w:rPr>
+          <w:rFonts w:ascii="Times New Roman" w:eastAsia="標楷體"/>
+        </w:rPr>
+        <w:t xml:space="preserve"> = </w:t>
+      </w:r>
+      <w:proofErr w:type="spellStart"/>
+      <w:r>
+        <w:rPr>
+          <w:rFonts w:ascii="Times New Roman" w:eastAsia="標楷體"/>
+        </w:rPr>
+        <w:t>response.getJSONArray</w:t>
+      </w:r>
+      <w:proofErr w:type="spellEnd"/>
+      <w:r>
+        <w:rPr>
+          <w:rFonts w:ascii="Times New Roman" w:eastAsia="標楷體"/>
+        </w:rPr>
+        <w:t>("data");</w:t>
+      </w:r>
+      <w:r>
+        <w:rPr>
+          <w:rFonts w:ascii="Times New Roman" w:eastAsia="標楷體"/>
+        </w:rPr>
+        <w:br/>
+      </w:r>
+      <w:r>
+        <w:rPr>
+          <w:rFonts w:ascii="Times New Roman" w:eastAsia="標楷體"/>
+        </w:rPr>
+        <w:br/>
+        <w:t xml:space="preserve">                        for (</w:t>
+      </w:r>
+      <w:proofErr w:type="spellStart"/>
+      <w:r>
+        <w:rPr>
+          <w:rFonts w:ascii="Times New Roman" w:eastAsia="標楷體"/>
+        </w:rPr>
+        <w:t>i</w:t>
+      </w:r>
+      <w:proofErr w:type="spellEnd"/>
+      <w:r>
+        <w:rPr>
+          <w:rFonts w:ascii="Times New Roman" w:eastAsia="標楷體"/>
+        </w:rPr>
+        <w:t xml:space="preserve"> = 0; </w:t>
+      </w:r>
+      <w:proofErr w:type="spellStart"/>
+      <w:r>
+        <w:rPr>
+          <w:rFonts w:ascii="Times New Roman" w:eastAsia="標楷體"/>
+        </w:rPr>
+        <w:t>i</w:t>
+      </w:r>
+      <w:proofErr w:type="spellEnd"/>
+      <w:r>
+        <w:rPr>
+          <w:rFonts w:ascii="Times New Roman" w:eastAsia="標楷體"/>
+        </w:rPr>
+        <w:t xml:space="preserve"> &lt; </w:t>
+      </w:r>
+      <w:proofErr w:type="spellStart"/>
+      <w:r>
+        <w:rPr>
+          <w:rFonts w:ascii="Times New Roman" w:eastAsia="標楷體"/>
+        </w:rPr>
+        <w:t>jsonArray_data.length</w:t>
+      </w:r>
+      <w:proofErr w:type="spellEnd"/>
+      <w:r>
+        <w:rPr>
+          <w:rFonts w:ascii="Times New Roman" w:eastAsia="標楷體"/>
+        </w:rPr>
+        <w:t xml:space="preserve">(); </w:t>
+      </w:r>
+      <w:proofErr w:type="spellStart"/>
+      <w:r>
+        <w:rPr>
+          <w:rFonts w:ascii="Times New Roman" w:eastAsia="標楷體"/>
+        </w:rPr>
+        <w:t>i</w:t>
+      </w:r>
+      <w:proofErr w:type="spellEnd"/>
+      <w:r>
+        <w:rPr>
+          <w:rFonts w:ascii="Times New Roman" w:eastAsia="標楷體"/>
+        </w:rPr>
+        <w:t>++) {</w:t>
+      </w:r>
+      <w:r>
+        <w:rPr>
+          <w:rFonts w:ascii="Times New Roman" w:eastAsia="標楷體"/>
+        </w:rPr>
+        <w:br/>
+        <w:t xml:space="preserve">                            </w:t>
+      </w:r>
+      <w:proofErr w:type="spellStart"/>
+      <w:r>
+        <w:rPr>
+          <w:rFonts w:ascii="Times New Roman" w:eastAsia="標楷體"/>
+        </w:rPr>
+        <w:t>JSONObject</w:t>
+      </w:r>
+      <w:proofErr w:type="spellEnd"/>
+      <w:r>
+        <w:rPr>
+          <w:rFonts w:ascii="Times New Roman" w:eastAsia="標楷體"/>
+        </w:rPr>
+        <w:t xml:space="preserve"> </w:t>
+      </w:r>
+      <w:proofErr w:type="spellStart"/>
+      <w:r>
+        <w:rPr>
+          <w:rFonts w:ascii="Times New Roman" w:eastAsia="標楷體"/>
+        </w:rPr>
+        <w:t>jsonObject_KaohsiungMRT</w:t>
+      </w:r>
+      <w:proofErr w:type="spellEnd"/>
+      <w:r>
+        <w:rPr>
+          <w:rFonts w:ascii="Times New Roman" w:eastAsia="標楷體"/>
+        </w:rPr>
+        <w:t xml:space="preserve"> = </w:t>
+      </w:r>
+      <w:proofErr w:type="spellStart"/>
+      <w:r>
+        <w:rPr>
+          <w:rFonts w:ascii="Times New Roman" w:eastAsia="標楷體"/>
+        </w:rPr>
+        <w:t>jsonArray_data.getJSONObject</w:t>
+      </w:r>
+      <w:proofErr w:type="spellEnd"/>
+      <w:r>
+        <w:rPr>
+          <w:rFonts w:ascii="Times New Roman" w:eastAsia="標楷體"/>
+        </w:rPr>
+        <w:t>(</w:t>
+      </w:r>
+      <w:proofErr w:type="spellStart"/>
+      <w:r>
+        <w:rPr>
+          <w:rFonts w:ascii="Times New Roman" w:eastAsia="標楷體"/>
+        </w:rPr>
+        <w:t>i</w:t>
+      </w:r>
+      <w:proofErr w:type="spellEnd"/>
+      <w:r>
+        <w:rPr>
+          <w:rFonts w:ascii="Times New Roman" w:eastAsia="標楷體"/>
+        </w:rPr>
+        <w:t>);</w:t>
+      </w:r>
+      <w:r>
+        <w:rPr>
+          <w:rFonts w:ascii="Times New Roman" w:eastAsia="標楷體"/>
+        </w:rPr>
+        <w:br/>
+        <w:t xml:space="preserve">                            </w:t>
+      </w:r>
+      <w:proofErr w:type="spellStart"/>
+      <w:r>
+        <w:rPr>
+          <w:rFonts w:ascii="Times New Roman" w:eastAsia="標楷體"/>
+        </w:rPr>
+        <w:t>strStationNumber</w:t>
+      </w:r>
+      <w:proofErr w:type="spellEnd"/>
+      <w:r>
+        <w:rPr>
+          <w:rFonts w:ascii="Times New Roman" w:eastAsia="標楷體"/>
+        </w:rPr>
+        <w:t xml:space="preserve"> = </w:t>
+      </w:r>
+      <w:proofErr w:type="spellStart"/>
+      <w:r>
+        <w:rPr>
+          <w:rFonts w:ascii="Times New Roman" w:eastAsia="標楷體"/>
+        </w:rPr>
+        <w:t>jsonObject_KaohsiungMRT.getString</w:t>
+      </w:r>
+      <w:proofErr w:type="spellEnd"/>
+      <w:r>
+        <w:rPr>
+          <w:rFonts w:ascii="Times New Roman" w:eastAsia="標楷體"/>
+        </w:rPr>
+        <w:t>("</w:t>
+      </w:r>
+      <w:r>
+        <w:rPr>
+          <w:rFonts w:ascii="Times New Roman" w:eastAsia="標楷體"/>
+        </w:rPr>
+        <w:t>車站編號</w:t>
+      </w:r>
+      <w:r>
+        <w:rPr>
+          <w:rFonts w:ascii="Times New Roman" w:eastAsia="標楷體"/>
+        </w:rPr>
+        <w:t>");</w:t>
+      </w:r>
+      <w:r>
+        <w:rPr>
+          <w:rFonts w:ascii="Times New Roman" w:eastAsia="標楷體"/>
+        </w:rPr>
+        <w:br/>
+        <w:t xml:space="preserve">                            </w:t>
+      </w:r>
+      <w:proofErr w:type="spellStart"/>
+      <w:r>
+        <w:rPr>
+          <w:rFonts w:ascii="Times New Roman" w:eastAsia="標楷體"/>
+        </w:rPr>
+        <w:t>strStationName</w:t>
+      </w:r>
+      <w:proofErr w:type="spellEnd"/>
+      <w:r>
+        <w:rPr>
+          <w:rFonts w:ascii="Times New Roman" w:eastAsia="標楷體"/>
+        </w:rPr>
+        <w:t xml:space="preserve"> = </w:t>
+      </w:r>
+      <w:proofErr w:type="spellStart"/>
+      <w:r>
+        <w:rPr>
+          <w:rFonts w:ascii="Times New Roman" w:eastAsia="標楷體"/>
+        </w:rPr>
+        <w:t>jsonObject_KaohsiungMRT.getString</w:t>
+      </w:r>
+      <w:proofErr w:type="spellEnd"/>
+      <w:r>
+        <w:rPr>
+          <w:rFonts w:ascii="Times New Roman" w:eastAsia="標楷體"/>
+        </w:rPr>
+        <w:t>("</w:t>
+      </w:r>
+      <w:r>
+        <w:rPr>
+          <w:rFonts w:ascii="Times New Roman" w:eastAsia="標楷體"/>
+        </w:rPr>
+        <w:t>車站中文名稱</w:t>
+      </w:r>
+      <w:r>
+        <w:rPr>
+          <w:rFonts w:ascii="Times New Roman" w:eastAsia="標楷體"/>
+        </w:rPr>
+        <w:t>");</w:t>
+      </w:r>
+      <w:r>
+        <w:rPr>
+          <w:rFonts w:ascii="Times New Roman" w:eastAsia="標楷體"/>
+        </w:rPr>
+        <w:br/>
+        <w:t xml:space="preserve">                            </w:t>
+      </w:r>
+      <w:proofErr w:type="spellStart"/>
+      <w:r>
+        <w:rPr>
+          <w:rFonts w:ascii="Times New Roman" w:eastAsia="標楷體"/>
+        </w:rPr>
+        <w:t>strLat</w:t>
+      </w:r>
+      <w:proofErr w:type="spellEnd"/>
+      <w:r>
+        <w:rPr>
+          <w:rFonts w:ascii="Times New Roman" w:eastAsia="標楷體"/>
+        </w:rPr>
+        <w:t xml:space="preserve"> = </w:t>
+      </w:r>
+      <w:proofErr w:type="spellStart"/>
+      <w:r>
+        <w:rPr>
+          <w:rFonts w:ascii="Times New Roman" w:eastAsia="標楷體"/>
+        </w:rPr>
+        <w:t>jsonObject_KaohsiungMRT.getString</w:t>
+      </w:r>
+      <w:proofErr w:type="spellEnd"/>
+      <w:r>
+        <w:rPr>
+          <w:rFonts w:ascii="Times New Roman" w:eastAsia="標楷體"/>
+        </w:rPr>
+        <w:t>("</w:t>
+      </w:r>
+      <w:r>
+        <w:rPr>
+          <w:rFonts w:ascii="Times New Roman" w:eastAsia="標楷體"/>
+        </w:rPr>
+        <w:t>車站緯度</w:t>
+      </w:r>
+      <w:r>
+        <w:rPr>
+          <w:rFonts w:ascii="Times New Roman" w:eastAsia="標楷體"/>
+        </w:rPr>
+        <w:t>");</w:t>
+      </w:r>
+      <w:r>
+        <w:rPr>
+          <w:rFonts w:ascii="Times New Roman" w:eastAsia="標楷體"/>
+        </w:rPr>
+        <w:br/>
+        <w:t xml:space="preserve">                            </w:t>
+      </w:r>
+      <w:proofErr w:type="spellStart"/>
+      <w:r>
+        <w:rPr>
+          <w:rFonts w:ascii="Times New Roman" w:eastAsia="標楷體"/>
+        </w:rPr>
+        <w:t>strLng</w:t>
+      </w:r>
+      <w:proofErr w:type="spellEnd"/>
+      <w:r>
+        <w:rPr>
+          <w:rFonts w:ascii="Times New Roman" w:eastAsia="標楷體"/>
+        </w:rPr>
+        <w:t xml:space="preserve"> = </w:t>
+      </w:r>
+      <w:proofErr w:type="spellStart"/>
+      <w:r>
+        <w:rPr>
+          <w:rFonts w:ascii="Times New Roman" w:eastAsia="標楷體"/>
+        </w:rPr>
+        <w:t>jsonObject_KaohsiungMRT.getString</w:t>
+      </w:r>
+      <w:proofErr w:type="spellEnd"/>
+      <w:r>
+        <w:rPr>
+          <w:rFonts w:ascii="Times New Roman" w:eastAsia="標楷體"/>
+        </w:rPr>
+        <w:t>("</w:t>
+      </w:r>
+      <w:r>
+        <w:rPr>
+          <w:rFonts w:ascii="Times New Roman" w:eastAsia="標楷體"/>
+        </w:rPr>
+        <w:t>車站經度</w:t>
+      </w:r>
+      <w:r>
+        <w:rPr>
+          <w:rFonts w:ascii="Times New Roman" w:eastAsia="標楷體"/>
+        </w:rPr>
+        <w:t>");</w:t>
+      </w:r>
+      <w:r>
+        <w:rPr>
+          <w:rFonts w:ascii="Times New Roman" w:eastAsia="標楷體"/>
+        </w:rPr>
+        <w:br/>
+      </w:r>
+      <w:r>
+        <w:rPr>
+          <w:rFonts w:ascii="Times New Roman" w:eastAsia="標楷體"/>
+        </w:rPr>
+        <w:br/>
+        <w:t xml:space="preserve">                            </w:t>
+      </w:r>
+      <w:proofErr w:type="spellStart"/>
+      <w:r>
+        <w:rPr>
+          <w:rFonts w:ascii="Times New Roman" w:eastAsia="標楷體"/>
+        </w:rPr>
+        <w:t>kaohsiung_mrt_arrayListOfString.add</w:t>
+      </w:r>
+      <w:proofErr w:type="spellEnd"/>
+      <w:r>
+        <w:rPr>
+          <w:rFonts w:ascii="Times New Roman" w:eastAsia="標楷體"/>
+        </w:rPr>
+        <w:t>(</w:t>
+      </w:r>
+      <w:proofErr w:type="spellStart"/>
+      <w:r>
+        <w:rPr>
+          <w:rFonts w:ascii="Times New Roman" w:eastAsia="標楷體"/>
+        </w:rPr>
+        <w:t>strStationNumber</w:t>
+      </w:r>
+      <w:proofErr w:type="spellEnd"/>
+      <w:r>
+        <w:rPr>
+          <w:rFonts w:ascii="Times New Roman" w:eastAsia="標楷體"/>
+        </w:rPr>
+        <w:t xml:space="preserve"> + "\n" + </w:t>
+      </w:r>
+      <w:proofErr w:type="spellStart"/>
+      <w:r>
+        <w:rPr>
+          <w:rFonts w:ascii="Times New Roman" w:eastAsia="標楷體"/>
+        </w:rPr>
+        <w:t>strStationName</w:t>
+      </w:r>
+      <w:proofErr w:type="spellEnd"/>
+      <w:r>
+        <w:rPr>
+          <w:rFonts w:ascii="Times New Roman" w:eastAsia="標楷體"/>
+        </w:rPr>
+        <w:t xml:space="preserve"> + "\n" + </w:t>
+      </w:r>
+      <w:proofErr w:type="spellStart"/>
+      <w:r>
+        <w:rPr>
+          <w:rFonts w:ascii="Times New Roman" w:eastAsia="標楷體"/>
+        </w:rPr>
+        <w:t>strLat</w:t>
+      </w:r>
+      <w:proofErr w:type="spellEnd"/>
+      <w:r>
+        <w:rPr>
+          <w:rFonts w:ascii="Times New Roman" w:eastAsia="標楷體"/>
+        </w:rPr>
+        <w:t xml:space="preserve"> + "," + </w:t>
+      </w:r>
+      <w:proofErr w:type="spellStart"/>
+      <w:r>
+        <w:rPr>
+          <w:rFonts w:ascii="Times New Roman" w:eastAsia="標楷體"/>
+        </w:rPr>
+        <w:t>strLng</w:t>
+      </w:r>
+      <w:proofErr w:type="spellEnd"/>
+      <w:r>
+        <w:rPr>
+          <w:rFonts w:ascii="Times New Roman" w:eastAsia="標楷體"/>
+        </w:rPr>
+        <w:t>);</w:t>
+      </w:r>
+      <w:r>
+        <w:rPr>
+          <w:rFonts w:ascii="Times New Roman" w:eastAsia="標楷體"/>
+        </w:rPr>
+        <w:br/>
+        <w:t xml:space="preserve">                        }</w:t>
+      </w:r>
+      <w:r>
+        <w:rPr>
+          <w:rFonts w:ascii="Times New Roman" w:eastAsia="標楷體"/>
+        </w:rPr>
+        <w:br/>
+        <w:t xml:space="preserve">                        </w:t>
+      </w:r>
+      <w:proofErr w:type="spellStart"/>
+      <w:r>
+        <w:rPr>
+          <w:rFonts w:ascii="Times New Roman" w:eastAsia="標楷體"/>
+          <w:color w:val="1F4E79" w:themeColor="accent1" w:themeShade="80"/>
+        </w:rPr>
+        <w:t>kaohsiung_mrt_progress_bar.setVisibility</w:t>
+      </w:r>
+      <w:proofErr w:type="spellEnd"/>
+      <w:r>
+        <w:rPr>
+          <w:rFonts w:ascii="Times New Roman" w:eastAsia="標楷體"/>
+          <w:color w:val="1F4E79" w:themeColor="accent1" w:themeShade="80"/>
+        </w:rPr>
+        <w:t>(</w:t>
+      </w:r>
+      <w:proofErr w:type="spellStart"/>
+      <w:r>
+        <w:rPr>
+          <w:rFonts w:ascii="Times New Roman" w:eastAsia="標楷體"/>
+          <w:color w:val="1F4E79" w:themeColor="accent1" w:themeShade="80"/>
+        </w:rPr>
+        <w:t>View.</w:t>
+      </w:r>
+      <w:r>
+        <w:rPr>
+          <w:rFonts w:ascii="Times New Roman" w:eastAsia="標楷體"/>
+          <w:i/>
+          <w:iCs/>
+          <w:color w:val="1F4E79" w:themeColor="accent1" w:themeShade="80"/>
+        </w:rPr>
+        <w:t>GONE</w:t>
+      </w:r>
+      <w:proofErr w:type="spellEnd"/>
+      <w:r>
+        <w:rPr>
+          <w:rFonts w:ascii="Times New Roman" w:eastAsia="標楷體"/>
+          <w:color w:val="1F4E79" w:themeColor="accent1" w:themeShade="80"/>
+        </w:rPr>
+        <w:t>);</w:t>
+      </w:r>
+    </w:p>
+    <w:p>
+      <w:pPr>
+        <w:jc w:val="both"/>
+        <w:rPr>
+          <w:rFonts w:ascii="Times New Roman" w:eastAsia="標楷體" w:hint="eastAsia"/>
+        </w:rPr>
+      </w:pPr>
     </w:p>
     <w:p>
       <w:pPr>
@@ -4910,7 +10188,7 @@
     <w:p/>
     <w:p/>
     <w:sectPr>
-      <w:footerReference w:type="default" r:id="rId13"/>
+      <w:footerReference w:type="default" r:id="rId16"/>
       <w:pgSz w:w="11906" w:h="16838"/>
       <w:pgMar w:top="851" w:right="1077" w:bottom="851" w:left="1077" w:header="283" w:footer="283" w:gutter="0"/>
       <w:cols w:space="425"/>
@@ -6077,7 +11355,6 @@
   <w:style w:type="character" w:default="1" w:styleId="a0">
     <w:name w:val="Default Paragraph Font"/>
     <w:uiPriority w:val="1"/>
-    <w:semiHidden/>
     <w:unhideWhenUsed/>
   </w:style>
   <w:style w:type="table" w:default="1" w:styleId="a1">
@@ -6186,7 +11463,7 @@
     <w:name w:val="清單段落 字元"/>
     <w:aliases w:val="12 20 字元,標題(一) 字元,標題一 字元,標1 字元,內文點 字元"/>
     <w:link w:val="a7"/>
-    <w:uiPriority w:val="99"/>
+    <w:uiPriority w:val="34"/>
     <w:qFormat/>
     <w:rsid w:val="001E2A0F"/>
     <w:rPr>
